--- a/产品需求规格说明书.docx
+++ b/产品需求规格说明书.docx
@@ -1,6 +1,6 @@
 
 <file path=word/document.xml><?xml version="1.0" encoding="utf-8"?>
-<w:document xmlns:wpc="http://schemas.microsoft.com/office/word/2010/wordprocessingCanvas" xmlns:cx="http://schemas.microsoft.com/office/drawing/2014/chartex" xmlns:cx1="http://schemas.microsoft.com/office/drawing/2015/9/8/chartex" xmlns:mc="http://schemas.openxmlformats.org/markup-compatibility/2006" xmlns:o="urn:schemas-microsoft-com:office:office" xmlns:r="http://schemas.openxmlformats.org/officeDocument/2006/relationships" xmlns:m="http://schemas.openxmlformats.org/officeDocument/2006/math" xmlns:v="urn:schemas-microsoft-com:vml" xmlns:wp14="http://schemas.microsoft.com/office/word/2010/wordprocessingDrawing" xmlns:wp="http://schemas.openxmlformats.org/drawingml/2006/wordprocessingDrawing" xmlns:w10="urn:schemas-microsoft-com:office:word" xmlns:w="http://schemas.openxmlformats.org/wordprocessingml/2006/main" xmlns:w14="http://schemas.microsoft.com/office/word/2010/wordml" xmlns:w15="http://schemas.microsoft.com/office/word/2012/wordml" xmlns:w16se="http://schemas.microsoft.com/office/word/2015/wordml/symex" xmlns:wpg="http://schemas.microsoft.com/office/word/2010/wordprocessingGroup" xmlns:wpi="http://schemas.microsoft.com/office/word/2010/wordprocessingInk" xmlns:wne="http://schemas.microsoft.com/office/word/2006/wordml" xmlns:wps="http://schemas.microsoft.com/office/word/2010/wordprocessingShape" mc:Ignorable="w14 w15 w16se wp14">
+<w:document xmlns:wpc="http://schemas.microsoft.com/office/word/2010/wordprocessingCanvas" xmlns:cx="http://schemas.microsoft.com/office/drawing/2014/chartex" xmlns:cx1="http://schemas.microsoft.com/office/drawing/2015/9/8/chartex" xmlns:cx2="http://schemas.microsoft.com/office/drawing/2015/10/21/chartex" xmlns:cx3="http://schemas.microsoft.com/office/drawing/2016/5/9/chartex" xmlns:cx4="http://schemas.microsoft.com/office/drawing/2016/5/10/chartex" xmlns:cx5="http://schemas.microsoft.com/office/drawing/2016/5/11/chartex" xmlns:mc="http://schemas.openxmlformats.org/markup-compatibility/2006" xmlns:o="urn:schemas-microsoft-com:office:office" xmlns:r="http://schemas.openxmlformats.org/officeDocument/2006/relationships" xmlns:m="http://schemas.openxmlformats.org/officeDocument/2006/math" xmlns:v="urn:schemas-microsoft-com:vml" xmlns:wp14="http://schemas.microsoft.com/office/word/2010/wordprocessingDrawing" xmlns:wp="http://schemas.openxmlformats.org/drawingml/2006/wordprocessingDrawing" xmlns:w10="urn:schemas-microsoft-com:office:word" xmlns:w="http://schemas.openxmlformats.org/wordprocessingml/2006/main" xmlns:w14="http://schemas.microsoft.com/office/word/2010/wordml" xmlns:w15="http://schemas.microsoft.com/office/word/2012/wordml" xmlns:w16se="http://schemas.microsoft.com/office/word/2015/wordml/symex" xmlns:wpg="http://schemas.microsoft.com/office/word/2010/wordprocessingGroup" xmlns:wpi="http://schemas.microsoft.com/office/word/2010/wordprocessingInk" xmlns:wne="http://schemas.microsoft.com/office/word/2006/wordml" xmlns:wps="http://schemas.microsoft.com/office/word/2010/wordprocessingShape" mc:Ignorable="w14 w15 w16se wp14">
   <w:body>
     <w:p>
       <w:pPr>
@@ -16974,9 +16974,9 @@
         </w:rPr>
         <w:drawing>
           <wp:inline distT="0" distB="0" distL="0" distR="0">
-            <wp:extent cx="4333875" cy="1190625"/>
-            <wp:effectExtent l="0" t="0" r="0" b="0"/>
-            <wp:docPr id="5" name="图片 5" descr="2 记录行车记录"/>
+            <wp:extent cx="5398770" cy="2266315"/>
+            <wp:effectExtent l="0" t="0" r="0" b="635"/>
+            <wp:docPr id="34" name="图片 34"/>
             <wp:cNvGraphicFramePr>
               <a:graphicFrameLocks xmlns:a="http://schemas.openxmlformats.org/drawingml/2006/main" noChangeAspect="1"/>
             </wp:cNvGraphicFramePr>
@@ -16984,13 +16984,13 @@
               <a:graphicData uri="http://schemas.openxmlformats.org/drawingml/2006/picture">
                 <pic:pic xmlns:pic="http://schemas.openxmlformats.org/drawingml/2006/picture">
                   <pic:nvPicPr>
-                    <pic:cNvPr id="0" name="Picture 5" descr="2 记录行车记录"/>
+                    <pic:cNvPr id="0" name="图片 1"/>
                     <pic:cNvPicPr>
                       <a:picLocks noChangeAspect="1" noChangeArrowheads="1"/>
                     </pic:cNvPicPr>
                   </pic:nvPicPr>
                   <pic:blipFill>
-                    <a:blip r:embed="rId13" cstate="print">
+                    <a:blip r:embed="rId13">
                       <a:extLst>
                         <a:ext uri="{28A0092B-C50C-407E-A947-70E740481C1C}">
                           <a14:useLocalDpi xmlns:a14="http://schemas.microsoft.com/office/drawing/2010/main" val="0"/>
@@ -17005,7 +17005,7 @@
                   <pic:spPr bwMode="auto">
                     <a:xfrm>
                       <a:off x="0" y="0"/>
-                      <a:ext cx="4333875" cy="1190625"/>
+                      <a:ext cx="5398770" cy="2266315"/>
                     </a:xfrm>
                     <a:prstGeom prst="rect">
                       <a:avLst/>
@@ -17025,13 +17025,101 @@
     <w:p>
       <w:pPr>
         <w:pStyle w:val="3"/>
+        <w:rPr>
+          <w:rFonts w:hint="eastAsia"/>
+        </w:rPr>
+      </w:pPr>
+      <w:r>
+        <w:rPr>
+          <w:rFonts w:hint="eastAsia"/>
+        </w:rPr>
+        <w:lastRenderedPageBreak/>
+        <w:t xml:space="preserve">A.2.1 </w:t>
+      </w:r>
+      <w:r>
+        <w:rPr>
+          <w:rFonts w:hint="eastAsia"/>
+        </w:rPr>
+        <w:t>生成车牌照片记录表</w:t>
+      </w:r>
+    </w:p>
+    <w:p>
+      <w:pPr>
+        <w:rPr>
+          <w:rFonts w:hint="eastAsia"/>
+        </w:rPr>
+      </w:pPr>
+      <w:r>
+        <w:rPr>
+          <w:noProof/>
+        </w:rPr>
+        <w:drawing>
+          <wp:inline distT="0" distB="0" distL="0" distR="0">
+            <wp:extent cx="5400040" cy="4042261"/>
+            <wp:effectExtent l="0" t="0" r="0" b="0"/>
+            <wp:docPr id="36" name="图片 36"/>
+            <wp:cNvGraphicFramePr>
+              <a:graphicFrameLocks xmlns:a="http://schemas.openxmlformats.org/drawingml/2006/main" noChangeAspect="1"/>
+            </wp:cNvGraphicFramePr>
+            <a:graphic xmlns:a="http://schemas.openxmlformats.org/drawingml/2006/main">
+              <a:graphicData uri="http://schemas.openxmlformats.org/drawingml/2006/picture">
+                <pic:pic xmlns:pic="http://schemas.openxmlformats.org/drawingml/2006/picture">
+                  <pic:nvPicPr>
+                    <pic:cNvPr id="0" name="图片 1"/>
+                    <pic:cNvPicPr>
+                      <a:picLocks noChangeAspect="1" noChangeArrowheads="1"/>
+                    </pic:cNvPicPr>
+                  </pic:nvPicPr>
+                  <pic:blipFill>
+                    <a:blip r:embed="rId14">
+                      <a:extLst>
+                        <a:ext uri="{28A0092B-C50C-407E-A947-70E740481C1C}">
+                          <a14:useLocalDpi xmlns:a14="http://schemas.microsoft.com/office/drawing/2010/main" val="0"/>
+                        </a:ext>
+                      </a:extLst>
+                    </a:blip>
+                    <a:srcRect/>
+                    <a:stretch>
+                      <a:fillRect/>
+                    </a:stretch>
+                  </pic:blipFill>
+                  <pic:spPr bwMode="auto">
+                    <a:xfrm>
+                      <a:off x="0" y="0"/>
+                      <a:ext cx="5400040" cy="4042261"/>
+                    </a:xfrm>
+                    <a:prstGeom prst="rect">
+                      <a:avLst/>
+                    </a:prstGeom>
+                    <a:noFill/>
+                    <a:ln>
+                      <a:noFill/>
+                    </a:ln>
+                  </pic:spPr>
+                </pic:pic>
+              </a:graphicData>
+            </a:graphic>
+          </wp:inline>
+        </w:drawing>
+      </w:r>
+    </w:p>
+    <w:p>
+      <w:pPr>
+        <w:rPr>
+          <w:rFonts w:hint="eastAsia"/>
+        </w:rPr>
+      </w:pPr>
+    </w:p>
+    <w:p>
+      <w:pPr>
+        <w:pStyle w:val="3"/>
       </w:pPr>
       <w:bookmarkStart w:id="50" w:name="_Toc464411377"/>
       <w:r>
         <w:rPr>
           <w:rFonts w:hint="eastAsia"/>
         </w:rPr>
-        <w:t xml:space="preserve">A.2.1 </w:t>
+        <w:t>A.2.2</w:t>
       </w:r>
       <w:r>
         <w:rPr>
@@ -17065,7 +17153,7 @@
                     </pic:cNvPicPr>
                   </pic:nvPicPr>
                   <pic:blipFill>
-                    <a:blip r:embed="rId14" cstate="print">
+                    <a:blip r:embed="rId15" cstate="print">
                       <a:extLst>
                         <a:ext uri="{28A0092B-C50C-407E-A947-70E740481C1C}">
                           <a14:useLocalDpi xmlns:a14="http://schemas.microsoft.com/office/drawing/2010/main" val="0"/>
@@ -17107,7 +17195,13 @@
           <w:rFonts w:hint="eastAsia"/>
         </w:rPr>
         <w:lastRenderedPageBreak/>
-        <w:t xml:space="preserve">A.2.2 </w:t>
+        <w:t>A.2.3</w:t>
+      </w:r>
+      <w:r>
+        <w:rPr>
+          <w:rFonts w:hint="eastAsia"/>
+        </w:rPr>
+        <w:t xml:space="preserve"> </w:t>
       </w:r>
       <w:r>
         <w:rPr>
@@ -17141,7 +17235,7 @@
                     </pic:cNvPicPr>
                   </pic:nvPicPr>
                   <pic:blipFill>
-                    <a:blip r:embed="rId15" cstate="print">
+                    <a:blip r:embed="rId16" cstate="print">
                       <a:extLst>
                         <a:ext uri="{28A0092B-C50C-407E-A947-70E740481C1C}">
                           <a14:useLocalDpi xmlns:a14="http://schemas.microsoft.com/office/drawing/2010/main" val="0"/>
@@ -17218,7 +17312,7 @@
                     </pic:cNvPicPr>
                   </pic:nvPicPr>
                   <pic:blipFill>
-                    <a:blip r:embed="rId16" cstate="print">
+                    <a:blip r:embed="rId17" cstate="print">
                       <a:extLst>
                         <a:ext uri="{28A0092B-C50C-407E-A947-70E740481C1C}">
                           <a14:useLocalDpi xmlns:a14="http://schemas.microsoft.com/office/drawing/2010/main" val="0"/>
@@ -17297,7 +17391,7 @@
                     </pic:cNvPicPr>
                   </pic:nvPicPr>
                   <pic:blipFill>
-                    <a:blip r:embed="rId17" cstate="print">
+                    <a:blip r:embed="rId18" cstate="print">
                       <a:extLst>
                         <a:ext uri="{28A0092B-C50C-407E-A947-70E740481C1C}">
                           <a14:useLocalDpi xmlns:a14="http://schemas.microsoft.com/office/drawing/2010/main" val="0"/>
@@ -17368,7 +17462,7 @@
                     </pic:cNvPicPr>
                   </pic:nvPicPr>
                   <pic:blipFill>
-                    <a:blip r:embed="rId18" cstate="print">
+                    <a:blip r:embed="rId19" cstate="print">
                       <a:extLst>
                         <a:ext uri="{28A0092B-C50C-407E-A947-70E740481C1C}">
                           <a14:useLocalDpi xmlns:a14="http://schemas.microsoft.com/office/drawing/2010/main" val="0"/>
@@ -17476,7 +17570,7 @@
                     </pic:cNvPicPr>
                   </pic:nvPicPr>
                   <pic:blipFill>
-                    <a:blip r:embed="rId19" cstate="print">
+                    <a:blip r:embed="rId20" cstate="print">
                       <a:extLst>
                         <a:ext uri="{28A0092B-C50C-407E-A947-70E740481C1C}">
                           <a14:useLocalDpi xmlns:a14="http://schemas.microsoft.com/office/drawing/2010/main" val="0"/>
@@ -17549,7 +17643,7 @@
                     </pic:cNvPicPr>
                   </pic:nvPicPr>
                   <pic:blipFill>
-                    <a:blip r:embed="rId20" cstate="print">
+                    <a:blip r:embed="rId21" cstate="print">
                       <a:extLst>
                         <a:ext uri="{28A0092B-C50C-407E-A947-70E740481C1C}">
                           <a14:useLocalDpi xmlns:a14="http://schemas.microsoft.com/office/drawing/2010/main" val="0"/>
@@ -17621,7 +17715,7 @@
                     </pic:cNvPicPr>
                   </pic:nvPicPr>
                   <pic:blipFill>
-                    <a:blip r:embed="rId21" cstate="print">
+                    <a:blip r:embed="rId22" cstate="print">
                       <a:extLst>
                         <a:ext uri="{28A0092B-C50C-407E-A947-70E740481C1C}">
                           <a14:useLocalDpi xmlns:a14="http://schemas.microsoft.com/office/drawing/2010/main" val="0"/>
@@ -17698,7 +17792,7 @@
                     </pic:cNvPicPr>
                   </pic:nvPicPr>
                   <pic:blipFill>
-                    <a:blip r:embed="rId22" cstate="print">
+                    <a:blip r:embed="rId23" cstate="print">
                       <a:extLst>
                         <a:ext uri="{28A0092B-C50C-407E-A947-70E740481C1C}">
                           <a14:useLocalDpi xmlns:a14="http://schemas.microsoft.com/office/drawing/2010/main" val="0"/>
@@ -17772,7 +17866,7 @@
                     </pic:cNvPicPr>
                   </pic:nvPicPr>
                   <pic:blipFill>
-                    <a:blip r:embed="rId23" cstate="print">
+                    <a:blip r:embed="rId24" cstate="print">
                       <a:extLst>
                         <a:ext uri="{28A0092B-C50C-407E-A947-70E740481C1C}">
                           <a14:useLocalDpi xmlns:a14="http://schemas.microsoft.com/office/drawing/2010/main" val="0"/>
@@ -17846,7 +17940,7 @@
                     </pic:cNvPicPr>
                   </pic:nvPicPr>
                   <pic:blipFill>
-                    <a:blip r:embed="rId24" cstate="print">
+                    <a:blip r:embed="rId25" cstate="print">
                       <a:extLst>
                         <a:ext uri="{28A0092B-C50C-407E-A947-70E740481C1C}">
                           <a14:useLocalDpi xmlns:a14="http://schemas.microsoft.com/office/drawing/2010/main" val="0"/>
@@ -17921,7 +18015,7 @@
                     </pic:cNvPicPr>
                   </pic:nvPicPr>
                   <pic:blipFill>
-                    <a:blip r:embed="rId25" cstate="print">
+                    <a:blip r:embed="rId26" cstate="print">
                       <a:extLst>
                         <a:ext uri="{28A0092B-C50C-407E-A947-70E740481C1C}">
                           <a14:useLocalDpi xmlns:a14="http://schemas.microsoft.com/office/drawing/2010/main" val="0"/>
@@ -18012,7 +18106,7 @@
                     </pic:cNvPicPr>
                   </pic:nvPicPr>
                   <pic:blipFill>
-                    <a:blip r:embed="rId26" cstate="print">
+                    <a:blip r:embed="rId27" cstate="print">
                       <a:extLst>
                         <a:ext uri="{28A0092B-C50C-407E-A947-70E740481C1C}">
                           <a14:useLocalDpi xmlns:a14="http://schemas.microsoft.com/office/drawing/2010/main" val="0"/>
@@ -18086,7 +18180,7 @@
                     </pic:cNvPicPr>
                   </pic:nvPicPr>
                   <pic:blipFill>
-                    <a:blip r:embed="rId27" cstate="print">
+                    <a:blip r:embed="rId28" cstate="print">
                       <a:extLst>
                         <a:ext uri="{28A0092B-C50C-407E-A947-70E740481C1C}">
                           <a14:useLocalDpi xmlns:a14="http://schemas.microsoft.com/office/drawing/2010/main" val="0"/>
@@ -18161,7 +18255,7 @@
                     </pic:cNvPicPr>
                   </pic:nvPicPr>
                   <pic:blipFill>
-                    <a:blip r:embed="rId28" cstate="print">
+                    <a:blip r:embed="rId29" cstate="print">
                       <a:extLst>
                         <a:ext uri="{28A0092B-C50C-407E-A947-70E740481C1C}">
                           <a14:useLocalDpi xmlns:a14="http://schemas.microsoft.com/office/drawing/2010/main" val="0"/>
@@ -18236,7 +18330,7 @@
                     </pic:cNvPicPr>
                   </pic:nvPicPr>
                   <pic:blipFill>
-                    <a:blip r:embed="rId29" cstate="print">
+                    <a:blip r:embed="rId30" cstate="print">
                       <a:extLst>
                         <a:ext uri="{28A0092B-C50C-407E-A947-70E740481C1C}">
                           <a14:useLocalDpi xmlns:a14="http://schemas.microsoft.com/office/drawing/2010/main" val="0"/>
@@ -18311,7 +18405,7 @@
                     </pic:cNvPicPr>
                   </pic:nvPicPr>
                   <pic:blipFill>
-                    <a:blip r:embed="rId30" cstate="print">
+                    <a:blip r:embed="rId31" cstate="print">
                       <a:extLst>
                         <a:ext uri="{28A0092B-C50C-407E-A947-70E740481C1C}">
                           <a14:useLocalDpi xmlns:a14="http://schemas.microsoft.com/office/drawing/2010/main" val="0"/>
@@ -18385,7 +18479,7 @@
                     </pic:cNvPicPr>
                   </pic:nvPicPr>
                   <pic:blipFill>
-                    <a:blip r:embed="rId31" cstate="print">
+                    <a:blip r:embed="rId32" cstate="print">
                       <a:extLst>
                         <a:ext uri="{28A0092B-C50C-407E-A947-70E740481C1C}">
                           <a14:useLocalDpi xmlns:a14="http://schemas.microsoft.com/office/drawing/2010/main" val="0"/>
@@ -18459,7 +18553,7 @@
                     </pic:cNvPicPr>
                   </pic:nvPicPr>
                   <pic:blipFill>
-                    <a:blip r:embed="rId32" cstate="print">
+                    <a:blip r:embed="rId33" cstate="print">
                       <a:extLst>
                         <a:ext uri="{28A0092B-C50C-407E-A947-70E740481C1C}">
                           <a14:useLocalDpi xmlns:a14="http://schemas.microsoft.com/office/drawing/2010/main" val="0"/>
@@ -18535,7 +18629,7 @@
                     </pic:cNvPicPr>
                   </pic:nvPicPr>
                   <pic:blipFill>
-                    <a:blip r:embed="rId33" cstate="print">
+                    <a:blip r:embed="rId34" cstate="print">
                       <a:extLst>
                         <a:ext uri="{28A0092B-C50C-407E-A947-70E740481C1C}">
                           <a14:useLocalDpi xmlns:a14="http://schemas.microsoft.com/office/drawing/2010/main" val="0"/>
@@ -18607,7 +18701,7 @@
                     </pic:cNvPicPr>
                   </pic:nvPicPr>
                   <pic:blipFill>
-                    <a:blip r:embed="rId34" cstate="print">
+                    <a:blip r:embed="rId35" cstate="print">
                       <a:extLst>
                         <a:ext uri="{28A0092B-C50C-407E-A947-70E740481C1C}">
                           <a14:useLocalDpi xmlns:a14="http://schemas.microsoft.com/office/drawing/2010/main" val="0"/>
@@ -18681,7 +18775,7 @@
                     </pic:cNvPicPr>
                   </pic:nvPicPr>
                   <pic:blipFill>
-                    <a:blip r:embed="rId35" cstate="print">
+                    <a:blip r:embed="rId36" cstate="print">
                       <a:extLst>
                         <a:ext uri="{28A0092B-C50C-407E-A947-70E740481C1C}">
                           <a14:useLocalDpi xmlns:a14="http://schemas.microsoft.com/office/drawing/2010/main" val="0"/>
@@ -18751,81 +18845,6 @@
                 <pic:pic xmlns:pic="http://schemas.openxmlformats.org/drawingml/2006/picture">
                   <pic:nvPicPr>
                     <pic:cNvPr id="0" name="Picture 28" descr="7"/>
-                    <pic:cNvPicPr>
-                      <a:picLocks noChangeAspect="1" noChangeArrowheads="1"/>
-                    </pic:cNvPicPr>
-                  </pic:nvPicPr>
-                  <pic:blipFill>
-                    <a:blip r:embed="rId36" cstate="print">
-                      <a:extLst>
-                        <a:ext uri="{28A0092B-C50C-407E-A947-70E740481C1C}">
-                          <a14:useLocalDpi xmlns:a14="http://schemas.microsoft.com/office/drawing/2010/main" val="0"/>
-                        </a:ext>
-                      </a:extLst>
-                    </a:blip>
-                    <a:srcRect/>
-                    <a:stretch>
-                      <a:fillRect/>
-                    </a:stretch>
-                  </pic:blipFill>
-                  <pic:spPr bwMode="auto">
-                    <a:xfrm>
-                      <a:off x="0" y="0"/>
-                      <a:ext cx="3048000" cy="733425"/>
-                    </a:xfrm>
-                    <a:prstGeom prst="rect">
-                      <a:avLst/>
-                    </a:prstGeom>
-                    <a:noFill/>
-                    <a:ln>
-                      <a:noFill/>
-                    </a:ln>
-                  </pic:spPr>
-                </pic:pic>
-              </a:graphicData>
-            </a:graphic>
-          </wp:inline>
-        </w:drawing>
-      </w:r>
-    </w:p>
-    <w:p>
-      <w:pPr>
-        <w:pStyle w:val="3"/>
-      </w:pPr>
-      <w:bookmarkStart w:id="74" w:name="_Toc464411401"/>
-      <w:r>
-        <w:rPr>
-          <w:rFonts w:hint="eastAsia"/>
-        </w:rPr>
-        <w:t xml:space="preserve">A.7.3 </w:t>
-      </w:r>
-      <w:r>
-        <w:rPr>
-          <w:rFonts w:hint="eastAsia"/>
-        </w:rPr>
-        <w:t>查询黑名单</w:t>
-      </w:r>
-      <w:bookmarkEnd w:id="74"/>
-    </w:p>
-    <w:p>
-      <w:r>
-        <w:rPr>
-          <w:rFonts w:hint="eastAsia"/>
-          <w:noProof/>
-        </w:rPr>
-        <w:drawing>
-          <wp:inline distT="0" distB="0" distL="0" distR="0">
-            <wp:extent cx="3048000" cy="733425"/>
-            <wp:effectExtent l="0" t="0" r="0" b="0"/>
-            <wp:docPr id="29" name="图片 29" descr="7"/>
-            <wp:cNvGraphicFramePr>
-              <a:graphicFrameLocks xmlns:a="http://schemas.openxmlformats.org/drawingml/2006/main" noChangeAspect="1"/>
-            </wp:cNvGraphicFramePr>
-            <a:graphic xmlns:a="http://schemas.openxmlformats.org/drawingml/2006/main">
-              <a:graphicData uri="http://schemas.openxmlformats.org/drawingml/2006/picture">
-                <pic:pic xmlns:pic="http://schemas.openxmlformats.org/drawingml/2006/picture">
-                  <pic:nvPicPr>
-                    <pic:cNvPr id="0" name="Picture 29" descr="7"/>
                     <pic:cNvPicPr>
                       <a:picLocks noChangeAspect="1" noChangeArrowheads="1"/>
                     </pic:cNvPicPr>
@@ -18865,6 +18884,81 @@
     </w:p>
     <w:p>
       <w:pPr>
+        <w:pStyle w:val="3"/>
+      </w:pPr>
+      <w:bookmarkStart w:id="74" w:name="_Toc464411401"/>
+      <w:r>
+        <w:rPr>
+          <w:rFonts w:hint="eastAsia"/>
+        </w:rPr>
+        <w:t xml:space="preserve">A.7.3 </w:t>
+      </w:r>
+      <w:r>
+        <w:rPr>
+          <w:rFonts w:hint="eastAsia"/>
+        </w:rPr>
+        <w:t>查询黑名单</w:t>
+      </w:r>
+      <w:bookmarkEnd w:id="74"/>
+    </w:p>
+    <w:p>
+      <w:r>
+        <w:rPr>
+          <w:rFonts w:hint="eastAsia"/>
+          <w:noProof/>
+        </w:rPr>
+        <w:drawing>
+          <wp:inline distT="0" distB="0" distL="0" distR="0">
+            <wp:extent cx="3048000" cy="733425"/>
+            <wp:effectExtent l="0" t="0" r="0" b="0"/>
+            <wp:docPr id="29" name="图片 29" descr="7"/>
+            <wp:cNvGraphicFramePr>
+              <a:graphicFrameLocks xmlns:a="http://schemas.openxmlformats.org/drawingml/2006/main" noChangeAspect="1"/>
+            </wp:cNvGraphicFramePr>
+            <a:graphic xmlns:a="http://schemas.openxmlformats.org/drawingml/2006/main">
+              <a:graphicData uri="http://schemas.openxmlformats.org/drawingml/2006/picture">
+                <pic:pic xmlns:pic="http://schemas.openxmlformats.org/drawingml/2006/picture">
+                  <pic:nvPicPr>
+                    <pic:cNvPr id="0" name="Picture 29" descr="7"/>
+                    <pic:cNvPicPr>
+                      <a:picLocks noChangeAspect="1" noChangeArrowheads="1"/>
+                    </pic:cNvPicPr>
+                  </pic:nvPicPr>
+                  <pic:blipFill>
+                    <a:blip r:embed="rId38" cstate="print">
+                      <a:extLst>
+                        <a:ext uri="{28A0092B-C50C-407E-A947-70E740481C1C}">
+                          <a14:useLocalDpi xmlns:a14="http://schemas.microsoft.com/office/drawing/2010/main" val="0"/>
+                        </a:ext>
+                      </a:extLst>
+                    </a:blip>
+                    <a:srcRect/>
+                    <a:stretch>
+                      <a:fillRect/>
+                    </a:stretch>
+                  </pic:blipFill>
+                  <pic:spPr bwMode="auto">
+                    <a:xfrm>
+                      <a:off x="0" y="0"/>
+                      <a:ext cx="3048000" cy="733425"/>
+                    </a:xfrm>
+                    <a:prstGeom prst="rect">
+                      <a:avLst/>
+                    </a:prstGeom>
+                    <a:noFill/>
+                    <a:ln>
+                      <a:noFill/>
+                    </a:ln>
+                  </pic:spPr>
+                </pic:pic>
+              </a:graphicData>
+            </a:graphic>
+          </wp:inline>
+        </w:drawing>
+      </w:r>
+    </w:p>
+    <w:p>
+      <w:pPr>
         <w:pStyle w:val="2"/>
       </w:pPr>
       <w:bookmarkStart w:id="75" w:name="_Toc464411402"/>
@@ -18902,7 +18996,7 @@
                     </pic:cNvPicPr>
                   </pic:nvPicPr>
                   <pic:blipFill>
-                    <a:blip r:embed="rId38" cstate="print">
+                    <a:blip r:embed="rId39" cstate="print">
                       <a:extLst>
                         <a:ext uri="{28A0092B-C50C-407E-A947-70E740481C1C}">
                           <a14:useLocalDpi xmlns:a14="http://schemas.microsoft.com/office/drawing/2010/main" val="0"/>
@@ -18976,7 +19070,7 @@
                     </pic:cNvPicPr>
                   </pic:nvPicPr>
                   <pic:blipFill>
-                    <a:blip r:embed="rId39" cstate="print">
+                    <a:blip r:embed="rId40" cstate="print">
                       <a:extLst>
                         <a:ext uri="{28A0092B-C50C-407E-A947-70E740481C1C}">
                           <a14:useLocalDpi xmlns:a14="http://schemas.microsoft.com/office/drawing/2010/main" val="0"/>
@@ -19035,9 +19129,9 @@
         </w:rPr>
         <w:drawing>
           <wp:inline distT="0" distB="0" distL="0" distR="0">
-            <wp:extent cx="5400675" cy="2266950"/>
-            <wp:effectExtent l="0" t="0" r="0" b="0"/>
-            <wp:docPr id="32" name="图片 32" descr="8"/>
+            <wp:extent cx="5398770" cy="2663825"/>
+            <wp:effectExtent l="0" t="0" r="0" b="3175"/>
+            <wp:docPr id="37" name="图片 37"/>
             <wp:cNvGraphicFramePr>
               <a:graphicFrameLocks xmlns:a="http://schemas.openxmlformats.org/drawingml/2006/main" noChangeAspect="1"/>
             </wp:cNvGraphicFramePr>
@@ -19045,13 +19139,13 @@
               <a:graphicData uri="http://schemas.openxmlformats.org/drawingml/2006/picture">
                 <pic:pic xmlns:pic="http://schemas.openxmlformats.org/drawingml/2006/picture">
                   <pic:nvPicPr>
-                    <pic:cNvPr id="0" name="Picture 32" descr="8"/>
+                    <pic:cNvPr id="0" name="图片 1"/>
                     <pic:cNvPicPr>
                       <a:picLocks noChangeAspect="1" noChangeArrowheads="1"/>
                     </pic:cNvPicPr>
                   </pic:nvPicPr>
                   <pic:blipFill>
-                    <a:blip r:embed="rId40" cstate="print">
+                    <a:blip r:embed="rId41">
                       <a:extLst>
                         <a:ext uri="{28A0092B-C50C-407E-A947-70E740481C1C}">
                           <a14:useLocalDpi xmlns:a14="http://schemas.microsoft.com/office/drawing/2010/main" val="0"/>
@@ -19066,7 +19160,7 @@
                   <pic:spPr bwMode="auto">
                     <a:xfrm>
                       <a:off x="0" y="0"/>
-                      <a:ext cx="5400675" cy="2266950"/>
+                      <a:ext cx="5398770" cy="2663825"/>
                     </a:xfrm>
                     <a:prstGeom prst="rect">
                       <a:avLst/>
@@ -19133,10 +19227,7 @@
         <w:pStyle w:val="2"/>
       </w:pPr>
       <w:r>
-        <w:t>B</w:t>
-      </w:r>
-      <w:r>
-        <w:t>.</w:t>
+        <w:t>B.</w:t>
       </w:r>
       <w:r>
         <w:rPr>
@@ -19153,6 +19244,1153 @@
         </w:rPr>
         <w:t>数据项条目</w:t>
       </w:r>
+    </w:p>
+    <w:tbl>
+      <w:tblPr>
+        <w:tblpPr w:leftFromText="180" w:rightFromText="180" w:vertAnchor="text" w:horzAnchor="page" w:tblpX="1752" w:tblpY="340"/>
+        <w:tblOverlap w:val="never"/>
+        <w:tblW w:w="0" w:type="auto"/>
+        <w:tblBorders>
+          <w:top w:val="single" w:sz="4" w:space="0" w:color="auto"/>
+          <w:left w:val="single" w:sz="4" w:space="0" w:color="auto"/>
+          <w:bottom w:val="single" w:sz="4" w:space="0" w:color="auto"/>
+          <w:right w:val="single" w:sz="4" w:space="0" w:color="auto"/>
+          <w:insideH w:val="single" w:sz="4" w:space="0" w:color="auto"/>
+          <w:insideV w:val="single" w:sz="4" w:space="0" w:color="auto"/>
+        </w:tblBorders>
+        <w:tblLayout w:type="fixed"/>
+        <w:tblLook w:val="0000" w:firstRow="0" w:lastRow="0" w:firstColumn="0" w:lastColumn="0" w:noHBand="0" w:noVBand="0"/>
+      </w:tblPr>
+      <w:tblGrid>
+        <w:gridCol w:w="1373"/>
+        <w:gridCol w:w="1374"/>
+        <w:gridCol w:w="1928"/>
+        <w:gridCol w:w="818"/>
+        <w:gridCol w:w="1374"/>
+        <w:gridCol w:w="1373"/>
+      </w:tblGrid>
+      <w:tr>
+        <w:trPr>
+          <w:trHeight w:val="344"/>
+        </w:trPr>
+        <w:tc>
+          <w:tcPr>
+            <w:tcW w:w="1373" w:type="dxa"/>
+            <w:shd w:val="clear" w:color="auto" w:fill="auto"/>
+          </w:tcPr>
+          <w:p>
+            <w:pPr>
+              <w:rPr>
+                <w:szCs w:val="21"/>
+              </w:rPr>
+            </w:pPr>
+            <w:r>
+              <w:rPr>
+                <w:szCs w:val="21"/>
+              </w:rPr>
+              <w:t>编号</w:t>
+            </w:r>
+          </w:p>
+        </w:tc>
+        <w:tc>
+          <w:tcPr>
+            <w:tcW w:w="1374" w:type="dxa"/>
+            <w:shd w:val="clear" w:color="auto" w:fill="auto"/>
+          </w:tcPr>
+          <w:p>
+            <w:pPr>
+              <w:rPr>
+                <w:szCs w:val="21"/>
+              </w:rPr>
+            </w:pPr>
+            <w:r>
+              <w:rPr>
+                <w:szCs w:val="21"/>
+              </w:rPr>
+              <w:t>名称</w:t>
+            </w:r>
+          </w:p>
+        </w:tc>
+        <w:tc>
+          <w:tcPr>
+            <w:tcW w:w="1928" w:type="dxa"/>
+            <w:shd w:val="clear" w:color="auto" w:fill="auto"/>
+          </w:tcPr>
+          <w:p>
+            <w:pPr>
+              <w:rPr>
+                <w:szCs w:val="21"/>
+              </w:rPr>
+            </w:pPr>
+            <w:r>
+              <w:rPr>
+                <w:szCs w:val="21"/>
+              </w:rPr>
+              <w:t>数据类型</w:t>
+            </w:r>
+          </w:p>
+        </w:tc>
+        <w:tc>
+          <w:tcPr>
+            <w:tcW w:w="818" w:type="dxa"/>
+            <w:shd w:val="clear" w:color="auto" w:fill="auto"/>
+          </w:tcPr>
+          <w:p>
+            <w:pPr>
+              <w:rPr>
+                <w:szCs w:val="21"/>
+              </w:rPr>
+            </w:pPr>
+            <w:r>
+              <w:rPr>
+                <w:szCs w:val="21"/>
+              </w:rPr>
+              <w:t>长度</w:t>
+            </w:r>
+          </w:p>
+        </w:tc>
+        <w:tc>
+          <w:tcPr>
+            <w:tcW w:w="1374" w:type="dxa"/>
+            <w:shd w:val="clear" w:color="auto" w:fill="auto"/>
+          </w:tcPr>
+          <w:p>
+            <w:pPr>
+              <w:rPr>
+                <w:szCs w:val="21"/>
+              </w:rPr>
+            </w:pPr>
+            <w:r>
+              <w:rPr>
+                <w:szCs w:val="21"/>
+              </w:rPr>
+              <w:t>取值范围</w:t>
+            </w:r>
+          </w:p>
+        </w:tc>
+        <w:tc>
+          <w:tcPr>
+            <w:tcW w:w="1373" w:type="dxa"/>
+            <w:shd w:val="clear" w:color="auto" w:fill="auto"/>
+          </w:tcPr>
+          <w:p>
+            <w:pPr>
+              <w:rPr>
+                <w:szCs w:val="21"/>
+              </w:rPr>
+            </w:pPr>
+            <w:r>
+              <w:rPr>
+                <w:szCs w:val="21"/>
+              </w:rPr>
+              <w:t>说明</w:t>
+            </w:r>
+          </w:p>
+        </w:tc>
+      </w:tr>
+      <w:tr>
+        <w:trPr>
+          <w:trHeight w:val="349"/>
+        </w:trPr>
+        <w:tc>
+          <w:tcPr>
+            <w:tcW w:w="1373" w:type="dxa"/>
+            <w:shd w:val="clear" w:color="auto" w:fill="auto"/>
+          </w:tcPr>
+          <w:p>
+            <w:pPr>
+              <w:rPr>
+                <w:szCs w:val="21"/>
+              </w:rPr>
+            </w:pPr>
+            <w:r>
+              <w:rPr>
+                <w:szCs w:val="21"/>
+              </w:rPr>
+              <w:t>I01-001</w:t>
+            </w:r>
+          </w:p>
+        </w:tc>
+        <w:tc>
+          <w:tcPr>
+            <w:tcW w:w="1374" w:type="dxa"/>
+            <w:shd w:val="clear" w:color="auto" w:fill="auto"/>
+          </w:tcPr>
+          <w:p>
+            <w:pPr>
+              <w:rPr>
+                <w:szCs w:val="21"/>
+              </w:rPr>
+            </w:pPr>
+            <w:r>
+              <w:rPr>
+                <w:szCs w:val="21"/>
+              </w:rPr>
+              <w:t>车辆照片编号</w:t>
+            </w:r>
+          </w:p>
+        </w:tc>
+        <w:tc>
+          <w:tcPr>
+            <w:tcW w:w="1928" w:type="dxa"/>
+            <w:shd w:val="clear" w:color="auto" w:fill="auto"/>
+          </w:tcPr>
+          <w:p>
+            <w:pPr>
+              <w:rPr>
+                <w:szCs w:val="21"/>
+              </w:rPr>
+            </w:pPr>
+            <w:r>
+              <w:rPr>
+                <w:szCs w:val="21"/>
+              </w:rPr>
+              <w:t xml:space="preserve">long </w:t>
+            </w:r>
+            <w:proofErr w:type="spellStart"/>
+            <w:r>
+              <w:rPr>
+                <w:szCs w:val="21"/>
+              </w:rPr>
+              <w:t>int</w:t>
+            </w:r>
+            <w:proofErr w:type="spellEnd"/>
+          </w:p>
+        </w:tc>
+        <w:tc>
+          <w:tcPr>
+            <w:tcW w:w="818" w:type="dxa"/>
+            <w:shd w:val="clear" w:color="auto" w:fill="auto"/>
+          </w:tcPr>
+          <w:p>
+            <w:pPr>
+              <w:rPr>
+                <w:szCs w:val="21"/>
+              </w:rPr>
+            </w:pPr>
+            <w:r>
+              <w:rPr>
+                <w:szCs w:val="21"/>
+              </w:rPr>
+              <w:t>1</w:t>
+            </w:r>
+          </w:p>
+        </w:tc>
+        <w:tc>
+          <w:tcPr>
+            <w:tcW w:w="1374" w:type="dxa"/>
+            <w:shd w:val="clear" w:color="auto" w:fill="auto"/>
+          </w:tcPr>
+          <w:p>
+            <w:pPr>
+              <w:rPr>
+                <w:szCs w:val="21"/>
+              </w:rPr>
+            </w:pPr>
+            <w:r>
+              <w:rPr>
+                <w:szCs w:val="21"/>
+              </w:rPr>
+              <w:t>0~</w:t>
+            </w:r>
+            <w:r>
+              <w:rPr>
+                <w:szCs w:val="21"/>
+              </w:rPr>
+              <w:t>99999999</w:t>
+            </w:r>
+          </w:p>
+        </w:tc>
+        <w:tc>
+          <w:tcPr>
+            <w:tcW w:w="1373" w:type="dxa"/>
+            <w:shd w:val="clear" w:color="auto" w:fill="auto"/>
+          </w:tcPr>
+          <w:p>
+            <w:pPr>
+              <w:rPr>
+                <w:szCs w:val="21"/>
+              </w:rPr>
+            </w:pPr>
+            <w:r>
+              <w:rPr>
+                <w:szCs w:val="21"/>
+              </w:rPr>
+              <w:t>车牌照片记录表的主键</w:t>
+            </w:r>
+          </w:p>
+        </w:tc>
+      </w:tr>
+      <w:tr>
+        <w:trPr>
+          <w:trHeight w:val="349"/>
+        </w:trPr>
+        <w:tc>
+          <w:tcPr>
+            <w:tcW w:w="1373" w:type="dxa"/>
+            <w:shd w:val="clear" w:color="auto" w:fill="auto"/>
+          </w:tcPr>
+          <w:p>
+            <w:pPr>
+              <w:rPr>
+                <w:szCs w:val="21"/>
+              </w:rPr>
+            </w:pPr>
+            <w:r>
+              <w:rPr>
+                <w:szCs w:val="21"/>
+              </w:rPr>
+              <w:t>I01-002</w:t>
+            </w:r>
+          </w:p>
+        </w:tc>
+        <w:tc>
+          <w:tcPr>
+            <w:tcW w:w="1374" w:type="dxa"/>
+            <w:shd w:val="clear" w:color="auto" w:fill="auto"/>
+          </w:tcPr>
+          <w:p>
+            <w:pPr>
+              <w:rPr>
+                <w:szCs w:val="21"/>
+              </w:rPr>
+            </w:pPr>
+            <w:r>
+              <w:rPr>
+                <w:szCs w:val="21"/>
+              </w:rPr>
+              <w:t>车辆照片文件</w:t>
+            </w:r>
+          </w:p>
+        </w:tc>
+        <w:tc>
+          <w:tcPr>
+            <w:tcW w:w="1928" w:type="dxa"/>
+            <w:shd w:val="clear" w:color="auto" w:fill="auto"/>
+          </w:tcPr>
+          <w:p>
+            <w:pPr>
+              <w:rPr>
+                <w:szCs w:val="21"/>
+              </w:rPr>
+            </w:pPr>
+            <w:r>
+              <w:rPr>
+                <w:szCs w:val="21"/>
+              </w:rPr>
+              <w:t>image</w:t>
+            </w:r>
+          </w:p>
+        </w:tc>
+        <w:tc>
+          <w:tcPr>
+            <w:tcW w:w="818" w:type="dxa"/>
+            <w:shd w:val="clear" w:color="auto" w:fill="auto"/>
+          </w:tcPr>
+          <w:p>
+            <w:pPr>
+              <w:rPr>
+                <w:szCs w:val="21"/>
+              </w:rPr>
+            </w:pPr>
+            <w:r>
+              <w:rPr>
+                <w:szCs w:val="21"/>
+              </w:rPr>
+              <w:t>1</w:t>
+            </w:r>
+          </w:p>
+        </w:tc>
+        <w:tc>
+          <w:tcPr>
+            <w:tcW w:w="1374" w:type="dxa"/>
+            <w:shd w:val="clear" w:color="auto" w:fill="auto"/>
+          </w:tcPr>
+          <w:p>
+            <w:pPr>
+              <w:rPr>
+                <w:szCs w:val="21"/>
+              </w:rPr>
+            </w:pPr>
+          </w:p>
+        </w:tc>
+        <w:tc>
+          <w:tcPr>
+            <w:tcW w:w="1373" w:type="dxa"/>
+            <w:shd w:val="clear" w:color="auto" w:fill="auto"/>
+          </w:tcPr>
+          <w:p>
+            <w:pPr>
+              <w:rPr>
+                <w:szCs w:val="21"/>
+              </w:rPr>
+            </w:pPr>
+            <w:r>
+              <w:rPr>
+                <w:szCs w:val="21"/>
+              </w:rPr>
+              <w:t>图片的二进制文件</w:t>
+            </w:r>
+          </w:p>
+        </w:tc>
+      </w:tr>
+      <w:tr>
+        <w:trPr>
+          <w:trHeight w:val="369"/>
+        </w:trPr>
+        <w:tc>
+          <w:tcPr>
+            <w:tcW w:w="1373" w:type="dxa"/>
+            <w:shd w:val="clear" w:color="auto" w:fill="auto"/>
+          </w:tcPr>
+          <w:p>
+            <w:pPr>
+              <w:rPr>
+                <w:szCs w:val="21"/>
+              </w:rPr>
+            </w:pPr>
+            <w:r>
+              <w:rPr>
+                <w:szCs w:val="21"/>
+              </w:rPr>
+              <w:t>I01-003</w:t>
+            </w:r>
+          </w:p>
+        </w:tc>
+        <w:tc>
+          <w:tcPr>
+            <w:tcW w:w="1374" w:type="dxa"/>
+            <w:shd w:val="clear" w:color="auto" w:fill="auto"/>
+          </w:tcPr>
+          <w:p>
+            <w:pPr>
+              <w:rPr>
+                <w:szCs w:val="21"/>
+              </w:rPr>
+            </w:pPr>
+            <w:r>
+              <w:rPr>
+                <w:szCs w:val="21"/>
+              </w:rPr>
+              <w:t>照片类型</w:t>
+            </w:r>
+          </w:p>
+        </w:tc>
+        <w:tc>
+          <w:tcPr>
+            <w:tcW w:w="1928" w:type="dxa"/>
+            <w:shd w:val="clear" w:color="auto" w:fill="auto"/>
+          </w:tcPr>
+          <w:p>
+            <w:pPr>
+              <w:rPr>
+                <w:szCs w:val="21"/>
+              </w:rPr>
+            </w:pPr>
+            <w:r>
+              <w:rPr>
+                <w:szCs w:val="21"/>
+              </w:rPr>
+              <w:t>Char</w:t>
+            </w:r>
+          </w:p>
+        </w:tc>
+        <w:tc>
+          <w:tcPr>
+            <w:tcW w:w="818" w:type="dxa"/>
+            <w:shd w:val="clear" w:color="auto" w:fill="auto"/>
+          </w:tcPr>
+          <w:p>
+            <w:pPr>
+              <w:rPr>
+                <w:szCs w:val="21"/>
+              </w:rPr>
+            </w:pPr>
+            <w:r>
+              <w:rPr>
+                <w:szCs w:val="21"/>
+              </w:rPr>
+              <w:t>1</w:t>
+            </w:r>
+          </w:p>
+        </w:tc>
+        <w:tc>
+          <w:tcPr>
+            <w:tcW w:w="1374" w:type="dxa"/>
+            <w:shd w:val="clear" w:color="auto" w:fill="auto"/>
+          </w:tcPr>
+          <w:p>
+            <w:pPr>
+              <w:rPr>
+                <w:szCs w:val="21"/>
+              </w:rPr>
+            </w:pPr>
+            <w:r>
+              <w:rPr>
+                <w:szCs w:val="21"/>
+              </w:rPr>
+              <w:t>a-c</w:t>
+            </w:r>
+          </w:p>
+        </w:tc>
+        <w:tc>
+          <w:tcPr>
+            <w:tcW w:w="1373" w:type="dxa"/>
+            <w:shd w:val="clear" w:color="auto" w:fill="auto"/>
+          </w:tcPr>
+          <w:p>
+            <w:pPr>
+              <w:rPr>
+                <w:szCs w:val="21"/>
+              </w:rPr>
+            </w:pPr>
+            <w:r>
+              <w:rPr>
+                <w:szCs w:val="21"/>
+              </w:rPr>
+              <w:t>表示照片处理的阶段</w:t>
+            </w:r>
+          </w:p>
+        </w:tc>
+      </w:tr>
+      <w:tr>
+        <w:trPr>
+          <w:trHeight w:val="369"/>
+        </w:trPr>
+        <w:tc>
+          <w:tcPr>
+            <w:tcW w:w="1373" w:type="dxa"/>
+            <w:shd w:val="clear" w:color="auto" w:fill="auto"/>
+          </w:tcPr>
+          <w:p>
+            <w:pPr>
+              <w:rPr>
+                <w:szCs w:val="21"/>
+              </w:rPr>
+            </w:pPr>
+            <w:r>
+              <w:rPr>
+                <w:szCs w:val="21"/>
+              </w:rPr>
+              <w:t>I01-004</w:t>
+            </w:r>
+          </w:p>
+        </w:tc>
+        <w:tc>
+          <w:tcPr>
+            <w:tcW w:w="1374" w:type="dxa"/>
+            <w:shd w:val="clear" w:color="auto" w:fill="auto"/>
+          </w:tcPr>
+          <w:p>
+            <w:pPr>
+              <w:rPr>
+                <w:szCs w:val="21"/>
+              </w:rPr>
+            </w:pPr>
+            <w:r>
+              <w:rPr>
+                <w:szCs w:val="21"/>
+              </w:rPr>
+              <w:t>车辆记录编号</w:t>
+            </w:r>
+          </w:p>
+        </w:tc>
+        <w:tc>
+          <w:tcPr>
+            <w:tcW w:w="1928" w:type="dxa"/>
+            <w:shd w:val="clear" w:color="auto" w:fill="auto"/>
+          </w:tcPr>
+          <w:p>
+            <w:pPr>
+              <w:rPr>
+                <w:szCs w:val="21"/>
+              </w:rPr>
+            </w:pPr>
+            <w:r>
+              <w:rPr>
+                <w:szCs w:val="21"/>
+              </w:rPr>
+              <w:t xml:space="preserve">Long </w:t>
+            </w:r>
+            <w:proofErr w:type="spellStart"/>
+            <w:r>
+              <w:rPr>
+                <w:szCs w:val="21"/>
+              </w:rPr>
+              <w:t>int</w:t>
+            </w:r>
+            <w:proofErr w:type="spellEnd"/>
+          </w:p>
+        </w:tc>
+        <w:tc>
+          <w:tcPr>
+            <w:tcW w:w="818" w:type="dxa"/>
+            <w:shd w:val="clear" w:color="auto" w:fill="auto"/>
+          </w:tcPr>
+          <w:p>
+            <w:pPr>
+              <w:rPr>
+                <w:szCs w:val="21"/>
+              </w:rPr>
+            </w:pPr>
+            <w:r>
+              <w:rPr>
+                <w:szCs w:val="21"/>
+              </w:rPr>
+              <w:t>1</w:t>
+            </w:r>
+          </w:p>
+        </w:tc>
+        <w:tc>
+          <w:tcPr>
+            <w:tcW w:w="1374" w:type="dxa"/>
+            <w:shd w:val="clear" w:color="auto" w:fill="auto"/>
+          </w:tcPr>
+          <w:p>
+            <w:pPr>
+              <w:rPr>
+                <w:szCs w:val="21"/>
+              </w:rPr>
+            </w:pPr>
+            <w:r>
+              <w:rPr>
+                <w:szCs w:val="21"/>
+              </w:rPr>
+              <w:t>0~</w:t>
+            </w:r>
+            <w:r>
+              <w:rPr>
+                <w:szCs w:val="21"/>
+              </w:rPr>
+              <w:t>99999999</w:t>
+            </w:r>
+          </w:p>
+        </w:tc>
+        <w:tc>
+          <w:tcPr>
+            <w:tcW w:w="1373" w:type="dxa"/>
+            <w:shd w:val="clear" w:color="auto" w:fill="auto"/>
+          </w:tcPr>
+          <w:p>
+            <w:pPr>
+              <w:rPr>
+                <w:szCs w:val="21"/>
+              </w:rPr>
+            </w:pPr>
+            <w:r>
+              <w:rPr>
+                <w:szCs w:val="21"/>
+              </w:rPr>
+              <w:t>车辆行驶记录表的主键</w:t>
+            </w:r>
+          </w:p>
+        </w:tc>
+      </w:tr>
+      <w:tr>
+        <w:trPr>
+          <w:trHeight w:val="369"/>
+        </w:trPr>
+        <w:tc>
+          <w:tcPr>
+            <w:tcW w:w="1373" w:type="dxa"/>
+            <w:shd w:val="clear" w:color="auto" w:fill="auto"/>
+          </w:tcPr>
+          <w:p>
+            <w:pPr>
+              <w:rPr>
+                <w:szCs w:val="21"/>
+              </w:rPr>
+            </w:pPr>
+            <w:r>
+              <w:rPr>
+                <w:szCs w:val="21"/>
+              </w:rPr>
+              <w:t>I01-005</w:t>
+            </w:r>
+          </w:p>
+        </w:tc>
+        <w:tc>
+          <w:tcPr>
+            <w:tcW w:w="1374" w:type="dxa"/>
+            <w:shd w:val="clear" w:color="auto" w:fill="auto"/>
+          </w:tcPr>
+          <w:p>
+            <w:pPr>
+              <w:rPr>
+                <w:szCs w:val="21"/>
+              </w:rPr>
+            </w:pPr>
+            <w:r>
+              <w:rPr>
+                <w:szCs w:val="21"/>
+              </w:rPr>
+              <w:t>卡口编号</w:t>
+            </w:r>
+          </w:p>
+        </w:tc>
+        <w:tc>
+          <w:tcPr>
+            <w:tcW w:w="1928" w:type="dxa"/>
+            <w:shd w:val="clear" w:color="auto" w:fill="auto"/>
+          </w:tcPr>
+          <w:p>
+            <w:pPr>
+              <w:rPr>
+                <w:szCs w:val="21"/>
+              </w:rPr>
+            </w:pPr>
+            <w:proofErr w:type="spellStart"/>
+            <w:r>
+              <w:rPr>
+                <w:szCs w:val="21"/>
+              </w:rPr>
+              <w:t>Iong</w:t>
+            </w:r>
+            <w:proofErr w:type="spellEnd"/>
+            <w:r>
+              <w:rPr>
+                <w:szCs w:val="21"/>
+              </w:rPr>
+              <w:t xml:space="preserve"> </w:t>
+            </w:r>
+            <w:proofErr w:type="spellStart"/>
+            <w:r>
+              <w:rPr>
+                <w:szCs w:val="21"/>
+              </w:rPr>
+              <w:t>int</w:t>
+            </w:r>
+            <w:proofErr w:type="spellEnd"/>
+          </w:p>
+        </w:tc>
+        <w:tc>
+          <w:tcPr>
+            <w:tcW w:w="818" w:type="dxa"/>
+            <w:shd w:val="clear" w:color="auto" w:fill="auto"/>
+          </w:tcPr>
+          <w:p>
+            <w:pPr>
+              <w:rPr>
+                <w:szCs w:val="21"/>
+              </w:rPr>
+            </w:pPr>
+            <w:r>
+              <w:rPr>
+                <w:szCs w:val="21"/>
+              </w:rPr>
+              <w:t>1</w:t>
+            </w:r>
+          </w:p>
+        </w:tc>
+        <w:tc>
+          <w:tcPr>
+            <w:tcW w:w="1374" w:type="dxa"/>
+            <w:shd w:val="clear" w:color="auto" w:fill="auto"/>
+          </w:tcPr>
+          <w:p>
+            <w:pPr>
+              <w:rPr>
+                <w:szCs w:val="21"/>
+              </w:rPr>
+            </w:pPr>
+            <w:r>
+              <w:rPr>
+                <w:szCs w:val="21"/>
+              </w:rPr>
+              <w:t>0~</w:t>
+            </w:r>
+            <w:r>
+              <w:rPr>
+                <w:szCs w:val="21"/>
+              </w:rPr>
+              <w:t>99999999</w:t>
+            </w:r>
+          </w:p>
+        </w:tc>
+        <w:tc>
+          <w:tcPr>
+            <w:tcW w:w="1373" w:type="dxa"/>
+            <w:shd w:val="clear" w:color="auto" w:fill="auto"/>
+          </w:tcPr>
+          <w:p>
+            <w:pPr>
+              <w:rPr>
+                <w:szCs w:val="21"/>
+              </w:rPr>
+            </w:pPr>
+          </w:p>
+        </w:tc>
+      </w:tr>
+      <w:tr>
+        <w:trPr>
+          <w:trHeight w:val="369"/>
+        </w:trPr>
+        <w:tc>
+          <w:tcPr>
+            <w:tcW w:w="1373" w:type="dxa"/>
+            <w:shd w:val="clear" w:color="auto" w:fill="auto"/>
+          </w:tcPr>
+          <w:p>
+            <w:pPr>
+              <w:rPr>
+                <w:szCs w:val="21"/>
+              </w:rPr>
+            </w:pPr>
+            <w:r>
+              <w:rPr>
+                <w:szCs w:val="21"/>
+              </w:rPr>
+              <w:t>I01-006</w:t>
+            </w:r>
+          </w:p>
+        </w:tc>
+        <w:tc>
+          <w:tcPr>
+            <w:tcW w:w="1374" w:type="dxa"/>
+            <w:shd w:val="clear" w:color="auto" w:fill="auto"/>
+          </w:tcPr>
+          <w:p>
+            <w:pPr>
+              <w:rPr>
+                <w:szCs w:val="21"/>
+              </w:rPr>
+            </w:pPr>
+            <w:r>
+              <w:rPr>
+                <w:szCs w:val="21"/>
+              </w:rPr>
+              <w:t>摄像头编号</w:t>
+            </w:r>
+          </w:p>
+        </w:tc>
+        <w:tc>
+          <w:tcPr>
+            <w:tcW w:w="1928" w:type="dxa"/>
+            <w:shd w:val="clear" w:color="auto" w:fill="auto"/>
+          </w:tcPr>
+          <w:p>
+            <w:pPr>
+              <w:rPr>
+                <w:szCs w:val="21"/>
+              </w:rPr>
+            </w:pPr>
+            <w:proofErr w:type="spellStart"/>
+            <w:r>
+              <w:rPr>
+                <w:szCs w:val="21"/>
+              </w:rPr>
+              <w:t>Iong</w:t>
+            </w:r>
+            <w:proofErr w:type="spellEnd"/>
+            <w:r>
+              <w:rPr>
+                <w:szCs w:val="21"/>
+              </w:rPr>
+              <w:t xml:space="preserve"> </w:t>
+            </w:r>
+            <w:proofErr w:type="spellStart"/>
+            <w:r>
+              <w:rPr>
+                <w:szCs w:val="21"/>
+              </w:rPr>
+              <w:t>int</w:t>
+            </w:r>
+            <w:proofErr w:type="spellEnd"/>
+          </w:p>
+        </w:tc>
+        <w:tc>
+          <w:tcPr>
+            <w:tcW w:w="818" w:type="dxa"/>
+            <w:shd w:val="clear" w:color="auto" w:fill="auto"/>
+          </w:tcPr>
+          <w:p>
+            <w:pPr>
+              <w:rPr>
+                <w:szCs w:val="21"/>
+              </w:rPr>
+            </w:pPr>
+            <w:r>
+              <w:rPr>
+                <w:szCs w:val="21"/>
+              </w:rPr>
+              <w:t>1</w:t>
+            </w:r>
+          </w:p>
+        </w:tc>
+        <w:tc>
+          <w:tcPr>
+            <w:tcW w:w="1374" w:type="dxa"/>
+            <w:shd w:val="clear" w:color="auto" w:fill="auto"/>
+          </w:tcPr>
+          <w:p>
+            <w:pPr>
+              <w:rPr>
+                <w:szCs w:val="21"/>
+              </w:rPr>
+            </w:pPr>
+            <w:r>
+              <w:rPr>
+                <w:szCs w:val="21"/>
+              </w:rPr>
+              <w:t>0~</w:t>
+            </w:r>
+            <w:r>
+              <w:rPr>
+                <w:szCs w:val="21"/>
+              </w:rPr>
+              <w:t>99999999</w:t>
+            </w:r>
+          </w:p>
+        </w:tc>
+        <w:tc>
+          <w:tcPr>
+            <w:tcW w:w="1373" w:type="dxa"/>
+            <w:shd w:val="clear" w:color="auto" w:fill="auto"/>
+          </w:tcPr>
+          <w:p>
+            <w:pPr>
+              <w:rPr>
+                <w:szCs w:val="21"/>
+              </w:rPr>
+            </w:pPr>
+          </w:p>
+        </w:tc>
+      </w:tr>
+      <w:tr>
+        <w:trPr>
+          <w:trHeight w:val="369"/>
+        </w:trPr>
+        <w:tc>
+          <w:tcPr>
+            <w:tcW w:w="1373" w:type="dxa"/>
+            <w:shd w:val="clear" w:color="auto" w:fill="auto"/>
+          </w:tcPr>
+          <w:p>
+            <w:pPr>
+              <w:rPr>
+                <w:szCs w:val="21"/>
+              </w:rPr>
+            </w:pPr>
+            <w:r>
+              <w:rPr>
+                <w:szCs w:val="21"/>
+              </w:rPr>
+              <w:t>I01-007</w:t>
+            </w:r>
+          </w:p>
+        </w:tc>
+        <w:tc>
+          <w:tcPr>
+            <w:tcW w:w="1374" w:type="dxa"/>
+            <w:shd w:val="clear" w:color="auto" w:fill="auto"/>
+          </w:tcPr>
+          <w:p>
+            <w:pPr>
+              <w:rPr>
+                <w:szCs w:val="21"/>
+              </w:rPr>
+            </w:pPr>
+            <w:r>
+              <w:rPr>
+                <w:szCs w:val="21"/>
+              </w:rPr>
+              <w:t>车牌号</w:t>
+            </w:r>
+          </w:p>
+        </w:tc>
+        <w:tc>
+          <w:tcPr>
+            <w:tcW w:w="1928" w:type="dxa"/>
+            <w:shd w:val="clear" w:color="auto" w:fill="auto"/>
+          </w:tcPr>
+          <w:p>
+            <w:pPr>
+              <w:rPr>
+                <w:szCs w:val="21"/>
+              </w:rPr>
+            </w:pPr>
+            <w:r>
+              <w:rPr>
+                <w:szCs w:val="21"/>
+              </w:rPr>
+              <w:t>Char</w:t>
+            </w:r>
+          </w:p>
+        </w:tc>
+        <w:tc>
+          <w:tcPr>
+            <w:tcW w:w="818" w:type="dxa"/>
+            <w:shd w:val="clear" w:color="auto" w:fill="auto"/>
+          </w:tcPr>
+          <w:p>
+            <w:pPr>
+              <w:rPr>
+                <w:szCs w:val="21"/>
+              </w:rPr>
+            </w:pPr>
+            <w:r>
+              <w:rPr>
+                <w:szCs w:val="21"/>
+              </w:rPr>
+              <w:t>10</w:t>
+            </w:r>
+          </w:p>
+        </w:tc>
+        <w:tc>
+          <w:tcPr>
+            <w:tcW w:w="1374" w:type="dxa"/>
+            <w:shd w:val="clear" w:color="auto" w:fill="auto"/>
+          </w:tcPr>
+          <w:p>
+            <w:pPr>
+              <w:rPr>
+                <w:szCs w:val="21"/>
+              </w:rPr>
+            </w:pPr>
+          </w:p>
+        </w:tc>
+        <w:tc>
+          <w:tcPr>
+            <w:tcW w:w="1373" w:type="dxa"/>
+            <w:shd w:val="clear" w:color="auto" w:fill="auto"/>
+          </w:tcPr>
+          <w:p>
+            <w:pPr>
+              <w:rPr>
+                <w:szCs w:val="21"/>
+              </w:rPr>
+            </w:pPr>
+          </w:p>
+        </w:tc>
+      </w:tr>
+      <w:tr>
+        <w:trPr>
+          <w:trHeight w:val="369"/>
+        </w:trPr>
+        <w:tc>
+          <w:tcPr>
+            <w:tcW w:w="1373" w:type="dxa"/>
+            <w:shd w:val="clear" w:color="auto" w:fill="auto"/>
+          </w:tcPr>
+          <w:p>
+            <w:pPr>
+              <w:rPr>
+                <w:szCs w:val="21"/>
+              </w:rPr>
+            </w:pPr>
+            <w:r>
+              <w:rPr>
+                <w:szCs w:val="21"/>
+              </w:rPr>
+              <w:t>I01-008</w:t>
+            </w:r>
+          </w:p>
+        </w:tc>
+        <w:tc>
+          <w:tcPr>
+            <w:tcW w:w="1374" w:type="dxa"/>
+            <w:shd w:val="clear" w:color="auto" w:fill="auto"/>
+          </w:tcPr>
+          <w:p>
+            <w:pPr>
+              <w:rPr>
+                <w:szCs w:val="21"/>
+              </w:rPr>
+            </w:pPr>
+            <w:r>
+              <w:rPr>
+                <w:szCs w:val="21"/>
+              </w:rPr>
+              <w:t>记录时间</w:t>
+            </w:r>
+          </w:p>
+        </w:tc>
+        <w:tc>
+          <w:tcPr>
+            <w:tcW w:w="1928" w:type="dxa"/>
+            <w:shd w:val="clear" w:color="auto" w:fill="auto"/>
+          </w:tcPr>
+          <w:p>
+            <w:pPr>
+              <w:rPr>
+                <w:szCs w:val="21"/>
+              </w:rPr>
+            </w:pPr>
+            <w:proofErr w:type="spellStart"/>
+            <w:r>
+              <w:rPr>
+                <w:szCs w:val="21"/>
+              </w:rPr>
+              <w:t>Datetime</w:t>
+            </w:r>
+            <w:proofErr w:type="spellEnd"/>
+          </w:p>
+        </w:tc>
+        <w:tc>
+          <w:tcPr>
+            <w:tcW w:w="818" w:type="dxa"/>
+            <w:shd w:val="clear" w:color="auto" w:fill="auto"/>
+          </w:tcPr>
+          <w:p>
+            <w:pPr>
+              <w:rPr>
+                <w:szCs w:val="21"/>
+              </w:rPr>
+            </w:pPr>
+            <w:r>
+              <w:rPr>
+                <w:szCs w:val="21"/>
+              </w:rPr>
+              <w:t>1</w:t>
+            </w:r>
+          </w:p>
+        </w:tc>
+        <w:tc>
+          <w:tcPr>
+            <w:tcW w:w="1374" w:type="dxa"/>
+            <w:shd w:val="clear" w:color="auto" w:fill="auto"/>
+          </w:tcPr>
+          <w:p>
+            <w:pPr>
+              <w:rPr>
+                <w:szCs w:val="21"/>
+              </w:rPr>
+            </w:pPr>
+            <w:r>
+              <w:rPr>
+                <w:szCs w:val="21"/>
+              </w:rPr>
+              <w:t>1</w:t>
+            </w:r>
+          </w:p>
+        </w:tc>
+        <w:tc>
+          <w:tcPr>
+            <w:tcW w:w="1373" w:type="dxa"/>
+            <w:shd w:val="clear" w:color="auto" w:fill="auto"/>
+          </w:tcPr>
+          <w:p>
+            <w:pPr>
+              <w:rPr>
+                <w:szCs w:val="21"/>
+              </w:rPr>
+            </w:pPr>
+            <w:r>
+              <w:rPr>
+                <w:szCs w:val="21"/>
+              </w:rPr>
+              <w:t>日历时间</w:t>
+            </w:r>
+          </w:p>
+        </w:tc>
+      </w:tr>
+    </w:tbl>
+    <w:p>
+      <w:pPr>
+        <w:rPr>
+          <w:rFonts w:hint="eastAsia"/>
+        </w:rPr>
+      </w:pPr>
     </w:p>
     <w:p>
       <w:pPr>
@@ -19177,12 +20415,396 @@
         <w:t>数据存储条目</w:t>
       </w:r>
     </w:p>
+    <w:tbl>
+      <w:tblPr>
+        <w:tblW w:w="8522" w:type="dxa"/>
+        <w:tblBorders>
+          <w:top w:val="single" w:sz="4" w:space="0" w:color="auto"/>
+          <w:left w:val="single" w:sz="4" w:space="0" w:color="auto"/>
+          <w:bottom w:val="single" w:sz="4" w:space="0" w:color="auto"/>
+          <w:right w:val="single" w:sz="4" w:space="0" w:color="auto"/>
+          <w:insideH w:val="single" w:sz="4" w:space="0" w:color="auto"/>
+          <w:insideV w:val="single" w:sz="4" w:space="0" w:color="auto"/>
+        </w:tblBorders>
+        <w:tblLayout w:type="fixed"/>
+        <w:tblLook w:val="0000" w:firstRow="0" w:lastRow="0" w:firstColumn="0" w:lastColumn="0" w:noHBand="0" w:noVBand="0"/>
+      </w:tblPr>
+      <w:tblGrid>
+        <w:gridCol w:w="1242"/>
+        <w:gridCol w:w="1560"/>
+        <w:gridCol w:w="2268"/>
+        <w:gridCol w:w="3452"/>
+      </w:tblGrid>
+      <w:tr>
+        <w:tc>
+          <w:tcPr>
+            <w:tcW w:w="1242" w:type="dxa"/>
+            <w:shd w:val="clear" w:color="auto" w:fill="auto"/>
+          </w:tcPr>
+          <w:p>
+            <w:pPr>
+              <w:jc w:val="center"/>
+              <w:rPr>
+                <w:szCs w:val="21"/>
+              </w:rPr>
+            </w:pPr>
+            <w:r>
+              <w:rPr>
+                <w:szCs w:val="21"/>
+              </w:rPr>
+              <w:t>编号</w:t>
+            </w:r>
+          </w:p>
+        </w:tc>
+        <w:tc>
+          <w:tcPr>
+            <w:tcW w:w="1560" w:type="dxa"/>
+            <w:shd w:val="clear" w:color="auto" w:fill="auto"/>
+          </w:tcPr>
+          <w:p>
+            <w:pPr>
+              <w:jc w:val="center"/>
+              <w:rPr>
+                <w:szCs w:val="21"/>
+              </w:rPr>
+            </w:pPr>
+            <w:r>
+              <w:rPr>
+                <w:szCs w:val="21"/>
+              </w:rPr>
+              <w:t>名称</w:t>
+            </w:r>
+          </w:p>
+        </w:tc>
+        <w:tc>
+          <w:tcPr>
+            <w:tcW w:w="2268" w:type="dxa"/>
+            <w:shd w:val="clear" w:color="auto" w:fill="auto"/>
+          </w:tcPr>
+          <w:p>
+            <w:pPr>
+              <w:jc w:val="center"/>
+              <w:rPr>
+                <w:szCs w:val="21"/>
+              </w:rPr>
+            </w:pPr>
+            <w:r>
+              <w:rPr>
+                <w:szCs w:val="21"/>
+              </w:rPr>
+              <w:t>来源</w:t>
+            </w:r>
+          </w:p>
+        </w:tc>
+        <w:tc>
+          <w:tcPr>
+            <w:tcW w:w="3452" w:type="dxa"/>
+            <w:shd w:val="clear" w:color="auto" w:fill="auto"/>
+          </w:tcPr>
+          <w:p>
+            <w:pPr>
+              <w:jc w:val="center"/>
+              <w:rPr>
+                <w:szCs w:val="21"/>
+              </w:rPr>
+            </w:pPr>
+            <w:r>
+              <w:rPr>
+                <w:szCs w:val="21"/>
+              </w:rPr>
+              <w:t>组成</w:t>
+            </w:r>
+          </w:p>
+        </w:tc>
+      </w:tr>
+      <w:tr>
+        <w:tc>
+          <w:tcPr>
+            <w:tcW w:w="1242" w:type="dxa"/>
+            <w:shd w:val="clear" w:color="auto" w:fill="auto"/>
+          </w:tcPr>
+          <w:p>
+            <w:pPr>
+              <w:jc w:val="center"/>
+              <w:rPr>
+                <w:szCs w:val="21"/>
+              </w:rPr>
+            </w:pPr>
+            <w:r>
+              <w:rPr>
+                <w:szCs w:val="21"/>
+              </w:rPr>
+              <w:t>F01</w:t>
+            </w:r>
+          </w:p>
+        </w:tc>
+        <w:tc>
+          <w:tcPr>
+            <w:tcW w:w="1560" w:type="dxa"/>
+            <w:shd w:val="clear" w:color="auto" w:fill="auto"/>
+          </w:tcPr>
+          <w:p>
+            <w:pPr>
+              <w:jc w:val="center"/>
+              <w:rPr>
+                <w:szCs w:val="21"/>
+              </w:rPr>
+            </w:pPr>
+            <w:r>
+              <w:rPr>
+                <w:color w:val="000000"/>
+                <w:kern w:val="0"/>
+                <w:szCs w:val="21"/>
+                <w:lang w:val="zh-CN"/>
+              </w:rPr>
+              <w:t>车牌照片记录表</w:t>
+            </w:r>
+          </w:p>
+        </w:tc>
+        <w:tc>
+          <w:tcPr>
+            <w:tcW w:w="2268" w:type="dxa"/>
+            <w:shd w:val="clear" w:color="auto" w:fill="auto"/>
+          </w:tcPr>
+          <w:p>
+            <w:pPr>
+              <w:jc w:val="center"/>
+              <w:rPr>
+                <w:szCs w:val="21"/>
+              </w:rPr>
+            </w:pPr>
+            <w:r>
+              <w:rPr>
+                <w:color w:val="000000"/>
+                <w:kern w:val="0"/>
+                <w:szCs w:val="21"/>
+                <w:lang w:val="zh-CN"/>
+              </w:rPr>
+              <w:t>由生成车辆照片记录表产生</w:t>
+            </w:r>
+          </w:p>
+        </w:tc>
+        <w:tc>
+          <w:tcPr>
+            <w:tcW w:w="3452" w:type="dxa"/>
+            <w:shd w:val="clear" w:color="auto" w:fill="auto"/>
+          </w:tcPr>
+          <w:p>
+            <w:pPr>
+              <w:rPr>
+                <w:szCs w:val="21"/>
+              </w:rPr>
+            </w:pPr>
+            <w:r>
+              <w:rPr>
+                <w:szCs w:val="21"/>
+              </w:rPr>
+              <w:t>车辆照片编号</w:t>
+            </w:r>
+            <w:r>
+              <w:rPr>
+                <w:szCs w:val="21"/>
+              </w:rPr>
+              <w:t>+</w:t>
+            </w:r>
+            <w:r>
+              <w:rPr>
+                <w:szCs w:val="21"/>
+              </w:rPr>
+              <w:t>车辆照片文件</w:t>
+            </w:r>
+            <w:r>
+              <w:rPr>
+                <w:szCs w:val="21"/>
+              </w:rPr>
+              <w:t>+</w:t>
+            </w:r>
+            <w:r>
+              <w:rPr>
+                <w:szCs w:val="21"/>
+              </w:rPr>
+              <w:t>卡口编号</w:t>
+            </w:r>
+            <w:r>
+              <w:rPr>
+                <w:szCs w:val="21"/>
+              </w:rPr>
+              <w:t>+</w:t>
+            </w:r>
+            <w:r>
+              <w:rPr>
+                <w:szCs w:val="21"/>
+              </w:rPr>
+              <w:t>摄像头编号</w:t>
+            </w:r>
+            <w:r>
+              <w:rPr>
+                <w:szCs w:val="21"/>
+              </w:rPr>
+              <w:t>+</w:t>
+            </w:r>
+            <w:r>
+              <w:rPr>
+                <w:szCs w:val="21"/>
+              </w:rPr>
+              <w:t>产生时间</w:t>
+            </w:r>
+            <w:r>
+              <w:rPr>
+                <w:szCs w:val="21"/>
+              </w:rPr>
+              <w:t>+</w:t>
+            </w:r>
+            <w:r>
+              <w:rPr>
+                <w:szCs w:val="21"/>
+              </w:rPr>
+              <w:t>照片类型</w:t>
+            </w:r>
+          </w:p>
+        </w:tc>
+      </w:tr>
+      <w:tr>
+        <w:tc>
+          <w:tcPr>
+            <w:tcW w:w="1242" w:type="dxa"/>
+            <w:shd w:val="clear" w:color="auto" w:fill="auto"/>
+          </w:tcPr>
+          <w:p>
+            <w:pPr>
+              <w:jc w:val="center"/>
+              <w:rPr>
+                <w:szCs w:val="21"/>
+              </w:rPr>
+            </w:pPr>
+            <w:r>
+              <w:rPr>
+                <w:szCs w:val="21"/>
+              </w:rPr>
+              <w:t>F02</w:t>
+            </w:r>
+          </w:p>
+        </w:tc>
+        <w:tc>
+          <w:tcPr>
+            <w:tcW w:w="1560" w:type="dxa"/>
+            <w:shd w:val="clear" w:color="auto" w:fill="auto"/>
+          </w:tcPr>
+          <w:p>
+            <w:pPr>
+              <w:jc w:val="center"/>
+              <w:rPr>
+                <w:szCs w:val="21"/>
+              </w:rPr>
+            </w:pPr>
+            <w:r>
+              <w:rPr>
+                <w:szCs w:val="21"/>
+              </w:rPr>
+              <w:t>车辆行驶记录表</w:t>
+            </w:r>
+          </w:p>
+        </w:tc>
+        <w:tc>
+          <w:tcPr>
+            <w:tcW w:w="2268" w:type="dxa"/>
+            <w:shd w:val="clear" w:color="auto" w:fill="auto"/>
+          </w:tcPr>
+          <w:p>
+            <w:pPr>
+              <w:jc w:val="center"/>
+              <w:rPr>
+                <w:szCs w:val="21"/>
+              </w:rPr>
+            </w:pPr>
+            <w:r>
+              <w:rPr>
+                <w:szCs w:val="21"/>
+              </w:rPr>
+              <w:t>由生成车辆行驶记录产生</w:t>
+            </w:r>
+          </w:p>
+        </w:tc>
+        <w:tc>
+          <w:tcPr>
+            <w:tcW w:w="3452" w:type="dxa"/>
+            <w:shd w:val="clear" w:color="auto" w:fill="auto"/>
+          </w:tcPr>
+          <w:p>
+            <w:pPr>
+              <w:jc w:val="center"/>
+              <w:rPr>
+                <w:szCs w:val="21"/>
+              </w:rPr>
+            </w:pPr>
+            <w:r>
+              <w:rPr>
+                <w:szCs w:val="21"/>
+              </w:rPr>
+              <w:t>行驶记录编号</w:t>
+            </w:r>
+            <w:r>
+              <w:rPr>
+                <w:szCs w:val="21"/>
+              </w:rPr>
+              <w:t>+</w:t>
+            </w:r>
+            <w:r>
+              <w:rPr>
+                <w:szCs w:val="21"/>
+              </w:rPr>
+              <w:t>车牌号</w:t>
+            </w:r>
+            <w:r>
+              <w:rPr>
+                <w:szCs w:val="21"/>
+              </w:rPr>
+              <w:t>+</w:t>
+            </w:r>
+            <w:r>
+              <w:rPr>
+                <w:szCs w:val="21"/>
+              </w:rPr>
+              <w:t>卡口编号</w:t>
+            </w:r>
+            <w:r>
+              <w:rPr>
+                <w:szCs w:val="21"/>
+              </w:rPr>
+              <w:t>+</w:t>
+            </w:r>
+            <w:r>
+              <w:rPr>
+                <w:szCs w:val="21"/>
+              </w:rPr>
+              <w:t>摄像头编号</w:t>
+            </w:r>
+            <w:r>
+              <w:rPr>
+                <w:szCs w:val="21"/>
+              </w:rPr>
+              <w:t>+</w:t>
+            </w:r>
+            <w:r>
+              <w:rPr>
+                <w:szCs w:val="21"/>
+              </w:rPr>
+              <w:t>记录时间</w:t>
+            </w:r>
+          </w:p>
+        </w:tc>
+      </w:tr>
+    </w:tbl>
     <w:p>
       <w:pPr>
+        <w:rPr>
+          <w:rFonts w:hint="eastAsia"/>
+        </w:rPr>
+      </w:pPr>
+    </w:p>
+    <w:p>
+      <w:pPr>
         <w:pStyle w:val="2"/>
-        <w:rPr>
-          <w:rFonts w:hint="eastAsia"/>
-        </w:rPr>
       </w:pPr>
       <w:r>
         <w:t>B.</w:t>
@@ -19261,17 +20883,23 @@
             <w:tcW w:w="1698" w:type="dxa"/>
           </w:tcPr>
           <w:p>
-            <w:r>
-              <w:rPr>
-                <w:rFonts w:hint="eastAsia"/>
-              </w:rPr>
-              <w:t>P</w:t>
-            </w:r>
-            <w:r>
-              <w:rPr>
-                <w:rFonts w:hint="eastAsia"/>
-              </w:rPr>
-              <w:t>6-01</w:t>
+            <w:pPr>
+              <w:jc w:val="left"/>
+              <w:rPr>
+                <w:szCs w:val="21"/>
+              </w:rPr>
+            </w:pPr>
+            <w:r>
+              <w:rPr>
+                <w:szCs w:val="21"/>
+              </w:rPr>
+              <w:t>P02-</w:t>
+            </w:r>
+            <w:r>
+              <w:rPr>
+                <w:szCs w:val="21"/>
+              </w:rPr>
+              <w:t>01</w:t>
             </w:r>
           </w:p>
         </w:tc>
@@ -19280,11 +20908,20 @@
             <w:tcW w:w="2266" w:type="dxa"/>
           </w:tcPr>
           <w:p>
-            <w:r>
-              <w:rPr>
-                <w:rFonts w:hint="eastAsia"/>
-              </w:rPr>
-              <w:t>获得地图边界</w:t>
+            <w:pPr>
+              <w:jc w:val="left"/>
+              <w:rPr>
+                <w:szCs w:val="21"/>
+              </w:rPr>
+            </w:pPr>
+            <w:r>
+              <w:rPr>
+                <w:color w:val="000000"/>
+                <w:kern w:val="0"/>
+                <w:szCs w:val="21"/>
+                <w:lang w:val="zh-CN"/>
+              </w:rPr>
+              <w:t>生成车辆照片记录表</w:t>
             </w:r>
           </w:p>
         </w:tc>
@@ -19292,7 +20929,20 @@
           <w:tcPr>
             <w:tcW w:w="4395" w:type="dxa"/>
           </w:tcPr>
-          <w:p/>
+          <w:p>
+            <w:pPr>
+              <w:jc w:val="left"/>
+              <w:rPr>
+                <w:szCs w:val="21"/>
+              </w:rPr>
+            </w:pPr>
+            <w:r>
+              <w:rPr>
+                <w:szCs w:val="21"/>
+              </w:rPr>
+              <w:t>根据车辆照片，卡口，摄像头，时间等信息生成车辆照片记录表并存入数据库</w:t>
+            </w:r>
+          </w:p>
         </w:tc>
       </w:tr>
       <w:tr>
@@ -19301,11 +20951,29 @@
             <w:tcW w:w="1698" w:type="dxa"/>
           </w:tcPr>
           <w:p>
-            <w:r>
-              <w:rPr>
-                <w:rFonts w:hint="eastAsia"/>
-              </w:rPr>
-              <w:t>P6-02</w:t>
+            <w:pPr>
+              <w:jc w:val="left"/>
+              <w:rPr>
+                <w:szCs w:val="21"/>
+              </w:rPr>
+            </w:pPr>
+            <w:r>
+              <w:rPr>
+                <w:szCs w:val="21"/>
+              </w:rPr>
+              <w:t>P</w:t>
+            </w:r>
+            <w:r>
+              <w:rPr>
+                <w:szCs w:val="21"/>
+              </w:rPr>
+              <w:t>02-</w:t>
+            </w:r>
+            <w:r>
+              <w:rPr>
+                <w:szCs w:val="21"/>
+              </w:rPr>
+              <w:t>02</w:t>
             </w:r>
           </w:p>
         </w:tc>
@@ -19314,11 +20982,23 @@
             <w:tcW w:w="2266" w:type="dxa"/>
           </w:tcPr>
           <w:p>
-            <w:r>
-              <w:rPr>
-                <w:rFonts w:hint="eastAsia"/>
-              </w:rPr>
-              <w:t>计算地图实际长宽</w:t>
+            <w:pPr>
+              <w:jc w:val="left"/>
+              <w:rPr>
+                <w:color w:val="000000"/>
+                <w:kern w:val="0"/>
+                <w:szCs w:val="21"/>
+                <w:lang w:val="zh-CN"/>
+              </w:rPr>
+            </w:pPr>
+            <w:r>
+              <w:rPr>
+                <w:color w:val="000000"/>
+                <w:kern w:val="0"/>
+                <w:szCs w:val="21"/>
+                <w:lang w:val="zh-CN"/>
+              </w:rPr>
+              <w:t>车牌号识别</w:t>
             </w:r>
           </w:p>
         </w:tc>
@@ -19326,7 +21006,20 @@
           <w:tcPr>
             <w:tcW w:w="4395" w:type="dxa"/>
           </w:tcPr>
-          <w:p/>
+          <w:p>
+            <w:pPr>
+              <w:jc w:val="left"/>
+              <w:rPr>
+                <w:szCs w:val="21"/>
+              </w:rPr>
+            </w:pPr>
+            <w:r>
+              <w:rPr>
+                <w:szCs w:val="21"/>
+              </w:rPr>
+              <w:t>根据传入的车辆照片从中识别出车辆牌照</w:t>
+            </w:r>
+          </w:p>
         </w:tc>
       </w:tr>
       <w:tr>
@@ -19335,11 +21028,23 @@
             <w:tcW w:w="1698" w:type="dxa"/>
           </w:tcPr>
           <w:p>
-            <w:r>
-              <w:rPr>
-                <w:rFonts w:hint="eastAsia"/>
-              </w:rPr>
-              <w:t>P6-03</w:t>
+            <w:pPr>
+              <w:jc w:val="left"/>
+              <w:rPr>
+                <w:szCs w:val="21"/>
+              </w:rPr>
+            </w:pPr>
+            <w:r>
+              <w:rPr>
+                <w:szCs w:val="21"/>
+              </w:rPr>
+              <w:t>P02-</w:t>
+            </w:r>
+            <w:r>
+              <w:rPr>
+                <w:szCs w:val="21"/>
+              </w:rPr>
+              <w:t>03</w:t>
             </w:r>
           </w:p>
         </w:tc>
@@ -19348,11 +21053,23 @@
             <w:tcW w:w="2266" w:type="dxa"/>
           </w:tcPr>
           <w:p>
-            <w:r>
-              <w:rPr>
-                <w:rFonts w:hint="eastAsia"/>
-              </w:rPr>
-              <w:t>计算卡口在控件上的坐标</w:t>
+            <w:pPr>
+              <w:jc w:val="left"/>
+              <w:rPr>
+                <w:color w:val="000000"/>
+                <w:kern w:val="0"/>
+                <w:szCs w:val="21"/>
+                <w:lang w:val="zh-CN"/>
+              </w:rPr>
+            </w:pPr>
+            <w:r>
+              <w:rPr>
+                <w:color w:val="000000"/>
+                <w:kern w:val="0"/>
+                <w:szCs w:val="21"/>
+                <w:lang w:val="zh-CN"/>
+              </w:rPr>
+              <w:t>行车记录存储</w:t>
             </w:r>
           </w:p>
         </w:tc>
@@ -19360,7 +21077,20 @@
           <w:tcPr>
             <w:tcW w:w="4395" w:type="dxa"/>
           </w:tcPr>
-          <w:p/>
+          <w:p>
+            <w:pPr>
+              <w:jc w:val="left"/>
+              <w:rPr>
+                <w:szCs w:val="21"/>
+              </w:rPr>
+            </w:pPr>
+            <w:r>
+              <w:rPr>
+                <w:szCs w:val="21"/>
+              </w:rPr>
+              <w:t>将生成的行车记录存入数据库</w:t>
+            </w:r>
+          </w:p>
         </w:tc>
       </w:tr>
       <w:tr>
@@ -19369,11 +21099,30 @@
             <w:tcW w:w="1698" w:type="dxa"/>
           </w:tcPr>
           <w:p>
-            <w:r>
-              <w:rPr>
-                <w:rFonts w:hint="eastAsia"/>
-              </w:rPr>
-              <w:t>P6-04</w:t>
+            <w:pPr>
+              <w:jc w:val="left"/>
+              <w:rPr>
+                <w:szCs w:val="21"/>
+              </w:rPr>
+            </w:pPr>
+            <w:r>
+              <w:rPr>
+                <w:szCs w:val="21"/>
+              </w:rPr>
+              <w:lastRenderedPageBreak/>
+              <w:t>P</w:t>
+            </w:r>
+            <w:r>
+              <w:rPr>
+                <w:szCs w:val="21"/>
+              </w:rPr>
+              <w:t>02-</w:t>
+            </w:r>
+            <w:r>
+              <w:rPr>
+                <w:szCs w:val="21"/>
+              </w:rPr>
+              <w:t>04</w:t>
             </w:r>
           </w:p>
         </w:tc>
@@ -19382,11 +21131,20 @@
             <w:tcW w:w="2266" w:type="dxa"/>
           </w:tcPr>
           <w:p>
-            <w:r>
-              <w:rPr>
-                <w:rFonts w:hint="eastAsia"/>
-              </w:rPr>
-              <w:t>绘制实心圆</w:t>
+            <w:pPr>
+              <w:jc w:val="left"/>
+              <w:rPr>
+                <w:color w:val="000000"/>
+                <w:kern w:val="0"/>
+                <w:szCs w:val="21"/>
+                <w:lang w:val="zh-CN"/>
+              </w:rPr>
+            </w:pPr>
+            <w:r>
+              <w:rPr>
+                <w:szCs w:val="21"/>
+              </w:rPr>
+              <w:t>车牌定位</w:t>
             </w:r>
           </w:p>
         </w:tc>
@@ -19395,11 +21153,23 @@
             <w:tcW w:w="4395" w:type="dxa"/>
           </w:tcPr>
           <w:p>
-            <w:r>
-              <w:rPr>
-                <w:rFonts w:hint="eastAsia"/>
-              </w:rPr>
-              <w:t>绘制卡口图示</w:t>
+            <w:pPr>
+              <w:jc w:val="left"/>
+              <w:rPr>
+                <w:szCs w:val="21"/>
+              </w:rPr>
+            </w:pPr>
+            <w:r>
+              <w:rPr>
+                <w:szCs w:val="21"/>
+              </w:rPr>
+              <w:t>对传入的车牌进行预处理，在图片中确定车牌所在的位置形成处理后的图像</w:t>
+            </w:r>
+            <w:r>
+              <w:rPr>
+                <w:szCs w:val="21"/>
+              </w:rPr>
+              <w:t xml:space="preserve"> </w:t>
             </w:r>
           </w:p>
         </w:tc>
@@ -19410,14 +21180,29 @@
             <w:tcW w:w="1698" w:type="dxa"/>
           </w:tcPr>
           <w:p>
-            <w:r>
-              <w:rPr>
-                <w:rFonts w:hint="eastAsia"/>
-              </w:rPr>
-              <w:t>P6</w:t>
-            </w:r>
-            <w:r>
-              <w:t>-05</w:t>
+            <w:pPr>
+              <w:jc w:val="left"/>
+              <w:rPr>
+                <w:szCs w:val="21"/>
+              </w:rPr>
+            </w:pPr>
+            <w:r>
+              <w:rPr>
+                <w:szCs w:val="21"/>
+              </w:rPr>
+              <w:t>P</w:t>
+            </w:r>
+            <w:r>
+              <w:rPr>
+                <w:szCs w:val="21"/>
+              </w:rPr>
+              <w:t>02-</w:t>
+            </w:r>
+            <w:r>
+              <w:rPr>
+                <w:szCs w:val="21"/>
+              </w:rPr>
+              <w:t>05</w:t>
             </w:r>
           </w:p>
         </w:tc>
@@ -19426,11 +21211,17 @@
             <w:tcW w:w="2266" w:type="dxa"/>
           </w:tcPr>
           <w:p>
-            <w:r>
-              <w:rPr>
-                <w:rFonts w:hint="eastAsia"/>
-              </w:rPr>
-              <w:t>生成直线</w:t>
+            <w:pPr>
+              <w:jc w:val="left"/>
+              <w:rPr>
+                <w:szCs w:val="21"/>
+              </w:rPr>
+            </w:pPr>
+            <w:r>
+              <w:rPr>
+                <w:szCs w:val="21"/>
+              </w:rPr>
+              <w:t>字符分割</w:t>
             </w:r>
           </w:p>
         </w:tc>
@@ -19438,7 +21229,20 @@
           <w:tcPr>
             <w:tcW w:w="4395" w:type="dxa"/>
           </w:tcPr>
-          <w:p/>
+          <w:p>
+            <w:pPr>
+              <w:jc w:val="left"/>
+              <w:rPr>
+                <w:szCs w:val="21"/>
+              </w:rPr>
+            </w:pPr>
+            <w:r>
+              <w:rPr>
+                <w:szCs w:val="21"/>
+              </w:rPr>
+              <w:t>对经过预处理的车牌图片进行字符分割，形成独立的字符图片</w:t>
+            </w:r>
+          </w:p>
         </w:tc>
       </w:tr>
       <w:tr>
@@ -19447,14 +21251,23 @@
             <w:tcW w:w="1698" w:type="dxa"/>
           </w:tcPr>
           <w:p>
-            <w:r>
-              <w:rPr>
-                <w:rFonts w:hint="eastAsia"/>
-              </w:rPr>
-              <w:t>P</w:t>
-            </w:r>
-            <w:r>
-              <w:t>6-06</w:t>
+            <w:pPr>
+              <w:jc w:val="left"/>
+              <w:rPr>
+                <w:szCs w:val="21"/>
+              </w:rPr>
+            </w:pPr>
+            <w:r>
+              <w:rPr>
+                <w:szCs w:val="21"/>
+              </w:rPr>
+              <w:t>P02-</w:t>
+            </w:r>
+            <w:r>
+              <w:rPr>
+                <w:szCs w:val="21"/>
+              </w:rPr>
+              <w:t>06</w:t>
             </w:r>
           </w:p>
         </w:tc>
@@ -19463,11 +21276,17 @@
             <w:tcW w:w="2266" w:type="dxa"/>
           </w:tcPr>
           <w:p>
-            <w:r>
-              <w:rPr>
-                <w:rFonts w:hint="eastAsia"/>
-              </w:rPr>
-              <w:t>生成道路边界</w:t>
+            <w:pPr>
+              <w:jc w:val="left"/>
+              <w:rPr>
+                <w:szCs w:val="21"/>
+              </w:rPr>
+            </w:pPr>
+            <w:r>
+              <w:rPr>
+                <w:szCs w:val="21"/>
+              </w:rPr>
+              <w:t>字符识别</w:t>
             </w:r>
           </w:p>
         </w:tc>
@@ -19475,7 +21294,20 @@
           <w:tcPr>
             <w:tcW w:w="4395" w:type="dxa"/>
           </w:tcPr>
-          <w:p/>
+          <w:p>
+            <w:pPr>
+              <w:jc w:val="left"/>
+              <w:rPr>
+                <w:szCs w:val="21"/>
+              </w:rPr>
+            </w:pPr>
+            <w:r>
+              <w:rPr>
+                <w:szCs w:val="21"/>
+              </w:rPr>
+              <w:t>对字符图片进行处理，获取每个字符图片中的字符，进而获取完整的车牌号码</w:t>
+            </w:r>
+          </w:p>
         </w:tc>
       </w:tr>
       <w:tr>
@@ -19484,14 +21316,23 @@
             <w:tcW w:w="1698" w:type="dxa"/>
           </w:tcPr>
           <w:p>
-            <w:r>
-              <w:rPr>
-                <w:rFonts w:hint="eastAsia"/>
-              </w:rPr>
-              <w:t>P</w:t>
-            </w:r>
-            <w:r>
-              <w:t>6-07</w:t>
+            <w:pPr>
+              <w:jc w:val="left"/>
+              <w:rPr>
+                <w:szCs w:val="21"/>
+              </w:rPr>
+            </w:pPr>
+            <w:r>
+              <w:rPr>
+                <w:szCs w:val="21"/>
+              </w:rPr>
+              <w:t>P02-</w:t>
+            </w:r>
+            <w:r>
+              <w:rPr>
+                <w:szCs w:val="21"/>
+              </w:rPr>
+              <w:t>07</w:t>
             </w:r>
           </w:p>
         </w:tc>
@@ -19500,11 +21341,17 @@
             <w:tcW w:w="2266" w:type="dxa"/>
           </w:tcPr>
           <w:p>
-            <w:r>
-              <w:rPr>
-                <w:rFonts w:hint="eastAsia"/>
-              </w:rPr>
-              <w:t>绘制道路</w:t>
+            <w:pPr>
+              <w:jc w:val="left"/>
+              <w:rPr>
+                <w:szCs w:val="21"/>
+              </w:rPr>
+            </w:pPr>
+            <w:r>
+              <w:rPr>
+                <w:szCs w:val="21"/>
+              </w:rPr>
+              <w:t>判断车牌合法性</w:t>
             </w:r>
           </w:p>
         </w:tc>
@@ -19512,7 +21359,20 @@
           <w:tcPr>
             <w:tcW w:w="4395" w:type="dxa"/>
           </w:tcPr>
-          <w:p/>
+          <w:p>
+            <w:pPr>
+              <w:jc w:val="left"/>
+              <w:rPr>
+                <w:szCs w:val="21"/>
+              </w:rPr>
+            </w:pPr>
+            <w:r>
+              <w:rPr>
+                <w:szCs w:val="21"/>
+              </w:rPr>
+              <w:t>对传入的车牌号码进行分析，确定其是否符合车牌的格式</w:t>
+            </w:r>
+          </w:p>
         </w:tc>
       </w:tr>
       <w:tr>
@@ -19521,14 +21381,23 @@
             <w:tcW w:w="1698" w:type="dxa"/>
           </w:tcPr>
           <w:p>
-            <w:r>
-              <w:rPr>
-                <w:rFonts w:hint="eastAsia"/>
-              </w:rPr>
-              <w:t>P</w:t>
-            </w:r>
-            <w:r>
-              <w:t>6-08</w:t>
+            <w:pPr>
+              <w:jc w:val="left"/>
+              <w:rPr>
+                <w:szCs w:val="21"/>
+              </w:rPr>
+            </w:pPr>
+            <w:r>
+              <w:rPr>
+                <w:szCs w:val="21"/>
+              </w:rPr>
+              <w:t>P02-</w:t>
+            </w:r>
+            <w:r>
+              <w:rPr>
+                <w:szCs w:val="21"/>
+              </w:rPr>
+              <w:t>08</w:t>
             </w:r>
           </w:p>
         </w:tc>
@@ -19537,19 +21406,46 @@
             <w:tcW w:w="2266" w:type="dxa"/>
           </w:tcPr>
           <w:p>
-            <w:r>
-              <w:rPr>
-                <w:rFonts w:hint="eastAsia"/>
-              </w:rPr>
-              <w:t>形成控件坐标序列</w:t>
-            </w:r>
+            <w:pPr>
+              <w:jc w:val="left"/>
+              <w:rPr>
+                <w:szCs w:val="21"/>
+              </w:rPr>
+            </w:pPr>
+            <w:r>
+              <w:rPr>
+                <w:szCs w:val="21"/>
+              </w:rPr>
+              <w:t>产生行车记录</w:t>
+            </w:r>
+          </w:p>
+          <w:p>
+            <w:pPr>
+              <w:jc w:val="left"/>
+              <w:rPr>
+                <w:szCs w:val="21"/>
+              </w:rPr>
+            </w:pPr>
           </w:p>
         </w:tc>
         <w:tc>
           <w:tcPr>
             <w:tcW w:w="4395" w:type="dxa"/>
           </w:tcPr>
-          <w:p/>
+          <w:p>
+            <w:pPr>
+              <w:jc w:val="left"/>
+              <w:rPr>
+                <w:szCs w:val="21"/>
+              </w:rPr>
+            </w:pPr>
+            <w:r>
+              <w:rPr>
+                <w:szCs w:val="21"/>
+              </w:rPr>
+              <w:t>根据车辆拍照，卡口，摄像头，时间等信息生成车辆行驶记录记录并存入数据库</w:t>
+            </w:r>
+          </w:p>
         </w:tc>
       </w:tr>
       <w:tr>
@@ -19565,7 +21461,7 @@
               <w:t>P</w:t>
             </w:r>
             <w:r>
-              <w:t>6-09</w:t>
+              <w:t>6-08</w:t>
             </w:r>
           </w:p>
         </w:tc>
@@ -19578,7 +21474,7 @@
               <w:rPr>
                 <w:rFonts w:hint="eastAsia"/>
               </w:rPr>
-              <w:t>绘制轨迹线</w:t>
+              <w:t>形成控件坐标序列</w:t>
             </w:r>
           </w:p>
         </w:tc>
@@ -19602,7 +21498,7 @@
               <w:t>P</w:t>
             </w:r>
             <w:r>
-              <w:t>6-10</w:t>
+              <w:t>6-09</w:t>
             </w:r>
           </w:p>
         </w:tc>
@@ -19615,7 +21511,7 @@
               <w:rPr>
                 <w:rFonts w:hint="eastAsia"/>
               </w:rPr>
-              <w:t>分析鼠标信号</w:t>
+              <w:t>绘制轨迹线</w:t>
             </w:r>
           </w:p>
         </w:tc>
@@ -19623,14 +21519,7 @@
           <w:tcPr>
             <w:tcW w:w="4395" w:type="dxa"/>
           </w:tcPr>
-          <w:p>
-            <w:r>
-              <w:rPr>
-                <w:rFonts w:hint="eastAsia"/>
-              </w:rPr>
-              <w:t>接收鼠标信号后分析是点击还是滚轮滚动</w:t>
-            </w:r>
-          </w:p>
+          <w:p/>
         </w:tc>
       </w:tr>
       <w:tr>
@@ -19646,7 +21535,7 @@
               <w:t>P</w:t>
             </w:r>
             <w:r>
-              <w:t>6-11</w:t>
+              <w:t>6-10</w:t>
             </w:r>
           </w:p>
         </w:tc>
@@ -19659,23 +21548,22 @@
               <w:rPr>
                 <w:rFonts w:hint="eastAsia"/>
               </w:rPr>
-              <w:t>计算</w:t>
-            </w:r>
-            <w:proofErr w:type="gramStart"/>
-            <w:r>
-              <w:rPr>
-                <w:rFonts w:hint="eastAsia"/>
-              </w:rPr>
-              <w:t>新比例</w:t>
-            </w:r>
-            <w:proofErr w:type="gramEnd"/>
+              <w:t>分析鼠标信号</w:t>
+            </w:r>
           </w:p>
         </w:tc>
         <w:tc>
           <w:tcPr>
             <w:tcW w:w="4395" w:type="dxa"/>
           </w:tcPr>
-          <w:p/>
+          <w:p>
+            <w:r>
+              <w:rPr>
+                <w:rFonts w:hint="eastAsia"/>
+              </w:rPr>
+              <w:t>接收鼠标信号后分析是点击还是滚轮滚动</w:t>
+            </w:r>
+          </w:p>
         </w:tc>
       </w:tr>
       <w:tr>
@@ -19691,7 +21579,7 @@
               <w:t>P</w:t>
             </w:r>
             <w:r>
-              <w:t>6-12</w:t>
+              <w:t>6-11</w:t>
             </w:r>
           </w:p>
         </w:tc>
@@ -19704,22 +21592,23 @@
               <w:rPr>
                 <w:rFonts w:hint="eastAsia"/>
               </w:rPr>
-              <w:t>缩放地图画布</w:t>
-            </w:r>
+              <w:t>计算</w:t>
+            </w:r>
+            <w:proofErr w:type="gramStart"/>
+            <w:r>
+              <w:rPr>
+                <w:rFonts w:hint="eastAsia"/>
+              </w:rPr>
+              <w:t>新比例</w:t>
+            </w:r>
+            <w:proofErr w:type="gramEnd"/>
           </w:p>
         </w:tc>
         <w:tc>
           <w:tcPr>
             <w:tcW w:w="4395" w:type="dxa"/>
           </w:tcPr>
-          <w:p>
-            <w:r>
-              <w:rPr>
-                <w:rFonts w:hint="eastAsia"/>
-              </w:rPr>
-              <w:t>根据滚轮角度、方向缩放地图</w:t>
-            </w:r>
-          </w:p>
+          <w:p/>
         </w:tc>
       </w:tr>
       <w:tr>
@@ -19735,7 +21624,7 @@
               <w:t>P</w:t>
             </w:r>
             <w:r>
-              <w:t>6-13</w:t>
+              <w:t>6-12</w:t>
             </w:r>
           </w:p>
         </w:tc>
@@ -19748,7 +21637,7 @@
               <w:rPr>
                 <w:rFonts w:hint="eastAsia"/>
               </w:rPr>
-              <w:t>缩放地图卡口、道路、轨迹</w:t>
+              <w:t>缩放地图画布</w:t>
             </w:r>
           </w:p>
         </w:tc>
@@ -19761,7 +21650,7 @@
               <w:rPr>
                 <w:rFonts w:hint="eastAsia"/>
               </w:rPr>
-              <w:t>缩放地图时卡口、道路、轨迹等会同步放大，此时控制其为适应窗口的大小</w:t>
+              <w:t>根据滚轮角度、方向缩放地图</w:t>
             </w:r>
           </w:p>
         </w:tc>
@@ -19779,7 +21668,7 @@
               <w:t>P</w:t>
             </w:r>
             <w:r>
-              <w:t>6-14</w:t>
+              <w:t>6-13</w:t>
             </w:r>
           </w:p>
         </w:tc>
@@ -19792,7 +21681,7 @@
               <w:rPr>
                 <w:rFonts w:hint="eastAsia"/>
               </w:rPr>
-              <w:t>计算鼠标偏移量</w:t>
+              <w:t>缩放地图卡口、道路、轨迹</w:t>
             </w:r>
           </w:p>
         </w:tc>
@@ -19805,19 +21694,7 @@
               <w:rPr>
                 <w:rFonts w:hint="eastAsia"/>
               </w:rPr>
-              <w:t>鼠标当前坐标</w:t>
-            </w:r>
-            <w:r>
-              <w:rPr>
-                <w:rFonts w:hint="eastAsia"/>
-              </w:rPr>
-              <w:t>-</w:t>
-            </w:r>
-            <w:r>
-              <w:rPr>
-                <w:rFonts w:hint="eastAsia"/>
-              </w:rPr>
-              <w:t>点击时坐标</w:t>
+              <w:t>缩放地图时卡口、道路、轨迹等会同步放大，此时控制其为适应窗口的大小</w:t>
             </w:r>
           </w:p>
         </w:tc>
@@ -19835,7 +21712,7 @@
               <w:t>P</w:t>
             </w:r>
             <w:r>
-              <w:t>6-15</w:t>
+              <w:t>6-14</w:t>
             </w:r>
           </w:p>
         </w:tc>
@@ -19848,7 +21725,7 @@
               <w:rPr>
                 <w:rFonts w:hint="eastAsia"/>
               </w:rPr>
-              <w:t>计算新地图坐标</w:t>
+              <w:t>计算鼠标偏移量</w:t>
             </w:r>
           </w:p>
         </w:tc>
@@ -19856,7 +21733,26 @@
           <w:tcPr>
             <w:tcW w:w="4395" w:type="dxa"/>
           </w:tcPr>
-          <w:p/>
+          <w:p>
+            <w:r>
+              <w:rPr>
+                <w:rFonts w:hint="eastAsia"/>
+              </w:rPr>
+              <w:t>鼠标当前坐标</w:t>
+            </w:r>
+            <w:r>
+              <w:rPr>
+                <w:rFonts w:hint="eastAsia"/>
+              </w:rPr>
+              <w:t>-</w:t>
+            </w:r>
+            <w:r>
+              <w:rPr>
+                <w:rFonts w:hint="eastAsia"/>
+              </w:rPr>
+              <w:t>点击时坐标</w:t>
+            </w:r>
+          </w:p>
         </w:tc>
       </w:tr>
       <w:tr>
@@ -19872,6 +21768,43 @@
               <w:t>P</w:t>
             </w:r>
             <w:r>
+              <w:t>6-15</w:t>
+            </w:r>
+          </w:p>
+        </w:tc>
+        <w:tc>
+          <w:tcPr>
+            <w:tcW w:w="2266" w:type="dxa"/>
+          </w:tcPr>
+          <w:p>
+            <w:r>
+              <w:rPr>
+                <w:rFonts w:hint="eastAsia"/>
+              </w:rPr>
+              <w:t>计算新地图坐标</w:t>
+            </w:r>
+          </w:p>
+        </w:tc>
+        <w:tc>
+          <w:tcPr>
+            <w:tcW w:w="4395" w:type="dxa"/>
+          </w:tcPr>
+          <w:p/>
+        </w:tc>
+      </w:tr>
+      <w:tr>
+        <w:tc>
+          <w:tcPr>
+            <w:tcW w:w="1698" w:type="dxa"/>
+          </w:tcPr>
+          <w:p>
+            <w:r>
+              <w:rPr>
+                <w:rFonts w:hint="eastAsia"/>
+              </w:rPr>
+              <w:t>P</w:t>
+            </w:r>
+            <w:r>
               <w:t>6</w:t>
             </w:r>
             <w:r>
@@ -19903,6 +21836,256 @@
             <w:tcW w:w="4395" w:type="dxa"/>
           </w:tcPr>
           <w:p/>
+        </w:tc>
+      </w:tr>
+      <w:tr>
+        <w:tc>
+          <w:tcPr>
+            <w:tcW w:w="1698" w:type="dxa"/>
+          </w:tcPr>
+          <w:p>
+            <w:pPr>
+              <w:jc w:val="left"/>
+              <w:rPr>
+                <w:szCs w:val="21"/>
+              </w:rPr>
+            </w:pPr>
+            <w:r>
+              <w:rPr>
+                <w:szCs w:val="21"/>
+              </w:rPr>
+              <w:t>P08-001</w:t>
+            </w:r>
+          </w:p>
+        </w:tc>
+        <w:tc>
+          <w:tcPr>
+            <w:tcW w:w="2266" w:type="dxa"/>
+          </w:tcPr>
+          <w:p>
+            <w:pPr>
+              <w:jc w:val="left"/>
+              <w:rPr>
+                <w:szCs w:val="21"/>
+              </w:rPr>
+            </w:pPr>
+            <w:r>
+              <w:rPr>
+                <w:szCs w:val="21"/>
+              </w:rPr>
+              <w:t>命令分析</w:t>
+            </w:r>
+          </w:p>
+        </w:tc>
+        <w:tc>
+          <w:tcPr>
+            <w:tcW w:w="4395" w:type="dxa"/>
+          </w:tcPr>
+          <w:p>
+            <w:pPr>
+              <w:jc w:val="left"/>
+              <w:rPr>
+                <w:szCs w:val="21"/>
+              </w:rPr>
+            </w:pPr>
+            <w:r>
+              <w:rPr>
+                <w:szCs w:val="21"/>
+              </w:rPr>
+              <w:t>对命令进行解析</w:t>
+            </w:r>
+          </w:p>
+        </w:tc>
+      </w:tr>
+      <w:tr>
+        <w:tc>
+          <w:tcPr>
+            <w:tcW w:w="1698" w:type="dxa"/>
+          </w:tcPr>
+          <w:p>
+            <w:pPr>
+              <w:jc w:val="left"/>
+              <w:rPr>
+                <w:szCs w:val="21"/>
+              </w:rPr>
+            </w:pPr>
+            <w:r>
+              <w:rPr>
+                <w:szCs w:val="21"/>
+              </w:rPr>
+              <w:t>P08-002</w:t>
+            </w:r>
+          </w:p>
+        </w:tc>
+        <w:tc>
+          <w:tcPr>
+            <w:tcW w:w="2266" w:type="dxa"/>
+          </w:tcPr>
+          <w:p>
+            <w:pPr>
+              <w:jc w:val="left"/>
+              <w:rPr>
+                <w:szCs w:val="21"/>
+              </w:rPr>
+            </w:pPr>
+            <w:r>
+              <w:rPr>
+                <w:szCs w:val="21"/>
+              </w:rPr>
+              <w:t>事例演示</w:t>
+            </w:r>
+          </w:p>
+        </w:tc>
+        <w:tc>
+          <w:tcPr>
+            <w:tcW w:w="4395" w:type="dxa"/>
+          </w:tcPr>
+          <w:p>
+            <w:pPr>
+              <w:jc w:val="left"/>
+              <w:rPr>
+                <w:szCs w:val="21"/>
+              </w:rPr>
+            </w:pPr>
+            <w:r>
+              <w:rPr>
+                <w:szCs w:val="21"/>
+              </w:rPr>
+              <w:t>演示软件的操作过程</w:t>
+            </w:r>
+          </w:p>
+        </w:tc>
+      </w:tr>
+      <w:tr>
+        <w:tc>
+          <w:tcPr>
+            <w:tcW w:w="1698" w:type="dxa"/>
+          </w:tcPr>
+          <w:p>
+            <w:pPr>
+              <w:jc w:val="left"/>
+              <w:rPr>
+                <w:szCs w:val="21"/>
+              </w:rPr>
+            </w:pPr>
+            <w:r>
+              <w:rPr>
+                <w:szCs w:val="21"/>
+              </w:rPr>
+              <w:t>P08-003</w:t>
+            </w:r>
+          </w:p>
+        </w:tc>
+        <w:tc>
+          <w:tcPr>
+            <w:tcW w:w="2266" w:type="dxa"/>
+          </w:tcPr>
+          <w:p>
+            <w:pPr>
+              <w:jc w:val="left"/>
+              <w:rPr>
+                <w:szCs w:val="21"/>
+              </w:rPr>
+            </w:pPr>
+            <w:r>
+              <w:rPr>
+                <w:szCs w:val="21"/>
+              </w:rPr>
+              <w:t>显示系统功能说明</w:t>
+            </w:r>
+          </w:p>
+        </w:tc>
+        <w:tc>
+          <w:tcPr>
+            <w:tcW w:w="4395" w:type="dxa"/>
+          </w:tcPr>
+          <w:p>
+            <w:pPr>
+              <w:jc w:val="left"/>
+              <w:rPr>
+                <w:szCs w:val="21"/>
+              </w:rPr>
+            </w:pPr>
+            <w:r>
+              <w:rPr>
+                <w:szCs w:val="21"/>
+              </w:rPr>
+              <w:t>以条目</w:t>
+            </w:r>
+            <w:proofErr w:type="gramStart"/>
+            <w:r>
+              <w:rPr>
+                <w:szCs w:val="21"/>
+              </w:rPr>
+              <w:t>的形式的形式</w:t>
+            </w:r>
+            <w:proofErr w:type="gramEnd"/>
+            <w:r>
+              <w:rPr>
+                <w:szCs w:val="21"/>
+              </w:rPr>
+              <w:t>详细介绍系统功能说明以及操作说明</w:t>
+            </w:r>
+          </w:p>
+        </w:tc>
+      </w:tr>
+      <w:tr>
+        <w:tc>
+          <w:tcPr>
+            <w:tcW w:w="1698" w:type="dxa"/>
+          </w:tcPr>
+          <w:p>
+            <w:pPr>
+              <w:jc w:val="left"/>
+              <w:rPr>
+                <w:szCs w:val="21"/>
+              </w:rPr>
+            </w:pPr>
+            <w:r>
+              <w:rPr>
+                <w:szCs w:val="21"/>
+              </w:rPr>
+              <w:t>P08-004</w:t>
+            </w:r>
+          </w:p>
+        </w:tc>
+        <w:tc>
+          <w:tcPr>
+            <w:tcW w:w="2266" w:type="dxa"/>
+          </w:tcPr>
+          <w:p>
+            <w:pPr>
+              <w:jc w:val="left"/>
+              <w:rPr>
+                <w:szCs w:val="21"/>
+              </w:rPr>
+            </w:pPr>
+            <w:r>
+              <w:rPr>
+                <w:szCs w:val="21"/>
+              </w:rPr>
+              <w:t>帮助搜索</w:t>
+            </w:r>
+          </w:p>
+        </w:tc>
+        <w:tc>
+          <w:tcPr>
+            <w:tcW w:w="4395" w:type="dxa"/>
+          </w:tcPr>
+          <w:p>
+            <w:pPr>
+              <w:jc w:val="left"/>
+              <w:rPr>
+                <w:szCs w:val="21"/>
+              </w:rPr>
+            </w:pPr>
+            <w:r>
+              <w:rPr>
+                <w:szCs w:val="21"/>
+              </w:rPr>
+              <w:t>根据搜索内容查找相关帮助信息</w:t>
+            </w:r>
+          </w:p>
         </w:tc>
       </w:tr>
     </w:tbl>
@@ -19929,8 +22112,6 @@
         </w:rPr>
         <w:t>数据流条目</w:t>
       </w:r>
-      <w:bookmarkStart w:id="78" w:name="_GoBack"/>
-      <w:bookmarkEnd w:id="78"/>
     </w:p>
     <w:tbl>
       <w:tblPr>
@@ -20031,24 +22212,37 @@
           <w:tcPr>
             <w:tcW w:w="988" w:type="dxa"/>
           </w:tcPr>
-          <w:p/>
+          <w:p>
+            <w:pPr>
+              <w:jc w:val="center"/>
+              <w:rPr>
+                <w:szCs w:val="21"/>
+              </w:rPr>
+            </w:pPr>
+            <w:r>
+              <w:rPr>
+                <w:szCs w:val="21"/>
+              </w:rPr>
+              <w:t>F02-001</w:t>
+            </w:r>
+          </w:p>
         </w:tc>
         <w:tc>
           <w:tcPr>
             <w:tcW w:w="1275" w:type="dxa"/>
           </w:tcPr>
           <w:p>
-            <w:r>
-              <w:rPr>
-                <w:rFonts w:hint="eastAsia"/>
-              </w:rPr>
-              <w:t>卡口坐标</w:t>
-            </w:r>
-            <w:r>
-              <w:rPr>
-                <w:rFonts w:hint="eastAsia"/>
-              </w:rPr>
-              <w:t>集</w:t>
+            <w:pPr>
+              <w:jc w:val="center"/>
+              <w:rPr>
+                <w:szCs w:val="21"/>
+              </w:rPr>
+            </w:pPr>
+            <w:r>
+              <w:rPr>
+                <w:szCs w:val="21"/>
+              </w:rPr>
+              <w:t>车牌照片信息</w:t>
             </w:r>
           </w:p>
         </w:tc>
@@ -20057,11 +22251,17 @@
             <w:tcW w:w="1701" w:type="dxa"/>
           </w:tcPr>
           <w:p>
-            <w:r>
-              <w:rPr>
-                <w:rFonts w:hint="eastAsia"/>
-              </w:rPr>
-              <w:t>卡口信息数据库</w:t>
+            <w:pPr>
+              <w:jc w:val="center"/>
+              <w:rPr>
+                <w:szCs w:val="21"/>
+              </w:rPr>
+            </w:pPr>
+            <w:r>
+              <w:rPr>
+                <w:szCs w:val="21"/>
+              </w:rPr>
+              <w:t>摄像头</w:t>
             </w:r>
           </w:p>
         </w:tc>
@@ -20070,23 +22270,17 @@
             <w:tcW w:w="1698" w:type="dxa"/>
           </w:tcPr>
           <w:p>
-            <w:r>
-              <w:rPr>
-                <w:rFonts w:hint="eastAsia"/>
-              </w:rPr>
-              <w:t>P</w:t>
-            </w:r>
-            <w:r>
-              <w:t>6-01</w:t>
-            </w:r>
-            <w:r>
-              <w:t xml:space="preserve"> </w:t>
-            </w:r>
-            <w:r>
-              <w:rPr>
-                <w:rFonts w:hint="eastAsia"/>
-              </w:rPr>
-              <w:t>获得地图边界</w:t>
+            <w:pPr>
+              <w:jc w:val="center"/>
+              <w:rPr>
+                <w:szCs w:val="21"/>
+              </w:rPr>
+            </w:pPr>
+            <w:r>
+              <w:rPr>
+                <w:szCs w:val="21"/>
+              </w:rPr>
+              <w:t>产生车辆照片记录模块</w:t>
             </w:r>
           </w:p>
         </w:tc>
@@ -20094,13 +22288,39 @@
           <w:tcPr>
             <w:tcW w:w="1416" w:type="dxa"/>
           </w:tcPr>
-          <w:p/>
+          <w:p>
+            <w:pPr>
+              <w:jc w:val="center"/>
+              <w:rPr>
+                <w:szCs w:val="21"/>
+              </w:rPr>
+            </w:pPr>
+            <w:r>
+              <w:rPr>
+                <w:szCs w:val="21"/>
+              </w:rPr>
+              <w:t>车辆照片二进制文件</w:t>
+            </w:r>
+          </w:p>
         </w:tc>
         <w:tc>
           <w:tcPr>
             <w:tcW w:w="1416" w:type="dxa"/>
           </w:tcPr>
-          <w:p/>
+          <w:p>
+            <w:pPr>
+              <w:jc w:val="center"/>
+              <w:rPr>
+                <w:szCs w:val="21"/>
+              </w:rPr>
+            </w:pPr>
+            <w:r>
+              <w:rPr>
+                <w:szCs w:val="21"/>
+              </w:rPr>
+              <w:t>由布置在交通卡口的摄像头拍摄的车辆的车拍照片</w:t>
+            </w:r>
+          </w:p>
         </w:tc>
       </w:tr>
       <w:tr>
@@ -20108,93 +22328,190 @@
           <w:tcPr>
             <w:tcW w:w="988" w:type="dxa"/>
           </w:tcPr>
-          <w:p/>
+          <w:p>
+            <w:pPr>
+              <w:jc w:val="center"/>
+              <w:rPr>
+                <w:szCs w:val="21"/>
+              </w:rPr>
+            </w:pPr>
+            <w:r>
+              <w:rPr>
+                <w:szCs w:val="21"/>
+              </w:rPr>
+              <w:t>F02-002</w:t>
+            </w:r>
+          </w:p>
         </w:tc>
         <w:tc>
           <w:tcPr>
             <w:tcW w:w="1275" w:type="dxa"/>
           </w:tcPr>
           <w:p>
-            <w:r>
-              <w:rPr>
-                <w:rFonts w:hint="eastAsia"/>
-              </w:rPr>
-              <w:t>卡口坐标</w:t>
-            </w:r>
-            <w:r>
-              <w:rPr>
-                <w:rFonts w:hint="eastAsia"/>
+            <w:pPr>
+              <w:jc w:val="center"/>
+              <w:rPr>
+                <w:szCs w:val="21"/>
+              </w:rPr>
+            </w:pPr>
+            <w:r>
+              <w:rPr>
+                <w:szCs w:val="21"/>
+              </w:rPr>
+              <w:t>车辆照片记录</w:t>
+            </w:r>
+          </w:p>
+        </w:tc>
+        <w:tc>
+          <w:tcPr>
+            <w:tcW w:w="1701" w:type="dxa"/>
+          </w:tcPr>
+          <w:p>
+            <w:pPr>
+              <w:jc w:val="center"/>
+              <w:rPr>
+                <w:szCs w:val="21"/>
+              </w:rPr>
+            </w:pPr>
+            <w:r>
+              <w:rPr>
+                <w:szCs w:val="21"/>
+              </w:rPr>
+              <w:t>产生车辆照片记录模块</w:t>
+            </w:r>
+          </w:p>
+        </w:tc>
+        <w:tc>
+          <w:tcPr>
+            <w:tcW w:w="1698" w:type="dxa"/>
+          </w:tcPr>
+          <w:p>
+            <w:pPr>
+              <w:jc w:val="center"/>
+              <w:rPr>
+                <w:szCs w:val="21"/>
+              </w:rPr>
+            </w:pPr>
+            <w:r>
+              <w:rPr>
+                <w:szCs w:val="21"/>
+              </w:rPr>
+              <w:t>车拍照片记录表</w:t>
+            </w:r>
+          </w:p>
+        </w:tc>
+        <w:tc>
+          <w:tcPr>
+            <w:tcW w:w="1416" w:type="dxa"/>
+          </w:tcPr>
+          <w:p>
+            <w:pPr>
+              <w:jc w:val="center"/>
+              <w:rPr>
+                <w:szCs w:val="21"/>
+              </w:rPr>
+            </w:pPr>
+            <w:r>
+              <w:rPr>
+                <w:szCs w:val="21"/>
+              </w:rPr>
+              <w:t>车辆照片编号</w:t>
+            </w:r>
+            <w:r>
+              <w:rPr>
+                <w:szCs w:val="21"/>
+              </w:rPr>
+              <w:t>+</w:t>
+            </w:r>
+            <w:r>
+              <w:rPr>
+                <w:szCs w:val="21"/>
+              </w:rPr>
+              <w:t>车辆照片文件</w:t>
+            </w:r>
+            <w:r>
+              <w:rPr>
+                <w:szCs w:val="21"/>
+              </w:rPr>
+              <w:t>+</w:t>
+            </w:r>
+            <w:r>
+              <w:rPr>
+                <w:szCs w:val="21"/>
+              </w:rPr>
+              <w:t>卡</w:t>
+            </w:r>
+            <w:r>
+              <w:rPr>
+                <w:szCs w:val="21"/>
               </w:rPr>
               <w:lastRenderedPageBreak/>
-              <w:t>集</w:t>
-            </w:r>
-          </w:p>
-        </w:tc>
-        <w:tc>
-          <w:tcPr>
-            <w:tcW w:w="1701" w:type="dxa"/>
-          </w:tcPr>
-          <w:p>
-            <w:r>
-              <w:rPr>
-                <w:rFonts w:hint="eastAsia"/>
+              <w:t>口编号</w:t>
+            </w:r>
+            <w:r>
+              <w:rPr>
+                <w:szCs w:val="21"/>
+              </w:rPr>
+              <w:t>+</w:t>
+            </w:r>
+            <w:r>
+              <w:rPr>
+                <w:szCs w:val="21"/>
+              </w:rPr>
+              <w:t>摄像头编号</w:t>
+            </w:r>
+            <w:r>
+              <w:rPr>
+                <w:szCs w:val="21"/>
+              </w:rPr>
+              <w:t>+</w:t>
+            </w:r>
+            <w:r>
+              <w:rPr>
+                <w:szCs w:val="21"/>
+              </w:rPr>
+              <w:t>产生时间</w:t>
+            </w:r>
+            <w:r>
+              <w:rPr>
+                <w:szCs w:val="21"/>
+              </w:rPr>
+              <w:t>+</w:t>
+            </w:r>
+            <w:r>
+              <w:rPr>
+                <w:szCs w:val="21"/>
+              </w:rPr>
+              <w:t>照片类型</w:t>
+            </w:r>
+          </w:p>
+        </w:tc>
+        <w:tc>
+          <w:tcPr>
+            <w:tcW w:w="1416" w:type="dxa"/>
+          </w:tcPr>
+          <w:p>
+            <w:pPr>
+              <w:jc w:val="center"/>
+              <w:rPr>
+                <w:szCs w:val="21"/>
+              </w:rPr>
+            </w:pPr>
+            <w:r>
+              <w:rPr>
+                <w:szCs w:val="21"/>
               </w:rPr>
               <w:lastRenderedPageBreak/>
-              <w:t>卡口信息数据</w:t>
-            </w:r>
-            <w:r>
-              <w:rPr>
-                <w:rFonts w:hint="eastAsia"/>
+              <w:t>生成车辆照片的记录表，存储到</w:t>
+            </w:r>
+            <w:r>
+              <w:rPr>
+                <w:szCs w:val="21"/>
               </w:rPr>
               <w:lastRenderedPageBreak/>
-              <w:t>库</w:t>
-            </w:r>
-          </w:p>
-        </w:tc>
-        <w:tc>
-          <w:tcPr>
-            <w:tcW w:w="1698" w:type="dxa"/>
-          </w:tcPr>
-          <w:p>
-            <w:r>
-              <w:rPr>
-                <w:rFonts w:hint="eastAsia"/>
-              </w:rPr>
-              <w:lastRenderedPageBreak/>
-              <w:t>P</w:t>
-            </w:r>
-            <w:r>
-              <w:t>6-03</w:t>
-            </w:r>
-            <w:r>
-              <w:t xml:space="preserve"> </w:t>
-            </w:r>
-            <w:r>
-              <w:rPr>
-                <w:rFonts w:hint="eastAsia"/>
-              </w:rPr>
-              <w:t>计算卡</w:t>
-            </w:r>
-            <w:r>
-              <w:rPr>
-                <w:rFonts w:hint="eastAsia"/>
-              </w:rPr>
-              <w:lastRenderedPageBreak/>
-              <w:t>口在控件上的坐标</w:t>
-            </w:r>
-          </w:p>
-        </w:tc>
-        <w:tc>
-          <w:tcPr>
-            <w:tcW w:w="1416" w:type="dxa"/>
-          </w:tcPr>
-          <w:p/>
-        </w:tc>
-        <w:tc>
-          <w:tcPr>
-            <w:tcW w:w="1416" w:type="dxa"/>
-          </w:tcPr>
-          <w:p/>
+              <w:t>数据库中</w:t>
+            </w:r>
+          </w:p>
         </w:tc>
       </w:tr>
       <w:tr>
@@ -20202,18 +22519,38 @@
           <w:tcPr>
             <w:tcW w:w="988" w:type="dxa"/>
           </w:tcPr>
-          <w:p/>
+          <w:p>
+            <w:pPr>
+              <w:jc w:val="center"/>
+              <w:rPr>
+                <w:szCs w:val="21"/>
+              </w:rPr>
+            </w:pPr>
+            <w:r>
+              <w:rPr>
+                <w:szCs w:val="21"/>
+              </w:rPr>
+              <w:lastRenderedPageBreak/>
+              <w:t>F02-003</w:t>
+            </w:r>
+          </w:p>
         </w:tc>
         <w:tc>
           <w:tcPr>
             <w:tcW w:w="1275" w:type="dxa"/>
           </w:tcPr>
           <w:p>
-            <w:r>
-              <w:rPr>
-                <w:rFonts w:hint="eastAsia"/>
-              </w:rPr>
-              <w:t>地图边界</w:t>
+            <w:pPr>
+              <w:jc w:val="center"/>
+              <w:rPr>
+                <w:szCs w:val="21"/>
+              </w:rPr>
+            </w:pPr>
+            <w:r>
+              <w:rPr>
+                <w:szCs w:val="21"/>
+              </w:rPr>
+              <w:t>车牌照片文件</w:t>
             </w:r>
           </w:p>
         </w:tc>
@@ -20222,17 +22559,17 @@
             <w:tcW w:w="1701" w:type="dxa"/>
           </w:tcPr>
           <w:p>
-            <w:r>
-              <w:rPr>
-                <w:rFonts w:hint="eastAsia"/>
-              </w:rPr>
-              <w:t>P6-01</w:t>
-            </w:r>
-            <w:r>
-              <w:rPr>
-                <w:rFonts w:hint="eastAsia"/>
-              </w:rPr>
-              <w:t>获得地图边界</w:t>
+            <w:pPr>
+              <w:jc w:val="center"/>
+              <w:rPr>
+                <w:szCs w:val="21"/>
+              </w:rPr>
+            </w:pPr>
+            <w:r>
+              <w:rPr>
+                <w:szCs w:val="21"/>
+              </w:rPr>
+              <w:t>车拍照片记录表</w:t>
             </w:r>
           </w:p>
         </w:tc>
@@ -20241,20 +22578,20 @@
             <w:tcW w:w="1698" w:type="dxa"/>
           </w:tcPr>
           <w:p>
-            <w:r>
-              <w:rPr>
-                <w:rFonts w:hint="eastAsia"/>
-              </w:rPr>
-              <w:t>P6-02</w:t>
-            </w:r>
-            <w:r>
-              <w:t xml:space="preserve"> </w:t>
-            </w:r>
-            <w:r>
-              <w:rPr>
-                <w:rFonts w:hint="eastAsia"/>
-              </w:rPr>
-              <w:t>计算地图实际长宽</w:t>
+            <w:pPr>
+              <w:jc w:val="center"/>
+              <w:rPr>
+                <w:szCs w:val="21"/>
+              </w:rPr>
+            </w:pPr>
+            <w:r>
+              <w:rPr>
+                <w:color w:val="000000"/>
+                <w:kern w:val="0"/>
+                <w:szCs w:val="21"/>
+                <w:lang w:val="zh-CN"/>
+              </w:rPr>
+              <w:t>车牌号识别模块</w:t>
             </w:r>
           </w:p>
         </w:tc>
@@ -20262,13 +22599,39 @@
           <w:tcPr>
             <w:tcW w:w="1416" w:type="dxa"/>
           </w:tcPr>
-          <w:p/>
+          <w:p>
+            <w:pPr>
+              <w:jc w:val="center"/>
+              <w:rPr>
+                <w:szCs w:val="21"/>
+              </w:rPr>
+            </w:pPr>
+            <w:r>
+              <w:rPr>
+                <w:szCs w:val="21"/>
+              </w:rPr>
+              <w:t>车辆照片二进制文件</w:t>
+            </w:r>
+          </w:p>
         </w:tc>
         <w:tc>
           <w:tcPr>
             <w:tcW w:w="1416" w:type="dxa"/>
           </w:tcPr>
-          <w:p/>
+          <w:p>
+            <w:pPr>
+              <w:jc w:val="center"/>
+              <w:rPr>
+                <w:szCs w:val="21"/>
+              </w:rPr>
+            </w:pPr>
+            <w:r>
+              <w:rPr>
+                <w:szCs w:val="21"/>
+              </w:rPr>
+              <w:t>从表中读取照片文件，进行图像识别</w:t>
+            </w:r>
+          </w:p>
         </w:tc>
       </w:tr>
       <w:tr>
@@ -20276,18 +22639,46 @@
           <w:tcPr>
             <w:tcW w:w="988" w:type="dxa"/>
           </w:tcPr>
-          <w:p/>
+          <w:p>
+            <w:pPr>
+              <w:jc w:val="center"/>
+              <w:rPr>
+                <w:szCs w:val="21"/>
+              </w:rPr>
+            </w:pPr>
+            <w:r>
+              <w:rPr>
+                <w:szCs w:val="21"/>
+              </w:rPr>
+              <w:t>F02-004</w:t>
+            </w:r>
+          </w:p>
         </w:tc>
         <w:tc>
           <w:tcPr>
             <w:tcW w:w="1275" w:type="dxa"/>
           </w:tcPr>
           <w:p>
-            <w:r>
-              <w:rPr>
-                <w:rFonts w:hint="eastAsia"/>
-              </w:rPr>
-              <w:t>地图边界</w:t>
+            <w:pPr>
+              <w:jc w:val="center"/>
+              <w:rPr>
+                <w:szCs w:val="21"/>
+              </w:rPr>
+            </w:pPr>
+            <w:r>
+              <w:rPr>
+                <w:color w:val="000000"/>
+                <w:kern w:val="0"/>
+                <w:szCs w:val="21"/>
+                <w:lang w:val="zh-CN"/>
+              </w:rPr>
+              <w:t>处理后的图片</w:t>
+            </w:r>
+            <w:r>
+              <w:rPr>
+                <w:szCs w:val="21"/>
+              </w:rPr>
+              <w:t>文件</w:t>
             </w:r>
           </w:p>
         </w:tc>
@@ -20296,17 +22687,20 @@
             <w:tcW w:w="1701" w:type="dxa"/>
           </w:tcPr>
           <w:p>
-            <w:r>
-              <w:rPr>
-                <w:rFonts w:hint="eastAsia"/>
-              </w:rPr>
-              <w:t>P6-01</w:t>
-            </w:r>
-            <w:r>
-              <w:rPr>
-                <w:rFonts w:hint="eastAsia"/>
-              </w:rPr>
-              <w:t>获得地图边界</w:t>
+            <w:pPr>
+              <w:jc w:val="center"/>
+              <w:rPr>
+                <w:szCs w:val="21"/>
+              </w:rPr>
+            </w:pPr>
+            <w:r>
+              <w:rPr>
+                <w:color w:val="000000"/>
+                <w:kern w:val="0"/>
+                <w:szCs w:val="21"/>
+                <w:lang w:val="zh-CN"/>
+              </w:rPr>
+              <w:t>车牌定位模块</w:t>
             </w:r>
           </w:p>
         </w:tc>
@@ -20315,20 +22709,20 @@
             <w:tcW w:w="1698" w:type="dxa"/>
           </w:tcPr>
           <w:p>
-            <w:r>
-              <w:rPr>
-                <w:rFonts w:hint="eastAsia"/>
-              </w:rPr>
-              <w:t>P6-03</w:t>
-            </w:r>
-            <w:r>
-              <w:t xml:space="preserve"> </w:t>
-            </w:r>
-            <w:r>
-              <w:rPr>
-                <w:rFonts w:hint="eastAsia"/>
-              </w:rPr>
-              <w:t>计算卡口在控件上的坐标</w:t>
+            <w:pPr>
+              <w:rPr>
+                <w:szCs w:val="21"/>
+                <w:lang w:val="zh-CN"/>
+              </w:rPr>
+            </w:pPr>
+            <w:r>
+              <w:rPr>
+                <w:color w:val="000000"/>
+                <w:kern w:val="0"/>
+                <w:szCs w:val="21"/>
+                <w:lang w:val="zh-CN"/>
+              </w:rPr>
+              <w:t>字符分割模块</w:t>
             </w:r>
           </w:p>
         </w:tc>
@@ -20336,13 +22730,39 @@
           <w:tcPr>
             <w:tcW w:w="1416" w:type="dxa"/>
           </w:tcPr>
-          <w:p/>
+          <w:p>
+            <w:pPr>
+              <w:jc w:val="center"/>
+              <w:rPr>
+                <w:szCs w:val="21"/>
+              </w:rPr>
+            </w:pPr>
+            <w:r>
+              <w:rPr>
+                <w:szCs w:val="21"/>
+              </w:rPr>
+              <w:t>处理后的车辆照片二进制文件</w:t>
+            </w:r>
+          </w:p>
         </w:tc>
         <w:tc>
           <w:tcPr>
             <w:tcW w:w="1416" w:type="dxa"/>
           </w:tcPr>
-          <w:p/>
+          <w:p>
+            <w:pPr>
+              <w:jc w:val="center"/>
+              <w:rPr>
+                <w:szCs w:val="21"/>
+              </w:rPr>
+            </w:pPr>
+            <w:r>
+              <w:rPr>
+                <w:szCs w:val="21"/>
+              </w:rPr>
+              <w:t>经过车牌定位模块处理后的图片，用于字符分割模块</w:t>
+            </w:r>
+          </w:p>
         </w:tc>
       </w:tr>
       <w:tr>
@@ -20350,18 +22770,43 @@
           <w:tcPr>
             <w:tcW w:w="988" w:type="dxa"/>
           </w:tcPr>
-          <w:p/>
+          <w:p>
+            <w:pPr>
+              <w:jc w:val="center"/>
+              <w:rPr>
+                <w:szCs w:val="21"/>
+              </w:rPr>
+            </w:pPr>
+            <w:r>
+              <w:rPr>
+                <w:szCs w:val="21"/>
+              </w:rPr>
+              <w:t>F02-005</w:t>
+            </w:r>
+          </w:p>
         </w:tc>
         <w:tc>
           <w:tcPr>
             <w:tcW w:w="1275" w:type="dxa"/>
           </w:tcPr>
           <w:p>
-            <w:r>
-              <w:rPr>
-                <w:rFonts w:hint="eastAsia"/>
-              </w:rPr>
-              <w:t>地图实际长宽</w:t>
+            <w:pPr>
+              <w:jc w:val="center"/>
+              <w:rPr>
+                <w:color w:val="000000"/>
+                <w:kern w:val="0"/>
+                <w:szCs w:val="21"/>
+                <w:lang w:val="zh-CN"/>
+              </w:rPr>
+            </w:pPr>
+            <w:r>
+              <w:rPr>
+                <w:color w:val="000000"/>
+                <w:kern w:val="0"/>
+                <w:szCs w:val="21"/>
+                <w:lang w:val="zh-CN"/>
+              </w:rPr>
+              <w:t>分割后的字符图片</w:t>
             </w:r>
           </w:p>
         </w:tc>
@@ -20370,14 +22815,23 @@
             <w:tcW w:w="1701" w:type="dxa"/>
           </w:tcPr>
           <w:p>
-            <w:r>
-              <w:t>P6-02</w:t>
-            </w:r>
-            <w:r>
-              <w:rPr>
-                <w:rFonts w:hint="eastAsia"/>
-              </w:rPr>
-              <w:t>计算地图实际长宽</w:t>
+            <w:pPr>
+              <w:jc w:val="center"/>
+              <w:rPr>
+                <w:color w:val="000000"/>
+                <w:kern w:val="0"/>
+                <w:szCs w:val="21"/>
+                <w:lang w:val="zh-CN"/>
+              </w:rPr>
+            </w:pPr>
+            <w:r>
+              <w:rPr>
+                <w:color w:val="000000"/>
+                <w:kern w:val="0"/>
+                <w:szCs w:val="21"/>
+                <w:lang w:val="zh-CN"/>
+              </w:rPr>
+              <w:t>字符分割模块</w:t>
             </w:r>
           </w:p>
         </w:tc>
@@ -20386,20 +22840,22 @@
             <w:tcW w:w="1698" w:type="dxa"/>
           </w:tcPr>
           <w:p>
-            <w:r>
-              <w:rPr>
-                <w:rFonts w:hint="eastAsia"/>
-              </w:rPr>
-              <w:t>P6-03</w:t>
-            </w:r>
-            <w:r>
-              <w:t xml:space="preserve"> </w:t>
-            </w:r>
-            <w:r>
-              <w:rPr>
-                <w:rFonts w:hint="eastAsia"/>
-              </w:rPr>
-              <w:t>计算卡口在控件上的坐标</w:t>
+            <w:pPr>
+              <w:rPr>
+                <w:color w:val="000000"/>
+                <w:kern w:val="0"/>
+                <w:szCs w:val="21"/>
+                <w:lang w:val="zh-CN"/>
+              </w:rPr>
+            </w:pPr>
+            <w:r>
+              <w:rPr>
+                <w:color w:val="000000"/>
+                <w:kern w:val="0"/>
+                <w:szCs w:val="21"/>
+                <w:lang w:val="zh-CN"/>
+              </w:rPr>
+              <w:t>字符识别模块</w:t>
             </w:r>
           </w:p>
         </w:tc>
@@ -20407,13 +22863,39 @@
           <w:tcPr>
             <w:tcW w:w="1416" w:type="dxa"/>
           </w:tcPr>
-          <w:p/>
+          <w:p>
+            <w:pPr>
+              <w:jc w:val="center"/>
+              <w:rPr>
+                <w:szCs w:val="21"/>
+              </w:rPr>
+            </w:pPr>
+            <w:r>
+              <w:rPr>
+                <w:szCs w:val="21"/>
+              </w:rPr>
+              <w:t>字符图片集合</w:t>
+            </w:r>
+          </w:p>
         </w:tc>
         <w:tc>
           <w:tcPr>
             <w:tcW w:w="1416" w:type="dxa"/>
           </w:tcPr>
-          <w:p/>
+          <w:p>
+            <w:pPr>
+              <w:jc w:val="center"/>
+              <w:rPr>
+                <w:szCs w:val="21"/>
+              </w:rPr>
+            </w:pPr>
+            <w:r>
+              <w:rPr>
+                <w:szCs w:val="21"/>
+              </w:rPr>
+              <w:t>进行分割后的单个字符图片</w:t>
+            </w:r>
+          </w:p>
         </w:tc>
       </w:tr>
       <w:tr>
@@ -20421,18 +22903,43 @@
           <w:tcPr>
             <w:tcW w:w="988" w:type="dxa"/>
           </w:tcPr>
-          <w:p/>
+          <w:p>
+            <w:pPr>
+              <w:jc w:val="center"/>
+              <w:rPr>
+                <w:szCs w:val="21"/>
+              </w:rPr>
+            </w:pPr>
+            <w:r>
+              <w:rPr>
+                <w:szCs w:val="21"/>
+              </w:rPr>
+              <w:t>F02-006</w:t>
+            </w:r>
+          </w:p>
         </w:tc>
         <w:tc>
           <w:tcPr>
             <w:tcW w:w="1275" w:type="dxa"/>
           </w:tcPr>
           <w:p>
-            <w:r>
-              <w:rPr>
-                <w:rFonts w:hint="eastAsia"/>
-              </w:rPr>
-              <w:t>控件长宽</w:t>
+            <w:pPr>
+              <w:jc w:val="center"/>
+              <w:rPr>
+                <w:color w:val="000000"/>
+                <w:kern w:val="0"/>
+                <w:szCs w:val="21"/>
+                <w:lang w:val="zh-CN"/>
+              </w:rPr>
+            </w:pPr>
+            <w:r>
+              <w:rPr>
+                <w:color w:val="000000"/>
+                <w:kern w:val="0"/>
+                <w:szCs w:val="21"/>
+                <w:lang w:val="zh-CN"/>
+              </w:rPr>
+              <w:t>车牌号</w:t>
             </w:r>
           </w:p>
         </w:tc>
@@ -20441,11 +22948,23 @@
             <w:tcW w:w="1701" w:type="dxa"/>
           </w:tcPr>
           <w:p>
-            <w:r>
-              <w:rPr>
-                <w:rFonts w:hint="eastAsia"/>
-              </w:rPr>
-              <w:t>地图控件</w:t>
+            <w:pPr>
+              <w:jc w:val="center"/>
+              <w:rPr>
+                <w:color w:val="000000"/>
+                <w:kern w:val="0"/>
+                <w:szCs w:val="21"/>
+                <w:lang w:val="zh-CN"/>
+              </w:rPr>
+            </w:pPr>
+            <w:r>
+              <w:rPr>
+                <w:color w:val="000000"/>
+                <w:kern w:val="0"/>
+                <w:szCs w:val="21"/>
+                <w:lang w:val="zh-CN"/>
+              </w:rPr>
+              <w:t>字符识别模块</w:t>
             </w:r>
           </w:p>
         </w:tc>
@@ -20454,20 +22973,22 @@
             <w:tcW w:w="1698" w:type="dxa"/>
           </w:tcPr>
           <w:p>
-            <w:r>
-              <w:rPr>
-                <w:rFonts w:hint="eastAsia"/>
-              </w:rPr>
-              <w:t>P6-03</w:t>
-            </w:r>
-            <w:r>
-              <w:t xml:space="preserve"> </w:t>
-            </w:r>
-            <w:r>
-              <w:rPr>
-                <w:rFonts w:hint="eastAsia"/>
-              </w:rPr>
-              <w:t>计算卡口在控件上的坐标</w:t>
+            <w:pPr>
+              <w:rPr>
+                <w:color w:val="000000"/>
+                <w:kern w:val="0"/>
+                <w:szCs w:val="21"/>
+                <w:lang w:val="zh-CN"/>
+              </w:rPr>
+            </w:pPr>
+            <w:r>
+              <w:rPr>
+                <w:color w:val="000000"/>
+                <w:kern w:val="0"/>
+                <w:szCs w:val="21"/>
+                <w:lang w:val="zh-CN"/>
+              </w:rPr>
+              <w:t>行车记录存储模块</w:t>
             </w:r>
           </w:p>
         </w:tc>
@@ -20475,13 +22996,39 @@
           <w:tcPr>
             <w:tcW w:w="1416" w:type="dxa"/>
           </w:tcPr>
-          <w:p/>
+          <w:p>
+            <w:pPr>
+              <w:jc w:val="center"/>
+              <w:rPr>
+                <w:szCs w:val="21"/>
+              </w:rPr>
+            </w:pPr>
+            <w:r>
+              <w:rPr>
+                <w:szCs w:val="21"/>
+              </w:rPr>
+              <w:t>由字符串产生的车牌号</w:t>
+            </w:r>
+          </w:p>
         </w:tc>
         <w:tc>
           <w:tcPr>
             <w:tcW w:w="1416" w:type="dxa"/>
           </w:tcPr>
-          <w:p/>
+          <w:p>
+            <w:pPr>
+              <w:jc w:val="center"/>
+              <w:rPr>
+                <w:szCs w:val="21"/>
+              </w:rPr>
+            </w:pPr>
+            <w:r>
+              <w:rPr>
+                <w:szCs w:val="21"/>
+              </w:rPr>
+              <w:t>经过字符识别模块获取得到车牌号码，传到目的模块产生行车记录</w:t>
+            </w:r>
+          </w:p>
         </w:tc>
       </w:tr>
       <w:tr>
@@ -20489,18 +23036,43 @@
           <w:tcPr>
             <w:tcW w:w="988" w:type="dxa"/>
           </w:tcPr>
-          <w:p/>
+          <w:p>
+            <w:pPr>
+              <w:jc w:val="center"/>
+              <w:rPr>
+                <w:szCs w:val="21"/>
+              </w:rPr>
+            </w:pPr>
+            <w:r>
+              <w:rPr>
+                <w:szCs w:val="21"/>
+              </w:rPr>
+              <w:t>F02-007</w:t>
+            </w:r>
+          </w:p>
         </w:tc>
         <w:tc>
           <w:tcPr>
             <w:tcW w:w="1275" w:type="dxa"/>
           </w:tcPr>
           <w:p>
-            <w:r>
-              <w:rPr>
-                <w:rFonts w:hint="eastAsia"/>
-              </w:rPr>
-              <w:t>控件坐标</w:t>
+            <w:pPr>
+              <w:jc w:val="center"/>
+              <w:rPr>
+                <w:color w:val="000000"/>
+                <w:kern w:val="0"/>
+                <w:szCs w:val="21"/>
+                <w:lang w:val="zh-CN"/>
+              </w:rPr>
+            </w:pPr>
+            <w:r>
+              <w:rPr>
+                <w:color w:val="000000"/>
+                <w:kern w:val="0"/>
+                <w:szCs w:val="21"/>
+                <w:lang w:val="zh-CN"/>
+              </w:rPr>
+              <w:t>车辆行驶记录</w:t>
             </w:r>
           </w:p>
         </w:tc>
@@ -20509,17 +23081,23 @@
             <w:tcW w:w="1701" w:type="dxa"/>
           </w:tcPr>
           <w:p>
-            <w:r>
-              <w:rPr>
-                <w:rFonts w:hint="eastAsia"/>
-              </w:rPr>
-              <w:t>P6-03</w:t>
-            </w:r>
-            <w:r>
-              <w:rPr>
-                <w:rFonts w:hint="eastAsia"/>
-              </w:rPr>
-              <w:t>计算卡口在控件上的坐标</w:t>
+            <w:pPr>
+              <w:jc w:val="center"/>
+              <w:rPr>
+                <w:color w:val="000000"/>
+                <w:kern w:val="0"/>
+                <w:szCs w:val="21"/>
+                <w:lang w:val="zh-CN"/>
+              </w:rPr>
+            </w:pPr>
+            <w:r>
+              <w:rPr>
+                <w:color w:val="000000"/>
+                <w:kern w:val="0"/>
+                <w:szCs w:val="21"/>
+                <w:lang w:val="zh-CN"/>
+              </w:rPr>
+              <w:t>产生行车记录模块</w:t>
             </w:r>
           </w:p>
         </w:tc>
@@ -20528,20 +23106,22 @@
             <w:tcW w:w="1698" w:type="dxa"/>
           </w:tcPr>
           <w:p>
-            <w:r>
-              <w:rPr>
-                <w:rFonts w:hint="eastAsia"/>
-              </w:rPr>
-              <w:t>P6-04</w:t>
-            </w:r>
-            <w:r>
-              <w:t xml:space="preserve"> </w:t>
-            </w:r>
-            <w:r>
-              <w:rPr>
-                <w:rFonts w:hint="eastAsia"/>
-              </w:rPr>
-              <w:t>绘制实心圆</w:t>
+            <w:pPr>
+              <w:rPr>
+                <w:color w:val="000000"/>
+                <w:kern w:val="0"/>
+                <w:szCs w:val="21"/>
+                <w:lang w:val="zh-CN"/>
+              </w:rPr>
+            </w:pPr>
+            <w:r>
+              <w:rPr>
+                <w:color w:val="000000"/>
+                <w:kern w:val="0"/>
+                <w:szCs w:val="21"/>
+                <w:lang w:val="zh-CN"/>
+              </w:rPr>
+              <w:t>车辆行驶记录表</w:t>
             </w:r>
           </w:p>
         </w:tc>
@@ -20549,13 +23129,87 @@
           <w:tcPr>
             <w:tcW w:w="1416" w:type="dxa"/>
           </w:tcPr>
-          <w:p/>
+          <w:p>
+            <w:pPr>
+              <w:jc w:val="center"/>
+              <w:rPr>
+                <w:szCs w:val="21"/>
+              </w:rPr>
+            </w:pPr>
+            <w:r>
+              <w:rPr>
+                <w:szCs w:val="21"/>
+              </w:rPr>
+              <w:t>记录编号</w:t>
+            </w:r>
+            <w:r>
+              <w:rPr>
+                <w:szCs w:val="21"/>
+              </w:rPr>
+              <w:t>+</w:t>
+            </w:r>
+            <w:r>
+              <w:rPr>
+                <w:szCs w:val="21"/>
+              </w:rPr>
+              <w:t>车牌号</w:t>
+            </w:r>
+            <w:r>
+              <w:rPr>
+                <w:szCs w:val="21"/>
+              </w:rPr>
+              <w:t>+</w:t>
+            </w:r>
+            <w:r>
+              <w:rPr>
+                <w:szCs w:val="21"/>
+              </w:rPr>
+              <w:t>卡口编号</w:t>
+            </w:r>
+            <w:r>
+              <w:rPr>
+                <w:szCs w:val="21"/>
+              </w:rPr>
+              <w:t>+</w:t>
+            </w:r>
+            <w:r>
+              <w:rPr>
+                <w:szCs w:val="21"/>
+              </w:rPr>
+              <w:t>摄像头编号</w:t>
+            </w:r>
+            <w:r>
+              <w:rPr>
+                <w:szCs w:val="21"/>
+              </w:rPr>
+              <w:t>+</w:t>
+            </w:r>
+            <w:r>
+              <w:rPr>
+                <w:szCs w:val="21"/>
+              </w:rPr>
+              <w:t>产生时间</w:t>
+            </w:r>
+          </w:p>
         </w:tc>
         <w:tc>
           <w:tcPr>
             <w:tcW w:w="1416" w:type="dxa"/>
           </w:tcPr>
-          <w:p/>
+          <w:p>
+            <w:pPr>
+              <w:jc w:val="center"/>
+              <w:rPr>
+                <w:szCs w:val="21"/>
+              </w:rPr>
+            </w:pPr>
+            <w:r>
+              <w:rPr>
+                <w:szCs w:val="21"/>
+              </w:rPr>
+              <w:t>生成车辆行驶记录的信息，存储到数据库中</w:t>
+            </w:r>
+          </w:p>
         </w:tc>
       </w:tr>
       <w:tr>
@@ -20606,7 +23260,7 @@
               <w:rPr>
                 <w:rFonts w:hint="eastAsia"/>
               </w:rPr>
-              <w:t>P6-05</w:t>
+              <w:t>P6-04</w:t>
             </w:r>
             <w:r>
               <w:t xml:space="preserve"> </w:t>
@@ -20615,7 +23269,7 @@
               <w:rPr>
                 <w:rFonts w:hint="eastAsia"/>
               </w:rPr>
-              <w:t>生成直线</w:t>
+              <w:t>绘制实心圆</w:t>
             </w:r>
           </w:p>
         </w:tc>
@@ -20648,7 +23302,7 @@
               <w:rPr>
                 <w:rFonts w:hint="eastAsia"/>
               </w:rPr>
-              <w:t>地图</w:t>
+              <w:t>控件坐标</w:t>
             </w:r>
           </w:p>
         </w:tc>
@@ -20661,7 +23315,26 @@
               <w:rPr>
                 <w:rFonts w:hint="eastAsia"/>
               </w:rPr>
-              <w:t>P6-04</w:t>
+              <w:t>P6-03</w:t>
+            </w:r>
+            <w:r>
+              <w:rPr>
+                <w:rFonts w:hint="eastAsia"/>
+              </w:rPr>
+              <w:t>计算卡口在控件上的坐标</w:t>
+            </w:r>
+          </w:p>
+        </w:tc>
+        <w:tc>
+          <w:tcPr>
+            <w:tcW w:w="1698" w:type="dxa"/>
+          </w:tcPr>
+          <w:p>
+            <w:r>
+              <w:rPr>
+                <w:rFonts w:hint="eastAsia"/>
+              </w:rPr>
+              <w:t>P6-05</w:t>
             </w:r>
             <w:r>
               <w:t xml:space="preserve"> </w:t>
@@ -20670,20 +23343,7 @@
               <w:rPr>
                 <w:rFonts w:hint="eastAsia"/>
               </w:rPr>
-              <w:t>绘制实心圆</w:t>
-            </w:r>
-          </w:p>
-        </w:tc>
-        <w:tc>
-          <w:tcPr>
-            <w:tcW w:w="1698" w:type="dxa"/>
-          </w:tcPr>
-          <w:p>
-            <w:r>
-              <w:rPr>
-                <w:rFonts w:hint="eastAsia"/>
-              </w:rPr>
-              <w:t>地图控件</w:t>
+              <w:t>生成直线</w:t>
             </w:r>
           </w:p>
         </w:tc>
@@ -20716,7 +23376,7 @@
               <w:rPr>
                 <w:rFonts w:hint="eastAsia"/>
               </w:rPr>
-              <w:t>道路信息</w:t>
+              <w:t>地图</w:t>
             </w:r>
           </w:p>
         </w:tc>
@@ -20729,7 +23389,16 @@
               <w:rPr>
                 <w:rFonts w:hint="eastAsia"/>
               </w:rPr>
-              <w:t>道路信息数据库</w:t>
+              <w:t>P6-04</w:t>
+            </w:r>
+            <w:r>
+              <w:t xml:space="preserve"> </w:t>
+            </w:r>
+            <w:r>
+              <w:rPr>
+                <w:rFonts w:hint="eastAsia"/>
+              </w:rPr>
+              <w:t>绘制实心圆</w:t>
             </w:r>
           </w:p>
         </w:tc>
@@ -20742,16 +23411,7 @@
               <w:rPr>
                 <w:rFonts w:hint="eastAsia"/>
               </w:rPr>
-              <w:t>P6-05</w:t>
-            </w:r>
-            <w:r>
-              <w:t xml:space="preserve"> </w:t>
-            </w:r>
-            <w:r>
-              <w:rPr>
-                <w:rFonts w:hint="eastAsia"/>
-              </w:rPr>
-              <w:t>生成直线</w:t>
+              <w:t>地图控件</w:t>
             </w:r>
           </w:p>
         </w:tc>
@@ -20784,7 +23444,7 @@
               <w:rPr>
                 <w:rFonts w:hint="eastAsia"/>
               </w:rPr>
-              <w:t>道路直线</w:t>
+              <w:t>道路信息</w:t>
             </w:r>
           </w:p>
         </w:tc>
@@ -20797,6 +23457,19 @@
               <w:rPr>
                 <w:rFonts w:hint="eastAsia"/>
               </w:rPr>
+              <w:t>道路信息数据库</w:t>
+            </w:r>
+          </w:p>
+        </w:tc>
+        <w:tc>
+          <w:tcPr>
+            <w:tcW w:w="1698" w:type="dxa"/>
+          </w:tcPr>
+          <w:p>
+            <w:r>
+              <w:rPr>
+                <w:rFonts w:hint="eastAsia"/>
+              </w:rPr>
               <w:t>P6-05</w:t>
             </w:r>
             <w:r>
@@ -20807,28 +23480,6 @@
                 <w:rFonts w:hint="eastAsia"/>
               </w:rPr>
               <w:t>生成直线</w:t>
-            </w:r>
-          </w:p>
-        </w:tc>
-        <w:tc>
-          <w:tcPr>
-            <w:tcW w:w="1698" w:type="dxa"/>
-          </w:tcPr>
-          <w:p>
-            <w:r>
-              <w:rPr>
-                <w:rFonts w:hint="eastAsia"/>
-              </w:rPr>
-              <w:t>P6-06</w:t>
-            </w:r>
-            <w:r>
-              <w:t xml:space="preserve"> </w:t>
-            </w:r>
-            <w:r>
-              <w:rPr>
-                <w:rFonts w:hint="eastAsia"/>
-              </w:rPr>
-              <w:t>生成道路边界</w:t>
             </w:r>
           </w:p>
         </w:tc>
@@ -20896,13 +23547,16 @@
               <w:rPr>
                 <w:rFonts w:hint="eastAsia"/>
               </w:rPr>
-              <w:t xml:space="preserve">P6-07 </w:t>
-            </w:r>
-            <w:r>
-              <w:rPr>
-                <w:rFonts w:hint="eastAsia"/>
-              </w:rPr>
-              <w:t>绘制道路</w:t>
+              <w:t>P6-06</w:t>
+            </w:r>
+            <w:r>
+              <w:t xml:space="preserve"> </w:t>
+            </w:r>
+            <w:r>
+              <w:rPr>
+                <w:rFonts w:hint="eastAsia"/>
+              </w:rPr>
+              <w:t>生成道路边界</w:t>
             </w:r>
           </w:p>
         </w:tc>
@@ -20935,7 +23589,7 @@
               <w:rPr>
                 <w:rFonts w:hint="eastAsia"/>
               </w:rPr>
-              <w:t>道路边界</w:t>
+              <w:t>道路直线</w:t>
             </w:r>
           </w:p>
         </w:tc>
@@ -20948,13 +23602,16 @@
               <w:rPr>
                 <w:rFonts w:hint="eastAsia"/>
               </w:rPr>
-              <w:t xml:space="preserve">P6-06 </w:t>
-            </w:r>
-            <w:r>
-              <w:rPr>
-                <w:rFonts w:hint="eastAsia"/>
-              </w:rPr>
-              <w:t>生成道路边界</w:t>
+              <w:t>P6-05</w:t>
+            </w:r>
+            <w:r>
+              <w:t xml:space="preserve"> </w:t>
+            </w:r>
+            <w:r>
+              <w:rPr>
+                <w:rFonts w:hint="eastAsia"/>
+              </w:rPr>
+              <w:t>生成直线</w:t>
             </w:r>
           </w:p>
         </w:tc>
@@ -21006,7 +23663,7 @@
               <w:rPr>
                 <w:rFonts w:hint="eastAsia"/>
               </w:rPr>
-              <w:t>地图</w:t>
+              <w:t>道路边界</w:t>
             </w:r>
           </w:p>
         </w:tc>
@@ -21019,29 +23676,32 @@
               <w:rPr>
                 <w:rFonts w:hint="eastAsia"/>
               </w:rPr>
-              <w:t>P6-07</w:t>
-            </w:r>
-            <w:r>
-              <w:t xml:space="preserve"> </w:t>
+              <w:t xml:space="preserve">P6-06 </w:t>
+            </w:r>
+            <w:r>
+              <w:rPr>
+                <w:rFonts w:hint="eastAsia"/>
+              </w:rPr>
+              <w:t>生成道路边界</w:t>
+            </w:r>
+          </w:p>
+        </w:tc>
+        <w:tc>
+          <w:tcPr>
+            <w:tcW w:w="1698" w:type="dxa"/>
+          </w:tcPr>
+          <w:p>
+            <w:r>
+              <w:rPr>
+                <w:rFonts w:hint="eastAsia"/>
+              </w:rPr>
+              <w:t xml:space="preserve">P6-07 </w:t>
             </w:r>
             <w:r>
               <w:rPr>
                 <w:rFonts w:hint="eastAsia"/>
               </w:rPr>
               <w:t>绘制道路</w:t>
-            </w:r>
-          </w:p>
-        </w:tc>
-        <w:tc>
-          <w:tcPr>
-            <w:tcW w:w="1698" w:type="dxa"/>
-          </w:tcPr>
-          <w:p>
-            <w:r>
-              <w:rPr>
-                <w:rFonts w:hint="eastAsia"/>
-              </w:rPr>
-              <w:t>地图控件</w:t>
             </w:r>
           </w:p>
         </w:tc>
@@ -21074,7 +23734,7 @@
               <w:rPr>
                 <w:rFonts w:hint="eastAsia"/>
               </w:rPr>
-              <w:t>卡口在控件上的坐标</w:t>
+              <w:t>地图</w:t>
             </w:r>
           </w:p>
         </w:tc>
@@ -21087,13 +23747,16 @@
               <w:rPr>
                 <w:rFonts w:hint="eastAsia"/>
               </w:rPr>
-              <w:t xml:space="preserve">P6-03 </w:t>
-            </w:r>
-            <w:r>
-              <w:rPr>
-                <w:rFonts w:hint="eastAsia"/>
-              </w:rPr>
-              <w:t>计算卡口在控件上的坐标</w:t>
+              <w:t>P6-07</w:t>
+            </w:r>
+            <w:r>
+              <w:t xml:space="preserve"> </w:t>
+            </w:r>
+            <w:r>
+              <w:rPr>
+                <w:rFonts w:hint="eastAsia"/>
+              </w:rPr>
+              <w:t>绘制道路</w:t>
             </w:r>
           </w:p>
         </w:tc>
@@ -21106,13 +23769,7 @@
               <w:rPr>
                 <w:rFonts w:hint="eastAsia"/>
               </w:rPr>
-              <w:t xml:space="preserve">P6-08 </w:t>
-            </w:r>
-            <w:r>
-              <w:rPr>
-                <w:rFonts w:hint="eastAsia"/>
-              </w:rPr>
-              <w:t>形成控件坐标序列</w:t>
+              <w:t>地图控件</w:t>
             </w:r>
           </w:p>
         </w:tc>
@@ -21145,7 +23802,7 @@
               <w:rPr>
                 <w:rFonts w:hint="eastAsia"/>
               </w:rPr>
-              <w:t>轨迹的卡口序列</w:t>
+              <w:t>卡口在控件上的坐标</w:t>
             </w:r>
           </w:p>
         </w:tc>
@@ -21158,7 +23815,13 @@
               <w:rPr>
                 <w:rFonts w:hint="eastAsia"/>
               </w:rPr>
-              <w:t>行车记录表</w:t>
+              <w:t xml:space="preserve">P6-03 </w:t>
+            </w:r>
+            <w:r>
+              <w:rPr>
+                <w:rFonts w:hint="eastAsia"/>
+              </w:rPr>
+              <w:t>计算卡口在控件上的坐标</w:t>
             </w:r>
           </w:p>
         </w:tc>
@@ -21210,7 +23873,7 @@
               <w:rPr>
                 <w:rFonts w:hint="eastAsia"/>
               </w:rPr>
-              <w:t>控件坐标序列</w:t>
+              <w:t>轨迹的卡口序列</w:t>
             </w:r>
           </w:p>
         </w:tc>
@@ -21223,6 +23886,19 @@
               <w:rPr>
                 <w:rFonts w:hint="eastAsia"/>
               </w:rPr>
+              <w:t>行车记录表</w:t>
+            </w:r>
+          </w:p>
+        </w:tc>
+        <w:tc>
+          <w:tcPr>
+            <w:tcW w:w="1698" w:type="dxa"/>
+          </w:tcPr>
+          <w:p>
+            <w:r>
+              <w:rPr>
+                <w:rFonts w:hint="eastAsia"/>
+              </w:rPr>
               <w:t xml:space="preserve">P6-08 </w:t>
             </w:r>
             <w:r>
@@ -21230,25 +23906,6 @@
                 <w:rFonts w:hint="eastAsia"/>
               </w:rPr>
               <w:t>形成控件坐标序列</w:t>
-            </w:r>
-          </w:p>
-        </w:tc>
-        <w:tc>
-          <w:tcPr>
-            <w:tcW w:w="1698" w:type="dxa"/>
-          </w:tcPr>
-          <w:p>
-            <w:r>
-              <w:rPr>
-                <w:rFonts w:hint="eastAsia"/>
-              </w:rPr>
-              <w:t xml:space="preserve">P6-09 </w:t>
-            </w:r>
-            <w:r>
-              <w:rPr>
-                <w:rFonts w:hint="eastAsia"/>
-              </w:rPr>
-              <w:t>绘制轨迹线</w:t>
             </w:r>
           </w:p>
         </w:tc>
@@ -21276,38 +23933,750 @@
           <w:tcPr>
             <w:tcW w:w="1275" w:type="dxa"/>
           </w:tcPr>
+          <w:p>
+            <w:r>
+              <w:rPr>
+                <w:rFonts w:hint="eastAsia"/>
+              </w:rPr>
+              <w:t>控件坐标序列</w:t>
+            </w:r>
+          </w:p>
+        </w:tc>
+        <w:tc>
+          <w:tcPr>
+            <w:tcW w:w="1701" w:type="dxa"/>
+          </w:tcPr>
+          <w:p>
+            <w:r>
+              <w:rPr>
+                <w:rFonts w:hint="eastAsia"/>
+              </w:rPr>
+              <w:t xml:space="preserve">P6-08 </w:t>
+            </w:r>
+            <w:r>
+              <w:rPr>
+                <w:rFonts w:hint="eastAsia"/>
+              </w:rPr>
+              <w:t>形成控件坐标序列</w:t>
+            </w:r>
+          </w:p>
+        </w:tc>
+        <w:tc>
+          <w:tcPr>
+            <w:tcW w:w="1698" w:type="dxa"/>
+          </w:tcPr>
+          <w:p>
+            <w:r>
+              <w:rPr>
+                <w:rFonts w:hint="eastAsia"/>
+              </w:rPr>
+              <w:t xml:space="preserve">P6-09 </w:t>
+            </w:r>
+            <w:r>
+              <w:rPr>
+                <w:rFonts w:hint="eastAsia"/>
+              </w:rPr>
+              <w:t>绘制轨迹线</w:t>
+            </w:r>
+          </w:p>
+        </w:tc>
+        <w:tc>
+          <w:tcPr>
+            <w:tcW w:w="1416" w:type="dxa"/>
+          </w:tcPr>
           <w:p/>
         </w:tc>
         <w:tc>
           <w:tcPr>
+            <w:tcW w:w="1416" w:type="dxa"/>
+          </w:tcPr>
+          <w:p/>
+        </w:tc>
+      </w:tr>
+      <w:tr>
+        <w:tc>
+          <w:tcPr>
+            <w:tcW w:w="988" w:type="dxa"/>
+          </w:tcPr>
+          <w:p>
+            <w:pPr>
+              <w:jc w:val="center"/>
+              <w:rPr>
+                <w:szCs w:val="21"/>
+              </w:rPr>
+            </w:pPr>
+            <w:bookmarkStart w:id="78" w:name="_GoBack" w:colFirst="0" w:colLast="0"/>
+            <w:r>
+              <w:rPr>
+                <w:szCs w:val="21"/>
+              </w:rPr>
+              <w:t>F08-001</w:t>
+            </w:r>
+          </w:p>
+        </w:tc>
+        <w:tc>
+          <w:tcPr>
+            <w:tcW w:w="1275" w:type="dxa"/>
+          </w:tcPr>
+          <w:p>
+            <w:pPr>
+              <w:jc w:val="center"/>
+              <w:rPr>
+                <w:color w:val="000000"/>
+                <w:kern w:val="0"/>
+                <w:szCs w:val="21"/>
+                <w:lang w:val="zh-CN"/>
+              </w:rPr>
+            </w:pPr>
+            <w:r>
+              <w:rPr>
+                <w:color w:val="000000"/>
+                <w:kern w:val="0"/>
+                <w:szCs w:val="21"/>
+                <w:lang w:val="zh-CN"/>
+              </w:rPr>
+              <w:t>帮助命令</w:t>
+            </w:r>
+          </w:p>
+        </w:tc>
+        <w:tc>
+          <w:tcPr>
             <w:tcW w:w="1701" w:type="dxa"/>
           </w:tcPr>
-          <w:p/>
+          <w:p>
+            <w:pPr>
+              <w:jc w:val="center"/>
+              <w:rPr>
+                <w:color w:val="000000"/>
+                <w:kern w:val="0"/>
+                <w:szCs w:val="21"/>
+                <w:lang w:val="zh-CN"/>
+              </w:rPr>
+            </w:pPr>
+            <w:r>
+              <w:rPr>
+                <w:color w:val="000000"/>
+                <w:kern w:val="0"/>
+                <w:szCs w:val="21"/>
+                <w:lang w:val="zh-CN"/>
+              </w:rPr>
+              <w:t>用户输入</w:t>
+            </w:r>
+          </w:p>
         </w:tc>
         <w:tc>
           <w:tcPr>
             <w:tcW w:w="1698" w:type="dxa"/>
           </w:tcPr>
-          <w:p/>
+          <w:p>
+            <w:pPr>
+              <w:rPr>
+                <w:color w:val="000000"/>
+                <w:kern w:val="0"/>
+                <w:szCs w:val="21"/>
+                <w:lang w:val="zh-CN"/>
+              </w:rPr>
+            </w:pPr>
+            <w:r>
+              <w:rPr>
+                <w:color w:val="000000"/>
+                <w:kern w:val="0"/>
+                <w:szCs w:val="21"/>
+                <w:lang w:val="zh-CN"/>
+              </w:rPr>
+              <w:t>命令分析模块</w:t>
+            </w:r>
+          </w:p>
         </w:tc>
         <w:tc>
           <w:tcPr>
             <w:tcW w:w="1416" w:type="dxa"/>
           </w:tcPr>
-          <w:p/>
+          <w:p>
+            <w:pPr>
+              <w:jc w:val="center"/>
+              <w:rPr>
+                <w:szCs w:val="21"/>
+              </w:rPr>
+            </w:pPr>
+            <w:r>
+              <w:rPr>
+                <w:szCs w:val="21"/>
+              </w:rPr>
+              <w:t>命令字符串</w:t>
+            </w:r>
+          </w:p>
         </w:tc>
         <w:tc>
           <w:tcPr>
             <w:tcW w:w="1416" w:type="dxa"/>
           </w:tcPr>
-          <w:p/>
+          <w:p>
+            <w:pPr>
+              <w:jc w:val="center"/>
+              <w:rPr>
+                <w:szCs w:val="21"/>
+              </w:rPr>
+            </w:pPr>
+            <w:r>
+              <w:rPr>
+                <w:szCs w:val="21"/>
+              </w:rPr>
+              <w:t>不同的帮助命令，可实现不同的帮助功能</w:t>
+            </w:r>
+          </w:p>
+        </w:tc>
+      </w:tr>
+      <w:bookmarkEnd w:id="78"/>
+      <w:tr>
+        <w:tc>
+          <w:tcPr>
+            <w:tcW w:w="988" w:type="dxa"/>
+          </w:tcPr>
+          <w:p>
+            <w:pPr>
+              <w:jc w:val="center"/>
+              <w:rPr>
+                <w:szCs w:val="21"/>
+              </w:rPr>
+            </w:pPr>
+            <w:r>
+              <w:rPr>
+                <w:szCs w:val="21"/>
+              </w:rPr>
+              <w:t>F08-001</w:t>
+            </w:r>
+          </w:p>
+        </w:tc>
+        <w:tc>
+          <w:tcPr>
+            <w:tcW w:w="1275" w:type="dxa"/>
+          </w:tcPr>
+          <w:p>
+            <w:pPr>
+              <w:jc w:val="center"/>
+              <w:rPr>
+                <w:color w:val="000000"/>
+                <w:kern w:val="0"/>
+                <w:szCs w:val="21"/>
+                <w:lang w:val="zh-CN"/>
+              </w:rPr>
+            </w:pPr>
+            <w:r>
+              <w:rPr>
+                <w:color w:val="000000"/>
+                <w:kern w:val="0"/>
+                <w:szCs w:val="21"/>
+                <w:lang w:val="zh-CN"/>
+              </w:rPr>
+              <w:t>示例类别</w:t>
+            </w:r>
+          </w:p>
+        </w:tc>
+        <w:tc>
+          <w:tcPr>
+            <w:tcW w:w="1701" w:type="dxa"/>
+          </w:tcPr>
+          <w:p>
+            <w:pPr>
+              <w:jc w:val="center"/>
+              <w:rPr>
+                <w:color w:val="000000"/>
+                <w:kern w:val="0"/>
+                <w:szCs w:val="21"/>
+                <w:lang w:val="zh-CN"/>
+              </w:rPr>
+            </w:pPr>
+            <w:r>
+              <w:rPr>
+                <w:color w:val="000000"/>
+                <w:kern w:val="0"/>
+                <w:szCs w:val="21"/>
+                <w:lang w:val="zh-CN"/>
+              </w:rPr>
+              <w:t>分析示例类别模块</w:t>
+            </w:r>
+          </w:p>
+        </w:tc>
+        <w:tc>
+          <w:tcPr>
+            <w:tcW w:w="1698" w:type="dxa"/>
+          </w:tcPr>
+          <w:p>
+            <w:pPr>
+              <w:rPr>
+                <w:color w:val="000000"/>
+                <w:kern w:val="0"/>
+                <w:szCs w:val="21"/>
+                <w:lang w:val="zh-CN"/>
+              </w:rPr>
+            </w:pPr>
+            <w:r>
+              <w:rPr>
+                <w:color w:val="000000"/>
+                <w:kern w:val="0"/>
+                <w:szCs w:val="21"/>
+                <w:lang w:val="zh-CN"/>
+              </w:rPr>
+              <w:t>显示演示信息模块</w:t>
+            </w:r>
+          </w:p>
+        </w:tc>
+        <w:tc>
+          <w:tcPr>
+            <w:tcW w:w="1416" w:type="dxa"/>
+          </w:tcPr>
+          <w:p>
+            <w:pPr>
+              <w:jc w:val="center"/>
+              <w:rPr>
+                <w:szCs w:val="21"/>
+              </w:rPr>
+            </w:pPr>
+            <w:r>
+              <w:rPr>
+                <w:szCs w:val="21"/>
+              </w:rPr>
+              <w:t>类别字符串</w:t>
+            </w:r>
+          </w:p>
+        </w:tc>
+        <w:tc>
+          <w:tcPr>
+            <w:tcW w:w="1416" w:type="dxa"/>
+          </w:tcPr>
+          <w:p>
+            <w:pPr>
+              <w:jc w:val="center"/>
+              <w:rPr>
+                <w:szCs w:val="21"/>
+              </w:rPr>
+            </w:pPr>
+            <w:r>
+              <w:rPr>
+                <w:szCs w:val="21"/>
+              </w:rPr>
+              <w:t>用于选择从数据库获取哪类演示帮助</w:t>
+            </w:r>
+          </w:p>
+        </w:tc>
+      </w:tr>
+      <w:tr>
+        <w:tc>
+          <w:tcPr>
+            <w:tcW w:w="988" w:type="dxa"/>
+          </w:tcPr>
+          <w:p>
+            <w:pPr>
+              <w:jc w:val="center"/>
+              <w:rPr>
+                <w:szCs w:val="21"/>
+              </w:rPr>
+            </w:pPr>
+            <w:r>
+              <w:rPr>
+                <w:szCs w:val="21"/>
+              </w:rPr>
+              <w:t>F08-002</w:t>
+            </w:r>
+          </w:p>
+        </w:tc>
+        <w:tc>
+          <w:tcPr>
+            <w:tcW w:w="1275" w:type="dxa"/>
+          </w:tcPr>
+          <w:p>
+            <w:pPr>
+              <w:jc w:val="center"/>
+              <w:rPr>
+                <w:color w:val="000000"/>
+                <w:kern w:val="0"/>
+                <w:szCs w:val="21"/>
+                <w:lang w:val="zh-CN"/>
+              </w:rPr>
+            </w:pPr>
+            <w:r>
+              <w:rPr>
+                <w:color w:val="000000"/>
+                <w:kern w:val="0"/>
+                <w:szCs w:val="21"/>
+                <w:lang w:val="zh-CN"/>
+              </w:rPr>
+              <w:t>演示信息</w:t>
+            </w:r>
+          </w:p>
+        </w:tc>
+        <w:tc>
+          <w:tcPr>
+            <w:tcW w:w="1701" w:type="dxa"/>
+          </w:tcPr>
+          <w:p>
+            <w:pPr>
+              <w:jc w:val="center"/>
+              <w:rPr>
+                <w:color w:val="000000"/>
+                <w:kern w:val="0"/>
+                <w:szCs w:val="21"/>
+                <w:lang w:val="zh-CN"/>
+              </w:rPr>
+            </w:pPr>
+            <w:r>
+              <w:rPr>
+                <w:color w:val="000000"/>
+                <w:kern w:val="0"/>
+                <w:szCs w:val="21"/>
+                <w:lang w:val="zh-CN"/>
+              </w:rPr>
+              <w:t>帮助信息表</w:t>
+            </w:r>
+          </w:p>
+        </w:tc>
+        <w:tc>
+          <w:tcPr>
+            <w:tcW w:w="1698" w:type="dxa"/>
+          </w:tcPr>
+          <w:p>
+            <w:pPr>
+              <w:rPr>
+                <w:color w:val="000000"/>
+                <w:kern w:val="0"/>
+                <w:szCs w:val="21"/>
+                <w:lang w:val="zh-CN"/>
+              </w:rPr>
+            </w:pPr>
+            <w:r>
+              <w:rPr>
+                <w:color w:val="000000"/>
+                <w:kern w:val="0"/>
+                <w:szCs w:val="21"/>
+                <w:lang w:val="zh-CN"/>
+              </w:rPr>
+              <w:t>显示演示信息模块</w:t>
+            </w:r>
+          </w:p>
+        </w:tc>
+        <w:tc>
+          <w:tcPr>
+            <w:tcW w:w="1416" w:type="dxa"/>
+          </w:tcPr>
+          <w:p>
+            <w:pPr>
+              <w:jc w:val="center"/>
+              <w:rPr>
+                <w:szCs w:val="21"/>
+              </w:rPr>
+            </w:pPr>
+            <w:r>
+              <w:rPr>
+                <w:szCs w:val="21"/>
+              </w:rPr>
+              <w:t>文字描述</w:t>
+            </w:r>
+            <w:r>
+              <w:rPr>
+                <w:szCs w:val="21"/>
+              </w:rPr>
+              <w:t>+</w:t>
+            </w:r>
+            <w:r>
+              <w:rPr>
+                <w:szCs w:val="21"/>
+              </w:rPr>
+              <w:t>音视频文件</w:t>
+            </w:r>
+          </w:p>
+        </w:tc>
+        <w:tc>
+          <w:tcPr>
+            <w:tcW w:w="1416" w:type="dxa"/>
+          </w:tcPr>
+          <w:p>
+            <w:pPr>
+              <w:jc w:val="center"/>
+              <w:rPr>
+                <w:szCs w:val="21"/>
+              </w:rPr>
+            </w:pPr>
+            <w:r>
+              <w:rPr>
+                <w:szCs w:val="21"/>
+              </w:rPr>
+              <w:t>用于在客户端显示演示信息</w:t>
+            </w:r>
+          </w:p>
+        </w:tc>
+      </w:tr>
+      <w:tr>
+        <w:tc>
+          <w:tcPr>
+            <w:tcW w:w="988" w:type="dxa"/>
+          </w:tcPr>
+          <w:p>
+            <w:pPr>
+              <w:jc w:val="center"/>
+              <w:rPr>
+                <w:szCs w:val="21"/>
+              </w:rPr>
+            </w:pPr>
+            <w:r>
+              <w:rPr>
+                <w:szCs w:val="21"/>
+              </w:rPr>
+              <w:t>F08-003</w:t>
+            </w:r>
+          </w:p>
+        </w:tc>
+        <w:tc>
+          <w:tcPr>
+            <w:tcW w:w="1275" w:type="dxa"/>
+          </w:tcPr>
+          <w:p>
+            <w:pPr>
+              <w:jc w:val="center"/>
+              <w:rPr>
+                <w:color w:val="000000"/>
+                <w:kern w:val="0"/>
+                <w:szCs w:val="21"/>
+                <w:lang w:val="zh-CN"/>
+              </w:rPr>
+            </w:pPr>
+            <w:r>
+              <w:rPr>
+                <w:color w:val="000000"/>
+                <w:kern w:val="0"/>
+                <w:szCs w:val="21"/>
+                <w:lang w:val="zh-CN"/>
+              </w:rPr>
+              <w:t>搜索内容</w:t>
+            </w:r>
+          </w:p>
+        </w:tc>
+        <w:tc>
+          <w:tcPr>
+            <w:tcW w:w="1701" w:type="dxa"/>
+          </w:tcPr>
+          <w:p>
+            <w:pPr>
+              <w:jc w:val="center"/>
+              <w:rPr>
+                <w:color w:val="000000"/>
+                <w:kern w:val="0"/>
+                <w:szCs w:val="21"/>
+                <w:lang w:val="zh-CN"/>
+              </w:rPr>
+            </w:pPr>
+            <w:r>
+              <w:rPr>
+                <w:color w:val="000000"/>
+                <w:kern w:val="0"/>
+                <w:szCs w:val="21"/>
+                <w:lang w:val="zh-CN"/>
+              </w:rPr>
+              <w:t>输入</w:t>
+            </w:r>
+          </w:p>
+        </w:tc>
+        <w:tc>
+          <w:tcPr>
+            <w:tcW w:w="1698" w:type="dxa"/>
+          </w:tcPr>
+          <w:p>
+            <w:pPr>
+              <w:rPr>
+                <w:color w:val="000000"/>
+                <w:kern w:val="0"/>
+                <w:szCs w:val="21"/>
+                <w:lang w:val="zh-CN"/>
+              </w:rPr>
+            </w:pPr>
+            <w:r>
+              <w:rPr>
+                <w:color w:val="000000"/>
+                <w:kern w:val="0"/>
+                <w:szCs w:val="21"/>
+                <w:lang w:val="zh-CN"/>
+              </w:rPr>
+              <w:t>查找帮助模块</w:t>
+            </w:r>
+          </w:p>
+        </w:tc>
+        <w:tc>
+          <w:tcPr>
+            <w:tcW w:w="1416" w:type="dxa"/>
+          </w:tcPr>
+          <w:p>
+            <w:pPr>
+              <w:jc w:val="center"/>
+              <w:rPr>
+                <w:szCs w:val="21"/>
+              </w:rPr>
+            </w:pPr>
+            <w:r>
+              <w:rPr>
+                <w:szCs w:val="21"/>
+              </w:rPr>
+              <w:t>要查找的具体内容</w:t>
+            </w:r>
+          </w:p>
+        </w:tc>
+        <w:tc>
+          <w:tcPr>
+            <w:tcW w:w="1416" w:type="dxa"/>
+          </w:tcPr>
+          <w:p>
+            <w:pPr>
+              <w:jc w:val="center"/>
+              <w:rPr>
+                <w:szCs w:val="21"/>
+              </w:rPr>
+            </w:pPr>
+            <w:r>
+              <w:rPr>
+                <w:szCs w:val="21"/>
+              </w:rPr>
+              <w:t>用于选择从数据库获取哪类演示帮助</w:t>
+            </w:r>
+          </w:p>
+        </w:tc>
+      </w:tr>
+      <w:tr>
+        <w:tc>
+          <w:tcPr>
+            <w:tcW w:w="988" w:type="dxa"/>
+          </w:tcPr>
+          <w:p>
+            <w:pPr>
+              <w:jc w:val="center"/>
+              <w:rPr>
+                <w:szCs w:val="21"/>
+              </w:rPr>
+            </w:pPr>
+            <w:r>
+              <w:rPr>
+                <w:szCs w:val="21"/>
+              </w:rPr>
+              <w:t>F08-004</w:t>
+            </w:r>
+          </w:p>
+        </w:tc>
+        <w:tc>
+          <w:tcPr>
+            <w:tcW w:w="1275" w:type="dxa"/>
+          </w:tcPr>
+          <w:p>
+            <w:pPr>
+              <w:jc w:val="center"/>
+              <w:rPr>
+                <w:color w:val="000000"/>
+                <w:kern w:val="0"/>
+                <w:szCs w:val="21"/>
+                <w:lang w:val="zh-CN"/>
+              </w:rPr>
+            </w:pPr>
+            <w:r>
+              <w:rPr>
+                <w:color w:val="000000"/>
+                <w:kern w:val="0"/>
+                <w:szCs w:val="21"/>
+                <w:lang w:val="zh-CN"/>
+              </w:rPr>
+              <w:t>帮助信息</w:t>
+            </w:r>
+          </w:p>
+        </w:tc>
+        <w:tc>
+          <w:tcPr>
+            <w:tcW w:w="1701" w:type="dxa"/>
+          </w:tcPr>
+          <w:p>
+            <w:pPr>
+              <w:jc w:val="center"/>
+              <w:rPr>
+                <w:color w:val="000000"/>
+                <w:kern w:val="0"/>
+                <w:szCs w:val="21"/>
+                <w:lang w:val="zh-CN"/>
+              </w:rPr>
+            </w:pPr>
+            <w:r>
+              <w:rPr>
+                <w:color w:val="000000"/>
+                <w:kern w:val="0"/>
+                <w:szCs w:val="21"/>
+                <w:lang w:val="zh-CN"/>
+              </w:rPr>
+              <w:t>帮助信息表</w:t>
+            </w:r>
+          </w:p>
+        </w:tc>
+        <w:tc>
+          <w:tcPr>
+            <w:tcW w:w="1698" w:type="dxa"/>
+          </w:tcPr>
+          <w:p>
+            <w:pPr>
+              <w:rPr>
+                <w:color w:val="000000"/>
+                <w:kern w:val="0"/>
+                <w:szCs w:val="21"/>
+                <w:lang w:val="zh-CN"/>
+              </w:rPr>
+            </w:pPr>
+            <w:r>
+              <w:rPr>
+                <w:color w:val="000000"/>
+                <w:kern w:val="0"/>
+                <w:szCs w:val="21"/>
+                <w:lang w:val="zh-CN"/>
+              </w:rPr>
+              <w:t>查找帮助</w:t>
+            </w:r>
+          </w:p>
+        </w:tc>
+        <w:tc>
+          <w:tcPr>
+            <w:tcW w:w="1416" w:type="dxa"/>
+          </w:tcPr>
+          <w:p>
+            <w:pPr>
+              <w:jc w:val="center"/>
+              <w:rPr>
+                <w:szCs w:val="21"/>
+              </w:rPr>
+            </w:pPr>
+            <w:r>
+              <w:rPr>
+                <w:szCs w:val="21"/>
+              </w:rPr>
+              <w:t>帮助信息文字描述</w:t>
+            </w:r>
+          </w:p>
+        </w:tc>
+        <w:tc>
+          <w:tcPr>
+            <w:tcW w:w="1416" w:type="dxa"/>
+          </w:tcPr>
+          <w:p>
+            <w:pPr>
+              <w:jc w:val="center"/>
+              <w:rPr>
+                <w:szCs w:val="21"/>
+              </w:rPr>
+            </w:pPr>
+            <w:r>
+              <w:rPr>
+                <w:szCs w:val="21"/>
+              </w:rPr>
+              <w:t>用于在客户端显示帮助信息</w:t>
+            </w:r>
+          </w:p>
         </w:tc>
       </w:tr>
     </w:tbl>
     <w:p/>
     <w:sectPr>
-      <w:headerReference w:type="default" r:id="rId41"/>
-      <w:footerReference w:type="default" r:id="rId42"/>
+      <w:headerReference w:type="default" r:id="rId42"/>
+      <w:footerReference w:type="default" r:id="rId43"/>
       <w:pgSz w:w="11906" w:h="16838" w:code="9"/>
       <w:pgMar w:top="1418" w:right="1701" w:bottom="1418" w:left="1701" w:header="851" w:footer="851" w:gutter="0"/>
       <w:cols w:space="425"/>
@@ -21319,7 +24688,7 @@
 </file>
 
 <file path=word/endnotes.xml><?xml version="1.0" encoding="utf-8"?>
-<w:endnotes xmlns:wpc="http://schemas.microsoft.com/office/word/2010/wordprocessingCanvas" xmlns:cx="http://schemas.microsoft.com/office/drawing/2014/chartex" xmlns:cx1="http://schemas.microsoft.com/office/drawing/2015/9/8/chartex" xmlns:mc="http://schemas.openxmlformats.org/markup-compatibility/2006" xmlns:o="urn:schemas-microsoft-com:office:office" xmlns:r="http://schemas.openxmlformats.org/officeDocument/2006/relationships" xmlns:m="http://schemas.openxmlformats.org/officeDocument/2006/math" xmlns:v="urn:schemas-microsoft-com:vml" xmlns:wp14="http://schemas.microsoft.com/office/word/2010/wordprocessingDrawing" xmlns:wp="http://schemas.openxmlformats.org/drawingml/2006/wordprocessingDrawing" xmlns:w10="urn:schemas-microsoft-com:office:word" xmlns:w="http://schemas.openxmlformats.org/wordprocessingml/2006/main" xmlns:w14="http://schemas.microsoft.com/office/word/2010/wordml" xmlns:w15="http://schemas.microsoft.com/office/word/2012/wordml" xmlns:w16se="http://schemas.microsoft.com/office/word/2015/wordml/symex" xmlns:wpg="http://schemas.microsoft.com/office/word/2010/wordprocessingGroup" xmlns:wpi="http://schemas.microsoft.com/office/word/2010/wordprocessingInk" xmlns:wne="http://schemas.microsoft.com/office/word/2006/wordml" xmlns:wps="http://schemas.microsoft.com/office/word/2010/wordprocessingShape" mc:Ignorable="w14 w15 w16se wp14">
+<w:endnotes xmlns:wpc="http://schemas.microsoft.com/office/word/2010/wordprocessingCanvas" xmlns:cx="http://schemas.microsoft.com/office/drawing/2014/chartex" xmlns:cx1="http://schemas.microsoft.com/office/drawing/2015/9/8/chartex" xmlns:cx2="http://schemas.microsoft.com/office/drawing/2015/10/21/chartex" xmlns:cx3="http://schemas.microsoft.com/office/drawing/2016/5/9/chartex" xmlns:cx4="http://schemas.microsoft.com/office/drawing/2016/5/10/chartex" xmlns:cx5="http://schemas.microsoft.com/office/drawing/2016/5/11/chartex" xmlns:mc="http://schemas.openxmlformats.org/markup-compatibility/2006" xmlns:o="urn:schemas-microsoft-com:office:office" xmlns:r="http://schemas.openxmlformats.org/officeDocument/2006/relationships" xmlns:m="http://schemas.openxmlformats.org/officeDocument/2006/math" xmlns:v="urn:schemas-microsoft-com:vml" xmlns:wp14="http://schemas.microsoft.com/office/word/2010/wordprocessingDrawing" xmlns:wp="http://schemas.openxmlformats.org/drawingml/2006/wordprocessingDrawing" xmlns:w10="urn:schemas-microsoft-com:office:word" xmlns:w="http://schemas.openxmlformats.org/wordprocessingml/2006/main" xmlns:w14="http://schemas.microsoft.com/office/word/2010/wordml" xmlns:w15="http://schemas.microsoft.com/office/word/2012/wordml" xmlns:w16se="http://schemas.microsoft.com/office/word/2015/wordml/symex" xmlns:wpg="http://schemas.microsoft.com/office/word/2010/wordprocessingGroup" xmlns:wpi="http://schemas.microsoft.com/office/word/2010/wordprocessingInk" xmlns:wne="http://schemas.microsoft.com/office/word/2006/wordml" xmlns:wps="http://schemas.microsoft.com/office/word/2010/wordprocessingShape" mc:Ignorable="w14 w15 w16se wp14">
   <w:endnote w:type="separator" w:id="-1">
     <w:p>
       <w:r>
@@ -21338,7 +24707,7 @@
 </file>
 
 <file path=word/footer1.xml><?xml version="1.0" encoding="utf-8"?>
-<w:ftr xmlns:wpc="http://schemas.microsoft.com/office/word/2010/wordprocessingCanvas" xmlns:cx="http://schemas.microsoft.com/office/drawing/2014/chartex" xmlns:cx1="http://schemas.microsoft.com/office/drawing/2015/9/8/chartex" xmlns:mc="http://schemas.openxmlformats.org/markup-compatibility/2006" xmlns:o="urn:schemas-microsoft-com:office:office" xmlns:r="http://schemas.openxmlformats.org/officeDocument/2006/relationships" xmlns:m="http://schemas.openxmlformats.org/officeDocument/2006/math" xmlns:v="urn:schemas-microsoft-com:vml" xmlns:wp14="http://schemas.microsoft.com/office/word/2010/wordprocessingDrawing" xmlns:wp="http://schemas.openxmlformats.org/drawingml/2006/wordprocessingDrawing" xmlns:w10="urn:schemas-microsoft-com:office:word" xmlns:w="http://schemas.openxmlformats.org/wordprocessingml/2006/main" xmlns:w14="http://schemas.microsoft.com/office/word/2010/wordml" xmlns:w15="http://schemas.microsoft.com/office/word/2012/wordml" xmlns:w16se="http://schemas.microsoft.com/office/word/2015/wordml/symex" xmlns:wpg="http://schemas.microsoft.com/office/word/2010/wordprocessingGroup" xmlns:wpi="http://schemas.microsoft.com/office/word/2010/wordprocessingInk" xmlns:wne="http://schemas.microsoft.com/office/word/2006/wordml" xmlns:wps="http://schemas.microsoft.com/office/word/2010/wordprocessingShape" mc:Ignorable="w14 w15 w16se wp14">
+<w:ftr xmlns:wpc="http://schemas.microsoft.com/office/word/2010/wordprocessingCanvas" xmlns:cx="http://schemas.microsoft.com/office/drawing/2014/chartex" xmlns:cx1="http://schemas.microsoft.com/office/drawing/2015/9/8/chartex" xmlns:cx2="http://schemas.microsoft.com/office/drawing/2015/10/21/chartex" xmlns:cx3="http://schemas.microsoft.com/office/drawing/2016/5/9/chartex" xmlns:cx4="http://schemas.microsoft.com/office/drawing/2016/5/10/chartex" xmlns:cx5="http://schemas.microsoft.com/office/drawing/2016/5/11/chartex" xmlns:mc="http://schemas.openxmlformats.org/markup-compatibility/2006" xmlns:o="urn:schemas-microsoft-com:office:office" xmlns:r="http://schemas.openxmlformats.org/officeDocument/2006/relationships" xmlns:m="http://schemas.openxmlformats.org/officeDocument/2006/math" xmlns:v="urn:schemas-microsoft-com:vml" xmlns:wp14="http://schemas.microsoft.com/office/word/2010/wordprocessingDrawing" xmlns:wp="http://schemas.openxmlformats.org/drawingml/2006/wordprocessingDrawing" xmlns:w10="urn:schemas-microsoft-com:office:word" xmlns:w="http://schemas.openxmlformats.org/wordprocessingml/2006/main" xmlns:w14="http://schemas.microsoft.com/office/word/2010/wordml" xmlns:w15="http://schemas.microsoft.com/office/word/2012/wordml" xmlns:w16se="http://schemas.microsoft.com/office/word/2015/wordml/symex" xmlns:wpg="http://schemas.microsoft.com/office/word/2010/wordprocessingGroup" xmlns:wpi="http://schemas.microsoft.com/office/word/2010/wordprocessingInk" xmlns:wne="http://schemas.microsoft.com/office/word/2006/wordml" xmlns:wps="http://schemas.microsoft.com/office/word/2010/wordprocessingShape" mc:Ignorable="w14 w15 w16se wp14">
   <w:tbl>
     <w:tblPr>
       <w:tblW w:w="0" w:type="auto"/>
@@ -21397,7 +24766,7 @@
               <w:rStyle w:val="a6"/>
               <w:noProof/>
             </w:rPr>
-            <w:t>27</w:t>
+            <w:t>29</w:t>
           </w:r>
           <w:r>
             <w:rPr>
@@ -21434,7 +24803,7 @@
               <w:rStyle w:val="a6"/>
               <w:noProof/>
             </w:rPr>
-            <w:t>29</w:t>
+            <w:t>31</w:t>
           </w:r>
           <w:r>
             <w:rPr>
@@ -21455,7 +24824,7 @@
 </file>
 
 <file path=word/footnotes.xml><?xml version="1.0" encoding="utf-8"?>
-<w:footnotes xmlns:wpc="http://schemas.microsoft.com/office/word/2010/wordprocessingCanvas" xmlns:cx="http://schemas.microsoft.com/office/drawing/2014/chartex" xmlns:cx1="http://schemas.microsoft.com/office/drawing/2015/9/8/chartex" xmlns:mc="http://schemas.openxmlformats.org/markup-compatibility/2006" xmlns:o="urn:schemas-microsoft-com:office:office" xmlns:r="http://schemas.openxmlformats.org/officeDocument/2006/relationships" xmlns:m="http://schemas.openxmlformats.org/officeDocument/2006/math" xmlns:v="urn:schemas-microsoft-com:vml" xmlns:wp14="http://schemas.microsoft.com/office/word/2010/wordprocessingDrawing" xmlns:wp="http://schemas.openxmlformats.org/drawingml/2006/wordprocessingDrawing" xmlns:w10="urn:schemas-microsoft-com:office:word" xmlns:w="http://schemas.openxmlformats.org/wordprocessingml/2006/main" xmlns:w14="http://schemas.microsoft.com/office/word/2010/wordml" xmlns:w15="http://schemas.microsoft.com/office/word/2012/wordml" xmlns:w16se="http://schemas.microsoft.com/office/word/2015/wordml/symex" xmlns:wpg="http://schemas.microsoft.com/office/word/2010/wordprocessingGroup" xmlns:wpi="http://schemas.microsoft.com/office/word/2010/wordprocessingInk" xmlns:wne="http://schemas.microsoft.com/office/word/2006/wordml" xmlns:wps="http://schemas.microsoft.com/office/word/2010/wordprocessingShape" mc:Ignorable="w14 w15 w16se wp14">
+<w:footnotes xmlns:wpc="http://schemas.microsoft.com/office/word/2010/wordprocessingCanvas" xmlns:cx="http://schemas.microsoft.com/office/drawing/2014/chartex" xmlns:cx1="http://schemas.microsoft.com/office/drawing/2015/9/8/chartex" xmlns:cx2="http://schemas.microsoft.com/office/drawing/2015/10/21/chartex" xmlns:cx3="http://schemas.microsoft.com/office/drawing/2016/5/9/chartex" xmlns:cx4="http://schemas.microsoft.com/office/drawing/2016/5/10/chartex" xmlns:cx5="http://schemas.microsoft.com/office/drawing/2016/5/11/chartex" xmlns:mc="http://schemas.openxmlformats.org/markup-compatibility/2006" xmlns:o="urn:schemas-microsoft-com:office:office" xmlns:r="http://schemas.openxmlformats.org/officeDocument/2006/relationships" xmlns:m="http://schemas.openxmlformats.org/officeDocument/2006/math" xmlns:v="urn:schemas-microsoft-com:vml" xmlns:wp14="http://schemas.microsoft.com/office/word/2010/wordprocessingDrawing" xmlns:wp="http://schemas.openxmlformats.org/drawingml/2006/wordprocessingDrawing" xmlns:w10="urn:schemas-microsoft-com:office:word" xmlns:w="http://schemas.openxmlformats.org/wordprocessingml/2006/main" xmlns:w14="http://schemas.microsoft.com/office/word/2010/wordml" xmlns:w15="http://schemas.microsoft.com/office/word/2012/wordml" xmlns:w16se="http://schemas.microsoft.com/office/word/2015/wordml/symex" xmlns:wpg="http://schemas.microsoft.com/office/word/2010/wordprocessingGroup" xmlns:wpi="http://schemas.microsoft.com/office/word/2010/wordprocessingInk" xmlns:wne="http://schemas.microsoft.com/office/word/2006/wordml" xmlns:wps="http://schemas.microsoft.com/office/word/2010/wordprocessingShape" mc:Ignorable="w14 w15 w16se wp14">
   <w:footnote w:type="separator" w:id="-1">
     <w:p>
       <w:r>
@@ -21474,7 +24843,7 @@
 </file>
 
 <file path=word/header1.xml><?xml version="1.0" encoding="utf-8"?>
-<w:hdr xmlns:wpc="http://schemas.microsoft.com/office/word/2010/wordprocessingCanvas" xmlns:cx="http://schemas.microsoft.com/office/drawing/2014/chartex" xmlns:cx1="http://schemas.microsoft.com/office/drawing/2015/9/8/chartex" xmlns:mc="http://schemas.openxmlformats.org/markup-compatibility/2006" xmlns:o="urn:schemas-microsoft-com:office:office" xmlns:r="http://schemas.openxmlformats.org/officeDocument/2006/relationships" xmlns:m="http://schemas.openxmlformats.org/officeDocument/2006/math" xmlns:v="urn:schemas-microsoft-com:vml" xmlns:wp14="http://schemas.microsoft.com/office/word/2010/wordprocessingDrawing" xmlns:wp="http://schemas.openxmlformats.org/drawingml/2006/wordprocessingDrawing" xmlns:w10="urn:schemas-microsoft-com:office:word" xmlns:w="http://schemas.openxmlformats.org/wordprocessingml/2006/main" xmlns:w14="http://schemas.microsoft.com/office/word/2010/wordml" xmlns:w15="http://schemas.microsoft.com/office/word/2012/wordml" xmlns:w16se="http://schemas.microsoft.com/office/word/2015/wordml/symex" xmlns:wpg="http://schemas.microsoft.com/office/word/2010/wordprocessingGroup" xmlns:wpi="http://schemas.microsoft.com/office/word/2010/wordprocessingInk" xmlns:wne="http://schemas.microsoft.com/office/word/2006/wordml" xmlns:wps="http://schemas.microsoft.com/office/word/2010/wordprocessingShape" mc:Ignorable="w14 w15 w16se wp14">
+<w:hdr xmlns:wpc="http://schemas.microsoft.com/office/word/2010/wordprocessingCanvas" xmlns:cx="http://schemas.microsoft.com/office/drawing/2014/chartex" xmlns:cx1="http://schemas.microsoft.com/office/drawing/2015/9/8/chartex" xmlns:cx2="http://schemas.microsoft.com/office/drawing/2015/10/21/chartex" xmlns:cx3="http://schemas.microsoft.com/office/drawing/2016/5/9/chartex" xmlns:cx4="http://schemas.microsoft.com/office/drawing/2016/5/10/chartex" xmlns:cx5="http://schemas.microsoft.com/office/drawing/2016/5/11/chartex" xmlns:mc="http://schemas.openxmlformats.org/markup-compatibility/2006" xmlns:o="urn:schemas-microsoft-com:office:office" xmlns:r="http://schemas.openxmlformats.org/officeDocument/2006/relationships" xmlns:m="http://schemas.openxmlformats.org/officeDocument/2006/math" xmlns:v="urn:schemas-microsoft-com:vml" xmlns:wp14="http://schemas.microsoft.com/office/word/2010/wordprocessingDrawing" xmlns:wp="http://schemas.openxmlformats.org/drawingml/2006/wordprocessingDrawing" xmlns:w10="urn:schemas-microsoft-com:office:word" xmlns:w="http://schemas.openxmlformats.org/wordprocessingml/2006/main" xmlns:w14="http://schemas.microsoft.com/office/word/2010/wordml" xmlns:w15="http://schemas.microsoft.com/office/word/2012/wordml" xmlns:w16se="http://schemas.microsoft.com/office/word/2015/wordml/symex" xmlns:wpg="http://schemas.microsoft.com/office/word/2010/wordprocessingGroup" xmlns:wpi="http://schemas.microsoft.com/office/word/2010/wordprocessingInk" xmlns:wne="http://schemas.microsoft.com/office/word/2006/wordml" xmlns:wps="http://schemas.microsoft.com/office/word/2010/wordprocessingShape" mc:Ignorable="w14 w15 w16se wp14">
   <w:p>
     <w:pPr>
       <w:pStyle w:val="a3"/>
@@ -21506,7 +24875,7 @@
 </file>
 
 <file path=word/numbering.xml><?xml version="1.0" encoding="utf-8"?>
-<w:numbering xmlns:wpc="http://schemas.microsoft.com/office/word/2010/wordprocessingCanvas" xmlns:cx="http://schemas.microsoft.com/office/drawing/2014/chartex" xmlns:cx1="http://schemas.microsoft.com/office/drawing/2015/9/8/chartex" xmlns:mc="http://schemas.openxmlformats.org/markup-compatibility/2006" xmlns:o="urn:schemas-microsoft-com:office:office" xmlns:r="http://schemas.openxmlformats.org/officeDocument/2006/relationships" xmlns:m="http://schemas.openxmlformats.org/officeDocument/2006/math" xmlns:v="urn:schemas-microsoft-com:vml" xmlns:wp14="http://schemas.microsoft.com/office/word/2010/wordprocessingDrawing" xmlns:wp="http://schemas.openxmlformats.org/drawingml/2006/wordprocessingDrawing" xmlns:w10="urn:schemas-microsoft-com:office:word" xmlns:w="http://schemas.openxmlformats.org/wordprocessingml/2006/main" xmlns:w14="http://schemas.microsoft.com/office/word/2010/wordml" xmlns:w15="http://schemas.microsoft.com/office/word/2012/wordml" xmlns:w16se="http://schemas.microsoft.com/office/word/2015/wordml/symex" xmlns:wpg="http://schemas.microsoft.com/office/word/2010/wordprocessingGroup" xmlns:wpi="http://schemas.microsoft.com/office/word/2010/wordprocessingInk" xmlns:wne="http://schemas.microsoft.com/office/word/2006/wordml" xmlns:wps="http://schemas.microsoft.com/office/word/2010/wordprocessingShape" mc:Ignorable="w14 w15 w16se wp14">
+<w:numbering xmlns:wpc="http://schemas.microsoft.com/office/word/2010/wordprocessingCanvas" xmlns:cx="http://schemas.microsoft.com/office/drawing/2014/chartex" xmlns:cx1="http://schemas.microsoft.com/office/drawing/2015/9/8/chartex" xmlns:cx2="http://schemas.microsoft.com/office/drawing/2015/10/21/chartex" xmlns:cx3="http://schemas.microsoft.com/office/drawing/2016/5/9/chartex" xmlns:cx4="http://schemas.microsoft.com/office/drawing/2016/5/10/chartex" xmlns:cx5="http://schemas.microsoft.com/office/drawing/2016/5/11/chartex" xmlns:mc="http://schemas.openxmlformats.org/markup-compatibility/2006" xmlns:o="urn:schemas-microsoft-com:office:office" xmlns:r="http://schemas.openxmlformats.org/officeDocument/2006/relationships" xmlns:m="http://schemas.openxmlformats.org/officeDocument/2006/math" xmlns:v="urn:schemas-microsoft-com:vml" xmlns:wp14="http://schemas.microsoft.com/office/word/2010/wordprocessingDrawing" xmlns:wp="http://schemas.openxmlformats.org/drawingml/2006/wordprocessingDrawing" xmlns:w10="urn:schemas-microsoft-com:office:word" xmlns:w="http://schemas.openxmlformats.org/wordprocessingml/2006/main" xmlns:w14="http://schemas.microsoft.com/office/word/2010/wordml" xmlns:w15="http://schemas.microsoft.com/office/word/2012/wordml" xmlns:w16se="http://schemas.microsoft.com/office/word/2015/wordml/symex" xmlns:wpg="http://schemas.microsoft.com/office/word/2010/wordprocessingGroup" xmlns:wpi="http://schemas.microsoft.com/office/word/2010/wordprocessingInk" xmlns:wne="http://schemas.microsoft.com/office/word/2006/wordml" xmlns:wps="http://schemas.microsoft.com/office/word/2010/wordprocessingShape" mc:Ignorable="w14 w15 w16se wp14">
   <w:abstractNum w:abstractNumId="0" w15:restartNumberingAfterBreak="0">
     <w:nsid w:val="067D1FD0"/>
     <w:multiLevelType w:val="hybridMultilevel"/>
@@ -24173,7 +27542,7 @@
     </w:rPrDefault>
     <w:pPrDefault/>
   </w:docDefaults>
-  <w:latentStyles w:defLockedState="0" w:defUIPriority="99" w:defSemiHidden="0" w:defUnhideWhenUsed="0" w:defQFormat="0" w:count="371">
+  <w:latentStyles w:defLockedState="0" w:defUIPriority="99" w:defSemiHidden="0" w:defUnhideWhenUsed="0" w:defQFormat="0" w:count="374">
     <w:lsdException w:name="Normal" w:uiPriority="0" w:qFormat="1"/>
     <w:lsdException w:name="heading 1" w:uiPriority="9" w:qFormat="1"/>
     <w:lsdException w:name="heading 2" w:uiPriority="9" w:qFormat="1"/>
@@ -24279,7 +27648,6 @@
     <w:lsdException w:name="HTML Sample" w:semiHidden="1" w:unhideWhenUsed="1"/>
     <w:lsdException w:name="HTML Typewriter" w:semiHidden="1" w:unhideWhenUsed="1"/>
     <w:lsdException w:name="HTML Variable" w:semiHidden="1" w:unhideWhenUsed="1"/>
-    <w:lsdException w:name="Normal Table" w:semiHidden="1" w:unhideWhenUsed="1"/>
     <w:lsdException w:name="annotation subject" w:semiHidden="1" w:unhideWhenUsed="1"/>
     <w:lsdException w:name="No List" w:semiHidden="1" w:unhideWhenUsed="1"/>
     <w:lsdException w:name="Outline List 1" w:semiHidden="1" w:unhideWhenUsed="1"/>
@@ -24324,7 +27692,6 @@
     <w:lsdException w:name="Table Professional" w:semiHidden="1" w:unhideWhenUsed="1"/>
     <w:lsdException w:name="Table Subtle 1" w:semiHidden="1" w:unhideWhenUsed="1"/>
     <w:lsdException w:name="Table Subtle 2" w:semiHidden="1" w:unhideWhenUsed="1"/>
-    <w:lsdException w:name="Table Web 1" w:semiHidden="1" w:unhideWhenUsed="1"/>
     <w:lsdException w:name="Table Web 2" w:semiHidden="1" w:unhideWhenUsed="1"/>
     <w:lsdException w:name="Table Web 3" w:semiHidden="1" w:unhideWhenUsed="1"/>
     <w:lsdException w:name="Balloon Text" w:semiHidden="1" w:unhideWhenUsed="1"/>
@@ -24545,6 +27912,9 @@
     <w:lsdException w:name="List Table 5 Dark Accent 6" w:uiPriority="50"/>
     <w:lsdException w:name="List Table 6 Colorful Accent 6" w:uiPriority="51"/>
     <w:lsdException w:name="List Table 7 Colorful Accent 6" w:uiPriority="52"/>
+    <w:lsdException w:name="Mention" w:semiHidden="1" w:unhideWhenUsed="1"/>
+    <w:lsdException w:name="Smart Hyperlink" w:semiHidden="1" w:unhideWhenUsed="1"/>
+    <w:lsdException w:name="Hashtag" w:semiHidden="1" w:unhideWhenUsed="1"/>
   </w:latentStyles>
   <w:style w:type="paragraph" w:default="1" w:styleId="a">
     <w:name w:val="Normal"/>
@@ -25331,7 +28701,7 @@
 </file>
 
 <file path=customXml/itemProps1.xml><?xml version="1.0" encoding="utf-8"?>
-<ds:datastoreItem xmlns:ds="http://schemas.openxmlformats.org/officeDocument/2006/customXml" ds:itemID="{45BD0A17-813A-4704-80D3-68D14223D2DE}">
+<ds:datastoreItem xmlns:ds="http://schemas.openxmlformats.org/officeDocument/2006/customXml" ds:itemID="{B43E7A51-30EC-4441-B1FC-55F274EE27EE}">
   <ds:schemaRefs>
     <ds:schemaRef ds:uri="http://schemas.openxmlformats.org/officeDocument/2006/bibliography"/>
   </ds:schemaRefs>

--- a/产品需求规格说明书.docx
+++ b/产品需求规格说明书.docx
@@ -1,6 +1,6 @@
 
 <file path=word/document.xml><?xml version="1.0" encoding="utf-8"?>
-<w:document xmlns:wpc="http://schemas.microsoft.com/office/word/2010/wordprocessingCanvas" xmlns:cx="http://schemas.microsoft.com/office/drawing/2014/chartex" xmlns:cx1="http://schemas.microsoft.com/office/drawing/2015/9/8/chartex" xmlns:cx2="http://schemas.microsoft.com/office/drawing/2015/10/21/chartex" xmlns:cx3="http://schemas.microsoft.com/office/drawing/2016/5/9/chartex" xmlns:cx4="http://schemas.microsoft.com/office/drawing/2016/5/10/chartex" xmlns:cx5="http://schemas.microsoft.com/office/drawing/2016/5/11/chartex" xmlns:mc="http://schemas.openxmlformats.org/markup-compatibility/2006" xmlns:o="urn:schemas-microsoft-com:office:office" xmlns:r="http://schemas.openxmlformats.org/officeDocument/2006/relationships" xmlns:m="http://schemas.openxmlformats.org/officeDocument/2006/math" xmlns:v="urn:schemas-microsoft-com:vml" xmlns:wp14="http://schemas.microsoft.com/office/word/2010/wordprocessingDrawing" xmlns:wp="http://schemas.openxmlformats.org/drawingml/2006/wordprocessingDrawing" xmlns:w10="urn:schemas-microsoft-com:office:word" xmlns:w="http://schemas.openxmlformats.org/wordprocessingml/2006/main" xmlns:w14="http://schemas.microsoft.com/office/word/2010/wordml" xmlns:w15="http://schemas.microsoft.com/office/word/2012/wordml" xmlns:w16se="http://schemas.microsoft.com/office/word/2015/wordml/symex" xmlns:wpg="http://schemas.microsoft.com/office/word/2010/wordprocessingGroup" xmlns:wpi="http://schemas.microsoft.com/office/word/2010/wordprocessingInk" xmlns:wne="http://schemas.microsoft.com/office/word/2006/wordml" xmlns:wps="http://schemas.microsoft.com/office/word/2010/wordprocessingShape" mc:Ignorable="w14 w15 w16se wp14">
+<w:document xmlns:wpc="http://schemas.microsoft.com/office/word/2010/wordprocessingCanvas" xmlns:cx="http://schemas.microsoft.com/office/drawing/2014/chartex" xmlns:cx1="http://schemas.microsoft.com/office/drawing/2015/9/8/chartex" xmlns:mc="http://schemas.openxmlformats.org/markup-compatibility/2006" xmlns:o="urn:schemas-microsoft-com:office:office" xmlns:r="http://schemas.openxmlformats.org/officeDocument/2006/relationships" xmlns:m="http://schemas.openxmlformats.org/officeDocument/2006/math" xmlns:v="urn:schemas-microsoft-com:vml" xmlns:wp14="http://schemas.microsoft.com/office/word/2010/wordprocessingDrawing" xmlns:wp="http://schemas.openxmlformats.org/drawingml/2006/wordprocessingDrawing" xmlns:w10="urn:schemas-microsoft-com:office:word" xmlns:w="http://schemas.openxmlformats.org/wordprocessingml/2006/main" xmlns:w14="http://schemas.microsoft.com/office/word/2010/wordml" xmlns:w15="http://schemas.microsoft.com/office/word/2012/wordml" xmlns:w16se="http://schemas.microsoft.com/office/word/2015/wordml/symex" xmlns:wpg="http://schemas.microsoft.com/office/word/2010/wordprocessingGroup" xmlns:wpi="http://schemas.microsoft.com/office/word/2010/wordprocessingInk" xmlns:wne="http://schemas.microsoft.com/office/word/2006/wordml" xmlns:wps="http://schemas.microsoft.com/office/word/2010/wordprocessingShape" mc:Ignorable="w14 w15 w16se wp14">
   <w:body>
     <w:p>
       <w:pPr>
@@ -17025,9 +17025,6 @@
     <w:p>
       <w:pPr>
         <w:pStyle w:val="3"/>
-        <w:rPr>
-          <w:rFonts w:hint="eastAsia"/>
-        </w:rPr>
       </w:pPr>
       <w:r>
         <w:rPr>
@@ -17044,11 +17041,6 @@
       </w:r>
     </w:p>
     <w:p>
-      <w:pPr>
-        <w:rPr>
-          <w:rFonts w:hint="eastAsia"/>
-        </w:rPr>
-      </w:pPr>
       <w:r>
         <w:rPr>
           <w:noProof/>
@@ -17103,13 +17095,7 @@
         </w:drawing>
       </w:r>
     </w:p>
-    <w:p>
-      <w:pPr>
-        <w:rPr>
-          <w:rFonts w:hint="eastAsia"/>
-        </w:rPr>
-      </w:pPr>
-    </w:p>
+    <w:p/>
     <w:p>
       <w:pPr>
         <w:pStyle w:val="3"/>
@@ -19407,7 +19393,13 @@
               <w:rPr>
                 <w:szCs w:val="21"/>
               </w:rPr>
-              <w:t>I01-001</w:t>
+              <w:t>I01-</w:t>
+            </w:r>
+            <w:r>
+              <w:rPr>
+                <w:szCs w:val="21"/>
+              </w:rPr>
+              <w:t>01</w:t>
             </w:r>
           </w:p>
         </w:tc>
@@ -19445,16 +19437,8 @@
               <w:rPr>
                 <w:szCs w:val="21"/>
               </w:rPr>
-              <w:t xml:space="preserve">long </w:t>
-            </w:r>
-            <w:proofErr w:type="spellStart"/>
-            <w:r>
-              <w:rPr>
-                <w:szCs w:val="21"/>
-              </w:rPr>
-              <w:t>int</w:t>
-            </w:r>
-            <w:proofErr w:type="spellEnd"/>
+              <w:t>long int</w:t>
+            </w:r>
           </w:p>
         </w:tc>
         <w:tc>
@@ -19540,7 +19524,13 @@
               <w:rPr>
                 <w:szCs w:val="21"/>
               </w:rPr>
-              <w:t>I01-002</w:t>
+              <w:t>I01-</w:t>
+            </w:r>
+            <w:r>
+              <w:rPr>
+                <w:szCs w:val="21"/>
+              </w:rPr>
+              <w:t>02</w:t>
             </w:r>
           </w:p>
         </w:tc>
@@ -19653,7 +19643,13 @@
               <w:rPr>
                 <w:szCs w:val="21"/>
               </w:rPr>
-              <w:t>I01-003</w:t>
+              <w:t>I01-</w:t>
+            </w:r>
+            <w:r>
+              <w:rPr>
+                <w:szCs w:val="21"/>
+              </w:rPr>
+              <w:t>03</w:t>
             </w:r>
           </w:p>
         </w:tc>
@@ -19772,7 +19768,13 @@
               <w:rPr>
                 <w:szCs w:val="21"/>
               </w:rPr>
-              <w:t>I01-004</w:t>
+              <w:t>I01-</w:t>
+            </w:r>
+            <w:r>
+              <w:rPr>
+                <w:szCs w:val="21"/>
+              </w:rPr>
+              <w:t>04</w:t>
             </w:r>
           </w:p>
         </w:tc>
@@ -19810,16 +19812,8 @@
               <w:rPr>
                 <w:szCs w:val="21"/>
               </w:rPr>
-              <w:t xml:space="preserve">Long </w:t>
-            </w:r>
-            <w:proofErr w:type="spellStart"/>
-            <w:r>
-              <w:rPr>
-                <w:szCs w:val="21"/>
-              </w:rPr>
-              <w:t>int</w:t>
-            </w:r>
-            <w:proofErr w:type="spellEnd"/>
+              <w:t>Long int</w:t>
+            </w:r>
           </w:p>
         </w:tc>
         <w:tc>
@@ -19905,7 +19899,7 @@
               <w:rPr>
                 <w:szCs w:val="21"/>
               </w:rPr>
-              <w:t>I01-005</w:t>
+              <w:t>I01-05</w:t>
             </w:r>
           </w:p>
         </w:tc>
@@ -19951,16 +19945,8 @@
               <w:rPr>
                 <w:szCs w:val="21"/>
               </w:rPr>
-              <w:t xml:space="preserve"> </w:t>
-            </w:r>
-            <w:proofErr w:type="spellStart"/>
-            <w:r>
-              <w:rPr>
-                <w:szCs w:val="21"/>
-              </w:rPr>
-              <w:t>int</w:t>
-            </w:r>
-            <w:proofErr w:type="spellEnd"/>
+              <w:t xml:space="preserve"> int</w:t>
+            </w:r>
           </w:p>
         </w:tc>
         <w:tc>
@@ -20040,7 +20026,13 @@
               <w:rPr>
                 <w:szCs w:val="21"/>
               </w:rPr>
-              <w:t>I01-006</w:t>
+              <w:t>I01-</w:t>
+            </w:r>
+            <w:r>
+              <w:rPr>
+                <w:szCs w:val="21"/>
+              </w:rPr>
+              <w:t>06</w:t>
             </w:r>
           </w:p>
         </w:tc>
@@ -20086,16 +20078,8 @@
               <w:rPr>
                 <w:szCs w:val="21"/>
               </w:rPr>
-              <w:t xml:space="preserve"> </w:t>
-            </w:r>
-            <w:proofErr w:type="spellStart"/>
-            <w:r>
-              <w:rPr>
-                <w:szCs w:val="21"/>
-              </w:rPr>
-              <w:t>int</w:t>
-            </w:r>
-            <w:proofErr w:type="spellEnd"/>
+              <w:t xml:space="preserve"> int</w:t>
+            </w:r>
           </w:p>
         </w:tc>
         <w:tc>
@@ -20175,7 +20159,13 @@
               <w:rPr>
                 <w:szCs w:val="21"/>
               </w:rPr>
-              <w:t>I01-007</w:t>
+              <w:t>I01-</w:t>
+            </w:r>
+            <w:r>
+              <w:rPr>
+                <w:szCs w:val="21"/>
+              </w:rPr>
+              <w:t>07</w:t>
             </w:r>
           </w:p>
         </w:tc>
@@ -20282,7 +20272,13 @@
               <w:rPr>
                 <w:szCs w:val="21"/>
               </w:rPr>
-              <w:t>I01-008</w:t>
+              <w:t>I01-</w:t>
+            </w:r>
+            <w:r>
+              <w:rPr>
+                <w:szCs w:val="21"/>
+              </w:rPr>
+              <w:t>08</w:t>
             </w:r>
           </w:p>
         </w:tc>
@@ -20384,14 +20380,147 @@
           </w:p>
         </w:tc>
       </w:tr>
+      <w:tr>
+        <w:trPr>
+          <w:trHeight w:val="369"/>
+        </w:trPr>
+        <w:tc>
+          <w:tcPr>
+            <w:tcW w:w="1373" w:type="dxa"/>
+            <w:shd w:val="clear" w:color="auto" w:fill="auto"/>
+          </w:tcPr>
+          <w:p>
+            <w:pPr>
+              <w:rPr>
+                <w:szCs w:val="21"/>
+              </w:rPr>
+            </w:pPr>
+            <w:r>
+              <w:rPr>
+                <w:rFonts w:hint="eastAsia"/>
+                <w:szCs w:val="21"/>
+              </w:rPr>
+              <w:t>I01-09</w:t>
+            </w:r>
+          </w:p>
+        </w:tc>
+        <w:tc>
+          <w:tcPr>
+            <w:tcW w:w="1374" w:type="dxa"/>
+            <w:shd w:val="clear" w:color="auto" w:fill="auto"/>
+          </w:tcPr>
+          <w:p>
+            <w:pPr>
+              <w:rPr>
+                <w:szCs w:val="21"/>
+              </w:rPr>
+            </w:pPr>
+            <w:r>
+              <w:rPr>
+                <w:rFonts w:hint="eastAsia"/>
+                <w:szCs w:val="21"/>
+              </w:rPr>
+              <w:t>道路编号</w:t>
+            </w:r>
+          </w:p>
+        </w:tc>
+        <w:tc>
+          <w:tcPr>
+            <w:tcW w:w="1928" w:type="dxa"/>
+            <w:shd w:val="clear" w:color="auto" w:fill="auto"/>
+          </w:tcPr>
+          <w:p>
+            <w:pPr>
+              <w:rPr>
+                <w:szCs w:val="21"/>
+              </w:rPr>
+            </w:pPr>
+            <w:r>
+              <w:rPr>
+                <w:szCs w:val="21"/>
+              </w:rPr>
+              <w:t>L</w:t>
+            </w:r>
+            <w:r>
+              <w:rPr>
+                <w:rFonts w:hint="eastAsia"/>
+                <w:szCs w:val="21"/>
+              </w:rPr>
+              <w:t>ong</w:t>
+            </w:r>
+            <w:r>
+              <w:rPr>
+                <w:szCs w:val="21"/>
+              </w:rPr>
+              <w:t xml:space="preserve"> int</w:t>
+            </w:r>
+          </w:p>
+        </w:tc>
+        <w:tc>
+          <w:tcPr>
+            <w:tcW w:w="818" w:type="dxa"/>
+            <w:shd w:val="clear" w:color="auto" w:fill="auto"/>
+          </w:tcPr>
+          <w:p>
+            <w:pPr>
+              <w:rPr>
+                <w:szCs w:val="21"/>
+              </w:rPr>
+            </w:pPr>
+            <w:r>
+              <w:rPr>
+                <w:rFonts w:hint="eastAsia"/>
+                <w:szCs w:val="21"/>
+              </w:rPr>
+              <w:t>1</w:t>
+            </w:r>
+          </w:p>
+        </w:tc>
+        <w:tc>
+          <w:tcPr>
+            <w:tcW w:w="1374" w:type="dxa"/>
+            <w:shd w:val="clear" w:color="auto" w:fill="auto"/>
+          </w:tcPr>
+          <w:p>
+            <w:pPr>
+              <w:rPr>
+                <w:szCs w:val="21"/>
+              </w:rPr>
+            </w:pPr>
+            <w:r>
+              <w:rPr>
+                <w:rFonts w:hint="eastAsia"/>
+                <w:szCs w:val="21"/>
+              </w:rPr>
+              <w:t>0~99999999</w:t>
+            </w:r>
+          </w:p>
+        </w:tc>
+        <w:tc>
+          <w:tcPr>
+            <w:tcW w:w="1373" w:type="dxa"/>
+            <w:shd w:val="clear" w:color="auto" w:fill="auto"/>
+          </w:tcPr>
+          <w:p>
+            <w:pPr>
+              <w:rPr>
+                <w:szCs w:val="21"/>
+              </w:rPr>
+            </w:pPr>
+            <w:r>
+              <w:rPr>
+                <w:rFonts w:hint="eastAsia"/>
+                <w:szCs w:val="21"/>
+              </w:rPr>
+              <w:t>道路信息表主键</w:t>
+            </w:r>
+            <w:bookmarkStart w:id="78" w:name="_GoBack"/>
+            <w:bookmarkEnd w:id="78"/>
+          </w:p>
+        </w:tc>
+      </w:tr>
     </w:tbl>
-    <w:p>
-      <w:pPr>
-        <w:rPr>
-          <w:rFonts w:hint="eastAsia"/>
-        </w:rPr>
-      </w:pPr>
-    </w:p>
+    <w:p/>
     <w:p>
       <w:pPr>
         <w:pStyle w:val="2"/>
@@ -20794,19 +20923,237 @@
           </w:p>
         </w:tc>
       </w:tr>
+      <w:tr>
+        <w:tc>
+          <w:tcPr>
+            <w:tcW w:w="1242" w:type="dxa"/>
+            <w:shd w:val="clear" w:color="auto" w:fill="auto"/>
+          </w:tcPr>
+          <w:p>
+            <w:pPr>
+              <w:jc w:val="center"/>
+              <w:rPr>
+                <w:szCs w:val="21"/>
+              </w:rPr>
+            </w:pPr>
+            <w:r>
+              <w:rPr>
+                <w:rFonts w:hint="eastAsia"/>
+                <w:szCs w:val="21"/>
+              </w:rPr>
+              <w:t>F03</w:t>
+            </w:r>
+          </w:p>
+        </w:tc>
+        <w:tc>
+          <w:tcPr>
+            <w:tcW w:w="1560" w:type="dxa"/>
+            <w:shd w:val="clear" w:color="auto" w:fill="auto"/>
+          </w:tcPr>
+          <w:p>
+            <w:pPr>
+              <w:jc w:val="center"/>
+              <w:rPr>
+                <w:szCs w:val="21"/>
+              </w:rPr>
+            </w:pPr>
+            <w:r>
+              <w:rPr>
+                <w:rFonts w:hint="eastAsia"/>
+                <w:szCs w:val="21"/>
+              </w:rPr>
+              <w:t>卡口信息表</w:t>
+            </w:r>
+          </w:p>
+        </w:tc>
+        <w:tc>
+          <w:tcPr>
+            <w:tcW w:w="2268" w:type="dxa"/>
+            <w:shd w:val="clear" w:color="auto" w:fill="auto"/>
+          </w:tcPr>
+          <w:p>
+            <w:pPr>
+              <w:jc w:val="center"/>
+              <w:rPr>
+                <w:szCs w:val="21"/>
+              </w:rPr>
+            </w:pPr>
+            <w:r>
+              <w:rPr>
+                <w:rFonts w:hint="eastAsia"/>
+                <w:szCs w:val="21"/>
+              </w:rPr>
+              <w:t>交通网中的卡</w:t>
+            </w:r>
+            <w:proofErr w:type="gramStart"/>
+            <w:r>
+              <w:rPr>
+                <w:rFonts w:hint="eastAsia"/>
+                <w:szCs w:val="21"/>
+              </w:rPr>
+              <w:t>口信息</w:t>
+            </w:r>
+            <w:proofErr w:type="gramEnd"/>
+          </w:p>
+        </w:tc>
+        <w:tc>
+          <w:tcPr>
+            <w:tcW w:w="3452" w:type="dxa"/>
+            <w:shd w:val="clear" w:color="auto" w:fill="auto"/>
+          </w:tcPr>
+          <w:p>
+            <w:pPr>
+              <w:jc w:val="center"/>
+              <w:rPr>
+                <w:szCs w:val="21"/>
+              </w:rPr>
+            </w:pPr>
+            <w:r>
+              <w:rPr>
+                <w:rFonts w:hint="eastAsia"/>
+                <w:szCs w:val="21"/>
+              </w:rPr>
+              <w:t>卡口编号</w:t>
+            </w:r>
+            <w:r>
+              <w:rPr>
+                <w:rFonts w:hint="eastAsia"/>
+                <w:szCs w:val="21"/>
+              </w:rPr>
+              <w:t>+</w:t>
+            </w:r>
+            <w:r>
+              <w:rPr>
+                <w:rFonts w:hint="eastAsia"/>
+                <w:szCs w:val="21"/>
+              </w:rPr>
+              <w:t>摄像头编号</w:t>
+            </w:r>
+          </w:p>
+        </w:tc>
+      </w:tr>
+      <w:tr>
+        <w:tc>
+          <w:tcPr>
+            <w:tcW w:w="1242" w:type="dxa"/>
+            <w:shd w:val="clear" w:color="auto" w:fill="auto"/>
+          </w:tcPr>
+          <w:p>
+            <w:pPr>
+              <w:jc w:val="center"/>
+              <w:rPr>
+                <w:szCs w:val="21"/>
+              </w:rPr>
+            </w:pPr>
+            <w:r>
+              <w:rPr>
+                <w:rFonts w:hint="eastAsia"/>
+                <w:szCs w:val="21"/>
+              </w:rPr>
+              <w:t>F04</w:t>
+            </w:r>
+          </w:p>
+        </w:tc>
+        <w:tc>
+          <w:tcPr>
+            <w:tcW w:w="1560" w:type="dxa"/>
+            <w:shd w:val="clear" w:color="auto" w:fill="auto"/>
+          </w:tcPr>
+          <w:p>
+            <w:pPr>
+              <w:jc w:val="center"/>
+              <w:rPr>
+                <w:szCs w:val="21"/>
+              </w:rPr>
+            </w:pPr>
+            <w:r>
+              <w:rPr>
+                <w:rFonts w:hint="eastAsia"/>
+                <w:szCs w:val="21"/>
+              </w:rPr>
+              <w:t>道路信息表</w:t>
+            </w:r>
+          </w:p>
+        </w:tc>
+        <w:tc>
+          <w:tcPr>
+            <w:tcW w:w="2268" w:type="dxa"/>
+            <w:shd w:val="clear" w:color="auto" w:fill="auto"/>
+          </w:tcPr>
+          <w:p>
+            <w:pPr>
+              <w:jc w:val="center"/>
+              <w:rPr>
+                <w:szCs w:val="21"/>
+              </w:rPr>
+            </w:pPr>
+            <w:r>
+              <w:rPr>
+                <w:rFonts w:hint="eastAsia"/>
+                <w:szCs w:val="21"/>
+              </w:rPr>
+              <w:t>固有路网</w:t>
+            </w:r>
+          </w:p>
+        </w:tc>
+        <w:tc>
+          <w:tcPr>
+            <w:tcW w:w="3452" w:type="dxa"/>
+            <w:shd w:val="clear" w:color="auto" w:fill="auto"/>
+          </w:tcPr>
+          <w:p>
+            <w:pPr>
+              <w:jc w:val="center"/>
+              <w:rPr>
+                <w:szCs w:val="21"/>
+              </w:rPr>
+            </w:pPr>
+            <w:r>
+              <w:rPr>
+                <w:rFonts w:hint="eastAsia"/>
+                <w:szCs w:val="21"/>
+              </w:rPr>
+              <w:t>道路编号</w:t>
+            </w:r>
+            <w:r>
+              <w:rPr>
+                <w:rFonts w:hint="eastAsia"/>
+                <w:szCs w:val="21"/>
+              </w:rPr>
+              <w:t>+</w:t>
+            </w:r>
+            <w:r>
+              <w:rPr>
+                <w:rFonts w:hint="eastAsia"/>
+                <w:szCs w:val="21"/>
+              </w:rPr>
+              <w:t>起始卡口编号</w:t>
+            </w:r>
+            <w:r>
+              <w:rPr>
+                <w:rFonts w:hint="eastAsia"/>
+                <w:szCs w:val="21"/>
+              </w:rPr>
+              <w:t>+</w:t>
+            </w:r>
+            <w:r>
+              <w:rPr>
+                <w:rFonts w:hint="eastAsia"/>
+                <w:szCs w:val="21"/>
+              </w:rPr>
+              <w:t>终点卡口编号</w:t>
+            </w:r>
+          </w:p>
+        </w:tc>
+      </w:tr>
     </w:tbl>
+    <w:p/>
     <w:p>
       <w:pPr>
-        <w:rPr>
-          <w:rFonts w:hint="eastAsia"/>
-        </w:rPr>
-      </w:pPr>
-    </w:p>
-    <w:p>
-      <w:pPr>
         <w:pStyle w:val="2"/>
       </w:pPr>
       <w:r>
+        <w:lastRenderedPageBreak/>
         <w:t>B.</w:t>
       </w:r>
       <w:r>
@@ -21109,7 +21456,6 @@
               <w:rPr>
                 <w:szCs w:val="21"/>
               </w:rPr>
-              <w:lastRenderedPageBreak/>
               <w:t>P</w:t>
             </w:r>
             <w:r>
@@ -21409,6 +21755,7 @@
             <w:pPr>
               <w:jc w:val="left"/>
               <w:rPr>
+                <w:rFonts w:hint="eastAsia"/>
                 <w:szCs w:val="21"/>
               </w:rPr>
             </w:pPr>
@@ -21418,14 +21765,6 @@
               </w:rPr>
               <w:t>产生行车记录</w:t>
             </w:r>
-          </w:p>
-          <w:p>
-            <w:pPr>
-              <w:jc w:val="left"/>
-              <w:rPr>
-                <w:szCs w:val="21"/>
-              </w:rPr>
-            </w:pPr>
           </w:p>
         </w:tc>
         <w:tc>
@@ -21461,6 +21800,12 @@
               <w:t>P</w:t>
             </w:r>
             <w:r>
+              <w:rPr>
+                <w:rFonts w:hint="eastAsia"/>
+              </w:rPr>
+              <w:t>0</w:t>
+            </w:r>
+            <w:r>
               <w:t>6-08</w:t>
             </w:r>
           </w:p>
@@ -21498,6 +21843,12 @@
               <w:t>P</w:t>
             </w:r>
             <w:r>
+              <w:rPr>
+                <w:rFonts w:hint="eastAsia"/>
+              </w:rPr>
+              <w:t>0</w:t>
+            </w:r>
+            <w:r>
               <w:t>6-09</w:t>
             </w:r>
           </w:p>
@@ -21535,6 +21886,12 @@
               <w:t>P</w:t>
             </w:r>
             <w:r>
+              <w:rPr>
+                <w:rFonts w:hint="eastAsia"/>
+              </w:rPr>
+              <w:t>0</w:t>
+            </w:r>
+            <w:r>
               <w:t>6-10</w:t>
             </w:r>
           </w:p>
@@ -21579,6 +21936,12 @@
               <w:t>P</w:t>
             </w:r>
             <w:r>
+              <w:rPr>
+                <w:rFonts w:hint="eastAsia"/>
+              </w:rPr>
+              <w:t>0</w:t>
+            </w:r>
+            <w:r>
               <w:t>6-11</w:t>
             </w:r>
           </w:p>
@@ -21624,6 +21987,12 @@
               <w:t>P</w:t>
             </w:r>
             <w:r>
+              <w:rPr>
+                <w:rFonts w:hint="eastAsia"/>
+              </w:rPr>
+              <w:t>0</w:t>
+            </w:r>
+            <w:r>
               <w:t>6-12</w:t>
             </w:r>
           </w:p>
@@ -21668,6 +22037,12 @@
               <w:t>P</w:t>
             </w:r>
             <w:r>
+              <w:rPr>
+                <w:rFonts w:hint="eastAsia"/>
+              </w:rPr>
+              <w:t>0</w:t>
+            </w:r>
+            <w:r>
               <w:t>6-13</w:t>
             </w:r>
           </w:p>
@@ -21712,6 +22087,12 @@
               <w:t>P</w:t>
             </w:r>
             <w:r>
+              <w:rPr>
+                <w:rFonts w:hint="eastAsia"/>
+              </w:rPr>
+              <w:t>0</w:t>
+            </w:r>
+            <w:r>
               <w:t>6-14</w:t>
             </w:r>
           </w:p>
@@ -21768,6 +22149,12 @@
               <w:t>P</w:t>
             </w:r>
             <w:r>
+              <w:rPr>
+                <w:rFonts w:hint="eastAsia"/>
+              </w:rPr>
+              <w:t>0</w:t>
+            </w:r>
+            <w:r>
               <w:t>6-15</w:t>
             </w:r>
           </w:p>
@@ -21805,6 +22192,12 @@
               <w:t>P</w:t>
             </w:r>
             <w:r>
+              <w:rPr>
+                <w:rFonts w:hint="eastAsia"/>
+              </w:rPr>
+              <w:t>0</w:t>
+            </w:r>
+            <w:r>
               <w:t>6</w:t>
             </w:r>
             <w:r>
@@ -21835,7 +22228,13 @@
           <w:tcPr>
             <w:tcW w:w="4395" w:type="dxa"/>
           </w:tcPr>
-          <w:p/>
+          <w:p>
+            <w:pPr>
+              <w:rPr>
+                <w:rFonts w:hint="eastAsia"/>
+              </w:rPr>
+            </w:pPr>
+          </w:p>
         </w:tc>
       </w:tr>
       <w:tr>
@@ -21854,7 +22253,13 @@
               <w:rPr>
                 <w:szCs w:val="21"/>
               </w:rPr>
-              <w:t>P08-001</w:t>
+              <w:t>P08-</w:t>
+            </w:r>
+            <w:r>
+              <w:rPr>
+                <w:szCs w:val="21"/>
+              </w:rPr>
+              <w:t>01</w:t>
             </w:r>
           </w:p>
         </w:tc>
@@ -21913,7 +22318,13 @@
               <w:rPr>
                 <w:szCs w:val="21"/>
               </w:rPr>
-              <w:t>P08-002</w:t>
+              <w:t>P08-</w:t>
+            </w:r>
+            <w:r>
+              <w:rPr>
+                <w:szCs w:val="21"/>
+              </w:rPr>
+              <w:t>02</w:t>
             </w:r>
           </w:p>
         </w:tc>
@@ -21972,7 +22383,13 @@
               <w:rPr>
                 <w:szCs w:val="21"/>
               </w:rPr>
-              <w:t>P08-003</w:t>
+              <w:t>P08-</w:t>
+            </w:r>
+            <w:r>
+              <w:rPr>
+                <w:szCs w:val="21"/>
+              </w:rPr>
+              <w:t>03</w:t>
             </w:r>
           </w:p>
         </w:tc>
@@ -22045,7 +22462,13 @@
               <w:rPr>
                 <w:szCs w:val="21"/>
               </w:rPr>
-              <w:t>P08-004</w:t>
+              <w:t>P08-</w:t>
+            </w:r>
+            <w:r>
+              <w:rPr>
+                <w:szCs w:val="21"/>
+              </w:rPr>
+              <w:t>04</w:t>
             </w:r>
           </w:p>
         </w:tc>
@@ -22223,7 +22646,14 @@
               <w:rPr>
                 <w:szCs w:val="21"/>
               </w:rPr>
-              <w:t>F02-001</w:t>
+              <w:lastRenderedPageBreak/>
+              <w:t>F02-</w:t>
+            </w:r>
+            <w:r>
+              <w:rPr>
+                <w:szCs w:val="21"/>
+              </w:rPr>
+              <w:t>01</w:t>
             </w:r>
           </w:p>
         </w:tc>
@@ -22339,7 +22769,13 @@
               <w:rPr>
                 <w:szCs w:val="21"/>
               </w:rPr>
-              <w:t>F02-002</w:t>
+              <w:t>F02-</w:t>
+            </w:r>
+            <w:r>
+              <w:rPr>
+                <w:szCs w:val="21"/>
+              </w:rPr>
+              <w:t>02</w:t>
             </w:r>
           </w:p>
         </w:tc>
@@ -22439,14 +22875,7 @@
               <w:rPr>
                 <w:szCs w:val="21"/>
               </w:rPr>
-              <w:t>卡</w:t>
-            </w:r>
-            <w:r>
-              <w:rPr>
-                <w:szCs w:val="21"/>
-              </w:rPr>
-              <w:lastRenderedPageBreak/>
-              <w:t>口编号</w:t>
+              <w:t>卡口编号</w:t>
             </w:r>
             <w:r>
               <w:rPr>
@@ -22501,15 +22930,7 @@
               <w:rPr>
                 <w:szCs w:val="21"/>
               </w:rPr>
-              <w:lastRenderedPageBreak/>
-              <w:t>生成车辆照片的记录表，存储到</w:t>
-            </w:r>
-            <w:r>
-              <w:rPr>
-                <w:szCs w:val="21"/>
-              </w:rPr>
-              <w:lastRenderedPageBreak/>
-              <w:t>数据库中</w:t>
+              <w:t>生成车辆照片的记录表，存储到数据库中</w:t>
             </w:r>
           </w:p>
         </w:tc>
@@ -22530,8 +22951,13 @@
               <w:rPr>
                 <w:szCs w:val="21"/>
               </w:rPr>
-              <w:lastRenderedPageBreak/>
-              <w:t>F02-003</w:t>
+              <w:t>F02-0</w:t>
+            </w:r>
+            <w:r>
+              <w:rPr>
+                <w:szCs w:val="21"/>
+              </w:rPr>
+              <w:t>3</w:t>
             </w:r>
           </w:p>
         </w:tc>
@@ -22650,7 +23076,13 @@
               <w:rPr>
                 <w:szCs w:val="21"/>
               </w:rPr>
-              <w:t>F02-004</w:t>
+              <w:t>F02-</w:t>
+            </w:r>
+            <w:r>
+              <w:rPr>
+                <w:szCs w:val="21"/>
+              </w:rPr>
+              <w:t>04</w:t>
             </w:r>
           </w:p>
         </w:tc>
@@ -22781,7 +23213,13 @@
               <w:rPr>
                 <w:szCs w:val="21"/>
               </w:rPr>
-              <w:t>F02-005</w:t>
+              <w:t>F02-</w:t>
+            </w:r>
+            <w:r>
+              <w:rPr>
+                <w:szCs w:val="21"/>
+              </w:rPr>
+              <w:t>05</w:t>
             </w:r>
           </w:p>
         </w:tc>
@@ -22914,7 +23352,13 @@
               <w:rPr>
                 <w:szCs w:val="21"/>
               </w:rPr>
-              <w:t>F02-006</w:t>
+              <w:t>F02-0</w:t>
+            </w:r>
+            <w:r>
+              <w:rPr>
+                <w:szCs w:val="21"/>
+              </w:rPr>
+              <w:t>6</w:t>
             </w:r>
           </w:p>
         </w:tc>
@@ -23047,7 +23491,13 @@
               <w:rPr>
                 <w:szCs w:val="21"/>
               </w:rPr>
-              <w:t>F02-007</w:t>
+              <w:t>F02-</w:t>
+            </w:r>
+            <w:r>
+              <w:rPr>
+                <w:szCs w:val="21"/>
+              </w:rPr>
+              <w:t>07</w:t>
             </w:r>
           </w:p>
         </w:tc>
@@ -23217,7 +23667,14 @@
           <w:tcPr>
             <w:tcW w:w="988" w:type="dxa"/>
           </w:tcPr>
-          <w:p/>
+          <w:p>
+            <w:r>
+              <w:rPr>
+                <w:rFonts w:hint="eastAsia"/>
+              </w:rPr>
+              <w:t>F06-01</w:t>
+            </w:r>
+          </w:p>
         </w:tc>
         <w:tc>
           <w:tcPr>
@@ -23241,7 +23698,16 @@
               <w:rPr>
                 <w:rFonts w:hint="eastAsia"/>
               </w:rPr>
-              <w:t>P6-03</w:t>
+              <w:t>P</w:t>
+            </w:r>
+            <w:r>
+              <w:t>0</w:t>
+            </w:r>
+            <w:r>
+              <w:rPr>
+                <w:rFonts w:hint="eastAsia"/>
+              </w:rPr>
+              <w:t>6-03</w:t>
             </w:r>
             <w:r>
               <w:rPr>
@@ -23260,7 +23726,16 @@
               <w:rPr>
                 <w:rFonts w:hint="eastAsia"/>
               </w:rPr>
-              <w:t>P6-04</w:t>
+              <w:t>P</w:t>
+            </w:r>
+            <w:r>
+              <w:t>0</w:t>
+            </w:r>
+            <w:r>
+              <w:rPr>
+                <w:rFonts w:hint="eastAsia"/>
+              </w:rPr>
+              <w:t>6-04</w:t>
             </w:r>
             <w:r>
               <w:t xml:space="preserve"> </w:t>
@@ -23277,13 +23752,27 @@
           <w:tcPr>
             <w:tcW w:w="1416" w:type="dxa"/>
           </w:tcPr>
-          <w:p/>
+          <w:p>
+            <w:r>
+              <w:rPr>
+                <w:rFonts w:hint="eastAsia"/>
+              </w:rPr>
+              <w:t>坐标</w:t>
+            </w:r>
+          </w:p>
         </w:tc>
         <w:tc>
           <w:tcPr>
             <w:tcW w:w="1416" w:type="dxa"/>
           </w:tcPr>
-          <w:p/>
+          <w:p>
+            <w:r>
+              <w:rPr>
+                <w:rFonts w:hint="eastAsia"/>
+              </w:rPr>
+              <w:t>卡口在地图控件上的坐标</w:t>
+            </w:r>
+          </w:p>
         </w:tc>
       </w:tr>
       <w:tr>
@@ -23291,7 +23780,20 @@
           <w:tcPr>
             <w:tcW w:w="988" w:type="dxa"/>
           </w:tcPr>
-          <w:p/>
+          <w:p>
+            <w:r>
+              <w:rPr>
+                <w:rFonts w:hint="eastAsia"/>
+              </w:rPr>
+              <w:t>F06-0</w:t>
+            </w:r>
+            <w:r>
+              <w:rPr>
+                <w:rFonts w:hint="eastAsia"/>
+              </w:rPr>
+              <w:t>2</w:t>
+            </w:r>
+          </w:p>
         </w:tc>
         <w:tc>
           <w:tcPr>
@@ -23315,13 +23817,29 @@
               <w:rPr>
                 <w:rFonts w:hint="eastAsia"/>
               </w:rPr>
-              <w:t>P6-03</w:t>
-            </w:r>
-            <w:r>
-              <w:rPr>
-                <w:rFonts w:hint="eastAsia"/>
-              </w:rPr>
-              <w:t>计算卡口在控件上的坐标</w:t>
+              <w:t>P</w:t>
+            </w:r>
+            <w:r>
+              <w:t>0</w:t>
+            </w:r>
+            <w:r>
+              <w:rPr>
+                <w:rFonts w:hint="eastAsia"/>
+              </w:rPr>
+              <w:t>6-03</w:t>
+            </w:r>
+            <w:r>
+              <w:rPr>
+                <w:rFonts w:hint="eastAsia"/>
+              </w:rPr>
+              <w:t>计算卡</w:t>
+            </w:r>
+            <w:r>
+              <w:rPr>
+                <w:rFonts w:hint="eastAsia"/>
+              </w:rPr>
+              <w:lastRenderedPageBreak/>
+              <w:t>口在控件上的坐标</w:t>
             </w:r>
           </w:p>
         </w:tc>
@@ -23334,7 +23852,17 @@
               <w:rPr>
                 <w:rFonts w:hint="eastAsia"/>
               </w:rPr>
-              <w:t>P6-05</w:t>
+              <w:lastRenderedPageBreak/>
+              <w:t>P</w:t>
+            </w:r>
+            <w:r>
+              <w:t>0</w:t>
+            </w:r>
+            <w:r>
+              <w:rPr>
+                <w:rFonts w:hint="eastAsia"/>
+              </w:rPr>
+              <w:t>6-05</w:t>
             </w:r>
             <w:r>
               <w:t xml:space="preserve"> </w:t>
@@ -23343,7 +23871,14 @@
               <w:rPr>
                 <w:rFonts w:hint="eastAsia"/>
               </w:rPr>
-              <w:t>生成直线</w:t>
+              <w:t>生成直</w:t>
+            </w:r>
+            <w:r>
+              <w:rPr>
+                <w:rFonts w:hint="eastAsia"/>
+              </w:rPr>
+              <w:lastRenderedPageBreak/>
+              <w:t>线</w:t>
             </w:r>
           </w:p>
         </w:tc>
@@ -23351,13 +23886,35 @@
           <w:tcPr>
             <w:tcW w:w="1416" w:type="dxa"/>
           </w:tcPr>
-          <w:p/>
+          <w:p>
+            <w:r>
+              <w:rPr>
+                <w:rFonts w:hint="eastAsia"/>
+              </w:rPr>
+              <w:lastRenderedPageBreak/>
+              <w:t>坐标</w:t>
+            </w:r>
+          </w:p>
         </w:tc>
         <w:tc>
           <w:tcPr>
             <w:tcW w:w="1416" w:type="dxa"/>
           </w:tcPr>
-          <w:p/>
+          <w:p>
+            <w:r>
+              <w:rPr>
+                <w:rFonts w:hint="eastAsia"/>
+              </w:rPr>
+              <w:t>卡口在地图</w:t>
+            </w:r>
+            <w:r>
+              <w:rPr>
+                <w:rFonts w:hint="eastAsia"/>
+              </w:rPr>
+              <w:lastRenderedPageBreak/>
+              <w:t>控件上的坐标</w:t>
+            </w:r>
+          </w:p>
         </w:tc>
       </w:tr>
       <w:tr>
@@ -23365,7 +23922,21 @@
           <w:tcPr>
             <w:tcW w:w="988" w:type="dxa"/>
           </w:tcPr>
-          <w:p/>
+          <w:p>
+            <w:r>
+              <w:rPr>
+                <w:rFonts w:hint="eastAsia"/>
+              </w:rPr>
+              <w:lastRenderedPageBreak/>
+              <w:t>F06-0</w:t>
+            </w:r>
+            <w:r>
+              <w:rPr>
+                <w:rFonts w:hint="eastAsia"/>
+              </w:rPr>
+              <w:t>3</w:t>
+            </w:r>
+          </w:p>
         </w:tc>
         <w:tc>
           <w:tcPr>
@@ -23389,7 +23960,16 @@
               <w:rPr>
                 <w:rFonts w:hint="eastAsia"/>
               </w:rPr>
-              <w:t>P6-04</w:t>
+              <w:t>P</w:t>
+            </w:r>
+            <w:r>
+              <w:t>0</w:t>
+            </w:r>
+            <w:r>
+              <w:rPr>
+                <w:rFonts w:hint="eastAsia"/>
+              </w:rPr>
+              <w:t>6-04</w:t>
             </w:r>
             <w:r>
               <w:t xml:space="preserve"> </w:t>
@@ -23419,13 +23999,38 @@
           <w:tcPr>
             <w:tcW w:w="1416" w:type="dxa"/>
           </w:tcPr>
-          <w:p/>
+          <w:p>
+            <w:pPr>
+              <w:rPr>
+                <w:rFonts w:hint="eastAsia"/>
+              </w:rPr>
+            </w:pPr>
+            <w:r>
+              <w:rPr>
+                <w:rFonts w:hint="eastAsia"/>
+              </w:rPr>
+              <w:t>圆</w:t>
+            </w:r>
+            <w:r>
+              <w:rPr>
+                <w:rFonts w:hint="eastAsia"/>
+              </w:rPr>
+              <w:t>集合</w:t>
+            </w:r>
+          </w:p>
         </w:tc>
         <w:tc>
           <w:tcPr>
             <w:tcW w:w="1416" w:type="dxa"/>
           </w:tcPr>
-          <w:p/>
+          <w:p>
+            <w:r>
+              <w:rPr>
+                <w:rFonts w:hint="eastAsia"/>
+              </w:rPr>
+              <w:t>绘制卡口图示</w:t>
+            </w:r>
+          </w:p>
         </w:tc>
       </w:tr>
       <w:tr>
@@ -23433,7 +24038,20 @@
           <w:tcPr>
             <w:tcW w:w="988" w:type="dxa"/>
           </w:tcPr>
-          <w:p/>
+          <w:p>
+            <w:r>
+              <w:rPr>
+                <w:rFonts w:hint="eastAsia"/>
+              </w:rPr>
+              <w:t>F06-0</w:t>
+            </w:r>
+            <w:r>
+              <w:rPr>
+                <w:rFonts w:hint="eastAsia"/>
+              </w:rPr>
+              <w:t>4</w:t>
+            </w:r>
+          </w:p>
         </w:tc>
         <w:tc>
           <w:tcPr>
@@ -23457,7 +24075,7 @@
               <w:rPr>
                 <w:rFonts w:hint="eastAsia"/>
               </w:rPr>
-              <w:t>道路信息数据库</w:t>
+              <w:t>道路信息表</w:t>
             </w:r>
           </w:p>
         </w:tc>
@@ -23470,7 +24088,16 @@
               <w:rPr>
                 <w:rFonts w:hint="eastAsia"/>
               </w:rPr>
-              <w:t>P6-05</w:t>
+              <w:t>P</w:t>
+            </w:r>
+            <w:r>
+              <w:t>0</w:t>
+            </w:r>
+            <w:r>
+              <w:rPr>
+                <w:rFonts w:hint="eastAsia"/>
+              </w:rPr>
+              <w:t>6-05</w:t>
             </w:r>
             <w:r>
               <w:t xml:space="preserve"> </w:t>
@@ -23487,7 +24114,26 @@
           <w:tcPr>
             <w:tcW w:w="1416" w:type="dxa"/>
           </w:tcPr>
-          <w:p/>
+          <w:p>
+            <w:r>
+              <w:rPr>
+                <w:rFonts w:hint="eastAsia"/>
+              </w:rPr>
+              <w:t>起点卡口编号</w:t>
+            </w:r>
+            <w:r>
+              <w:rPr>
+                <w:rFonts w:hint="eastAsia"/>
+              </w:rPr>
+              <w:t>+</w:t>
+            </w:r>
+            <w:r>
+              <w:rPr>
+                <w:rFonts w:hint="eastAsia"/>
+              </w:rPr>
+              <w:t>终点卡口编号</w:t>
+            </w:r>
+          </w:p>
         </w:tc>
         <w:tc>
           <w:tcPr>
@@ -23501,7 +24147,20 @@
           <w:tcPr>
             <w:tcW w:w="988" w:type="dxa"/>
           </w:tcPr>
-          <w:p/>
+          <w:p>
+            <w:r>
+              <w:rPr>
+                <w:rFonts w:hint="eastAsia"/>
+              </w:rPr>
+              <w:t>F06-0</w:t>
+            </w:r>
+            <w:r>
+              <w:rPr>
+                <w:rFonts w:hint="eastAsia"/>
+              </w:rPr>
+              <w:t>5</w:t>
+            </w:r>
+          </w:p>
         </w:tc>
         <w:tc>
           <w:tcPr>
@@ -23525,7 +24184,16 @@
               <w:rPr>
                 <w:rFonts w:hint="eastAsia"/>
               </w:rPr>
-              <w:t>P6-05</w:t>
+              <w:t>P</w:t>
+            </w:r>
+            <w:r>
+              <w:t>0</w:t>
+            </w:r>
+            <w:r>
+              <w:rPr>
+                <w:rFonts w:hint="eastAsia"/>
+              </w:rPr>
+              <w:t>6-05</w:t>
             </w:r>
             <w:r>
               <w:t xml:space="preserve"> </w:t>
@@ -23547,7 +24215,16 @@
               <w:rPr>
                 <w:rFonts w:hint="eastAsia"/>
               </w:rPr>
-              <w:t>P6-06</w:t>
+              <w:t>P</w:t>
+            </w:r>
+            <w:r>
+              <w:t>0</w:t>
+            </w:r>
+            <w:r>
+              <w:rPr>
+                <w:rFonts w:hint="eastAsia"/>
+              </w:rPr>
+              <w:t>6-06</w:t>
             </w:r>
             <w:r>
               <w:t xml:space="preserve"> </w:t>
@@ -23564,13 +24241,32 @@
           <w:tcPr>
             <w:tcW w:w="1416" w:type="dxa"/>
           </w:tcPr>
-          <w:p/>
+          <w:p>
+            <w:r>
+              <w:rPr>
+                <w:rFonts w:hint="eastAsia"/>
+              </w:rPr>
+              <w:t>直线集合</w:t>
+            </w:r>
+          </w:p>
         </w:tc>
         <w:tc>
           <w:tcPr>
             <w:tcW w:w="1416" w:type="dxa"/>
           </w:tcPr>
-          <w:p/>
+          <w:p>
+            <w:pPr>
+              <w:rPr>
+                <w:rFonts w:hint="eastAsia"/>
+              </w:rPr>
+            </w:pPr>
+            <w:r>
+              <w:rPr>
+                <w:rFonts w:hint="eastAsia"/>
+              </w:rPr>
+              <w:t>道路边界，装饰作用</w:t>
+            </w:r>
+          </w:p>
         </w:tc>
       </w:tr>
       <w:tr>
@@ -23578,7 +24274,20 @@
           <w:tcPr>
             <w:tcW w:w="988" w:type="dxa"/>
           </w:tcPr>
-          <w:p/>
+          <w:p>
+            <w:r>
+              <w:rPr>
+                <w:rFonts w:hint="eastAsia"/>
+              </w:rPr>
+              <w:t>F06-0</w:t>
+            </w:r>
+            <w:r>
+              <w:rPr>
+                <w:rFonts w:hint="eastAsia"/>
+              </w:rPr>
+              <w:t>6</w:t>
+            </w:r>
+          </w:p>
         </w:tc>
         <w:tc>
           <w:tcPr>
@@ -23602,7 +24311,16 @@
               <w:rPr>
                 <w:rFonts w:hint="eastAsia"/>
               </w:rPr>
-              <w:t>P6-05</w:t>
+              <w:t>P</w:t>
+            </w:r>
+            <w:r>
+              <w:t>0</w:t>
+            </w:r>
+            <w:r>
+              <w:rPr>
+                <w:rFonts w:hint="eastAsia"/>
+              </w:rPr>
+              <w:t>6-05</w:t>
             </w:r>
             <w:r>
               <w:t xml:space="preserve"> </w:t>
@@ -23624,7 +24342,16 @@
               <w:rPr>
                 <w:rFonts w:hint="eastAsia"/>
               </w:rPr>
-              <w:t xml:space="preserve">P6-07 </w:t>
+              <w:t>P</w:t>
+            </w:r>
+            <w:r>
+              <w:t>0</w:t>
+            </w:r>
+            <w:r>
+              <w:rPr>
+                <w:rFonts w:hint="eastAsia"/>
+              </w:rPr>
+              <w:t xml:space="preserve">6-07 </w:t>
             </w:r>
             <w:r>
               <w:rPr>
@@ -23638,7 +24365,14 @@
           <w:tcPr>
             <w:tcW w:w="1416" w:type="dxa"/>
           </w:tcPr>
-          <w:p/>
+          <w:p>
+            <w:r>
+              <w:rPr>
+                <w:rFonts w:hint="eastAsia"/>
+              </w:rPr>
+              <w:t>直线集合</w:t>
+            </w:r>
+          </w:p>
         </w:tc>
         <w:tc>
           <w:tcPr>
@@ -23652,7 +24386,20 @@
           <w:tcPr>
             <w:tcW w:w="988" w:type="dxa"/>
           </w:tcPr>
-          <w:p/>
+          <w:p>
+            <w:r>
+              <w:rPr>
+                <w:rFonts w:hint="eastAsia"/>
+              </w:rPr>
+              <w:t>F06-0</w:t>
+            </w:r>
+            <w:r>
+              <w:rPr>
+                <w:rFonts w:hint="eastAsia"/>
+              </w:rPr>
+              <w:t>7</w:t>
+            </w:r>
+          </w:p>
         </w:tc>
         <w:tc>
           <w:tcPr>
@@ -23676,7 +24423,16 @@
               <w:rPr>
                 <w:rFonts w:hint="eastAsia"/>
               </w:rPr>
-              <w:t xml:space="preserve">P6-06 </w:t>
+              <w:t>P</w:t>
+            </w:r>
+            <w:r>
+              <w:t>0</w:t>
+            </w:r>
+            <w:r>
+              <w:rPr>
+                <w:rFonts w:hint="eastAsia"/>
+              </w:rPr>
+              <w:t xml:space="preserve">6-06 </w:t>
             </w:r>
             <w:r>
               <w:rPr>
@@ -23695,7 +24451,16 @@
               <w:rPr>
                 <w:rFonts w:hint="eastAsia"/>
               </w:rPr>
-              <w:t xml:space="preserve">P6-07 </w:t>
+              <w:t>P</w:t>
+            </w:r>
+            <w:r>
+              <w:t>0</w:t>
+            </w:r>
+            <w:r>
+              <w:rPr>
+                <w:rFonts w:hint="eastAsia"/>
+              </w:rPr>
+              <w:t xml:space="preserve">6-07 </w:t>
             </w:r>
             <w:r>
               <w:rPr>
@@ -23709,7 +24474,14 @@
           <w:tcPr>
             <w:tcW w:w="1416" w:type="dxa"/>
           </w:tcPr>
-          <w:p/>
+          <w:p>
+            <w:r>
+              <w:rPr>
+                <w:rFonts w:hint="eastAsia"/>
+              </w:rPr>
+              <w:t>直线集合</w:t>
+            </w:r>
+          </w:p>
         </w:tc>
         <w:tc>
           <w:tcPr>
@@ -23723,7 +24495,20 @@
           <w:tcPr>
             <w:tcW w:w="988" w:type="dxa"/>
           </w:tcPr>
-          <w:p/>
+          <w:p>
+            <w:r>
+              <w:rPr>
+                <w:rFonts w:hint="eastAsia"/>
+              </w:rPr>
+              <w:t>F06-0</w:t>
+            </w:r>
+            <w:r>
+              <w:rPr>
+                <w:rFonts w:hint="eastAsia"/>
+              </w:rPr>
+              <w:t>8</w:t>
+            </w:r>
+          </w:p>
         </w:tc>
         <w:tc>
           <w:tcPr>
@@ -23777,13 +24562,32 @@
           <w:tcPr>
             <w:tcW w:w="1416" w:type="dxa"/>
           </w:tcPr>
-          <w:p/>
+          <w:p>
+            <w:r>
+              <w:rPr>
+                <w:rFonts w:hint="eastAsia"/>
+              </w:rPr>
+              <w:t>直线集合</w:t>
+            </w:r>
+          </w:p>
         </w:tc>
         <w:tc>
           <w:tcPr>
             <w:tcW w:w="1416" w:type="dxa"/>
           </w:tcPr>
-          <w:p/>
+          <w:p>
+            <w:pPr>
+              <w:rPr>
+                <w:rFonts w:hint="eastAsia"/>
+              </w:rPr>
+            </w:pPr>
+            <w:r>
+              <w:rPr>
+                <w:rFonts w:hint="eastAsia"/>
+              </w:rPr>
+              <w:t>用于绘制道路及其边界直线</w:t>
+            </w:r>
+          </w:p>
         </w:tc>
       </w:tr>
       <w:tr>
@@ -23791,7 +24595,20 @@
           <w:tcPr>
             <w:tcW w:w="988" w:type="dxa"/>
           </w:tcPr>
-          <w:p/>
+          <w:p>
+            <w:r>
+              <w:rPr>
+                <w:rFonts w:hint="eastAsia"/>
+              </w:rPr>
+              <w:t>F06-0</w:t>
+            </w:r>
+            <w:r>
+              <w:rPr>
+                <w:rFonts w:hint="eastAsia"/>
+              </w:rPr>
+              <w:t>9</w:t>
+            </w:r>
+          </w:p>
         </w:tc>
         <w:tc>
           <w:tcPr>
@@ -23815,7 +24632,16 @@
               <w:rPr>
                 <w:rFonts w:hint="eastAsia"/>
               </w:rPr>
-              <w:t xml:space="preserve">P6-03 </w:t>
+              <w:t>P</w:t>
+            </w:r>
+            <w:r>
+              <w:t>0</w:t>
+            </w:r>
+            <w:r>
+              <w:rPr>
+                <w:rFonts w:hint="eastAsia"/>
+              </w:rPr>
+              <w:t xml:space="preserve">6-03 </w:t>
             </w:r>
             <w:r>
               <w:rPr>
@@ -23834,7 +24660,16 @@
               <w:rPr>
                 <w:rFonts w:hint="eastAsia"/>
               </w:rPr>
-              <w:t xml:space="preserve">P6-08 </w:t>
+              <w:t>P</w:t>
+            </w:r>
+            <w:r>
+              <w:t>0</w:t>
+            </w:r>
+            <w:r>
+              <w:rPr>
+                <w:rFonts w:hint="eastAsia"/>
+              </w:rPr>
+              <w:t xml:space="preserve">6-08 </w:t>
             </w:r>
             <w:r>
               <w:rPr>
@@ -23848,7 +24683,14 @@
           <w:tcPr>
             <w:tcW w:w="1416" w:type="dxa"/>
           </w:tcPr>
-          <w:p/>
+          <w:p>
+            <w:r>
+              <w:rPr>
+                <w:rFonts w:hint="eastAsia"/>
+              </w:rPr>
+              <w:t>坐标</w:t>
+            </w:r>
+          </w:p>
         </w:tc>
         <w:tc>
           <w:tcPr>
@@ -23862,7 +24704,20 @@
           <w:tcPr>
             <w:tcW w:w="988" w:type="dxa"/>
           </w:tcPr>
-          <w:p/>
+          <w:p>
+            <w:r>
+              <w:rPr>
+                <w:rFonts w:hint="eastAsia"/>
+              </w:rPr>
+              <w:t>F06-</w:t>
+            </w:r>
+            <w:r>
+              <w:rPr>
+                <w:rFonts w:hint="eastAsia"/>
+              </w:rPr>
+              <w:t>10</w:t>
+            </w:r>
+          </w:p>
         </w:tc>
         <w:tc>
           <w:tcPr>
@@ -23899,7 +24754,16 @@
               <w:rPr>
                 <w:rFonts w:hint="eastAsia"/>
               </w:rPr>
-              <w:t xml:space="preserve">P6-08 </w:t>
+              <w:t>P</w:t>
+            </w:r>
+            <w:r>
+              <w:t>0</w:t>
+            </w:r>
+            <w:r>
+              <w:rPr>
+                <w:rFonts w:hint="eastAsia"/>
+              </w:rPr>
+              <w:t xml:space="preserve">6-08 </w:t>
             </w:r>
             <w:r>
               <w:rPr>
@@ -23913,7 +24777,14 @@
           <w:tcPr>
             <w:tcW w:w="1416" w:type="dxa"/>
           </w:tcPr>
-          <w:p/>
+          <w:p>
+            <w:r>
+              <w:rPr>
+                <w:rFonts w:hint="eastAsia"/>
+              </w:rPr>
+              <w:t>卡口序列</w:t>
+            </w:r>
+          </w:p>
         </w:tc>
         <w:tc>
           <w:tcPr>
@@ -23927,7 +24798,20 @@
           <w:tcPr>
             <w:tcW w:w="988" w:type="dxa"/>
           </w:tcPr>
-          <w:p/>
+          <w:p>
+            <w:r>
+              <w:rPr>
+                <w:rFonts w:hint="eastAsia"/>
+              </w:rPr>
+              <w:t>F06-</w:t>
+            </w:r>
+            <w:r>
+              <w:rPr>
+                <w:rFonts w:hint="eastAsia"/>
+              </w:rPr>
+              <w:t>11</w:t>
+            </w:r>
+          </w:p>
         </w:tc>
         <w:tc>
           <w:tcPr>
@@ -23951,7 +24835,16 @@
               <w:rPr>
                 <w:rFonts w:hint="eastAsia"/>
               </w:rPr>
-              <w:t xml:space="preserve">P6-08 </w:t>
+              <w:t>P</w:t>
+            </w:r>
+            <w:r>
+              <w:t>0</w:t>
+            </w:r>
+            <w:r>
+              <w:rPr>
+                <w:rFonts w:hint="eastAsia"/>
+              </w:rPr>
+              <w:t xml:space="preserve">6-08 </w:t>
             </w:r>
             <w:r>
               <w:rPr>
@@ -23970,7 +24863,16 @@
               <w:rPr>
                 <w:rFonts w:hint="eastAsia"/>
               </w:rPr>
-              <w:t xml:space="preserve">P6-09 </w:t>
+              <w:t>P</w:t>
+            </w:r>
+            <w:r>
+              <w:t>0</w:t>
+            </w:r>
+            <w:r>
+              <w:rPr>
+                <w:rFonts w:hint="eastAsia"/>
+              </w:rPr>
+              <w:t xml:space="preserve">6-09 </w:t>
             </w:r>
             <w:r>
               <w:rPr>
@@ -23984,7 +24886,14 @@
           <w:tcPr>
             <w:tcW w:w="1416" w:type="dxa"/>
           </w:tcPr>
-          <w:p/>
+          <w:p>
+            <w:r>
+              <w:rPr>
+                <w:rFonts w:hint="eastAsia"/>
+              </w:rPr>
+              <w:t>控件坐标序列</w:t>
+            </w:r>
+          </w:p>
         </w:tc>
         <w:tc>
           <w:tcPr>
@@ -23999,18 +24908,17 @@
             <w:tcW w:w="988" w:type="dxa"/>
           </w:tcPr>
           <w:p>
-            <w:pPr>
-              <w:jc w:val="center"/>
-              <w:rPr>
-                <w:szCs w:val="21"/>
-              </w:rPr>
-            </w:pPr>
-            <w:bookmarkStart w:id="78" w:name="_GoBack" w:colFirst="0" w:colLast="0"/>
-            <w:r>
-              <w:rPr>
-                <w:szCs w:val="21"/>
-              </w:rPr>
-              <w:t>F08-001</w:t>
+            <w:r>
+              <w:rPr>
+                <w:rFonts w:hint="eastAsia"/>
+              </w:rPr>
+              <w:t>F06-</w:t>
+            </w:r>
+            <w:r>
+              <w:rPr>
+                <w:rFonts w:hint="eastAsia"/>
+              </w:rPr>
+              <w:t>12</w:t>
             </w:r>
           </w:p>
         </w:tc>
@@ -24020,22 +24928,15 @@
           </w:tcPr>
           <w:p>
             <w:pPr>
-              <w:jc w:val="center"/>
-              <w:rPr>
-                <w:color w:val="000000"/>
-                <w:kern w:val="0"/>
-                <w:szCs w:val="21"/>
-                <w:lang w:val="zh-CN"/>
-              </w:rPr>
-            </w:pPr>
-            <w:r>
-              <w:rPr>
-                <w:color w:val="000000"/>
-                <w:kern w:val="0"/>
-                <w:szCs w:val="21"/>
-                <w:lang w:val="zh-CN"/>
-              </w:rPr>
-              <w:t>帮助命令</w:t>
+              <w:rPr>
+                <w:rFonts w:hint="eastAsia"/>
+              </w:rPr>
+            </w:pPr>
+            <w:r>
+              <w:rPr>
+                <w:rFonts w:hint="eastAsia"/>
+              </w:rPr>
+              <w:t>轨迹</w:t>
             </w:r>
           </w:p>
         </w:tc>
@@ -24045,22 +24946,30 @@
           </w:tcPr>
           <w:p>
             <w:pPr>
-              <w:jc w:val="center"/>
-              <w:rPr>
-                <w:color w:val="000000"/>
-                <w:kern w:val="0"/>
-                <w:szCs w:val="21"/>
-                <w:lang w:val="zh-CN"/>
-              </w:rPr>
-            </w:pPr>
-            <w:r>
-              <w:rPr>
-                <w:color w:val="000000"/>
-                <w:kern w:val="0"/>
-                <w:szCs w:val="21"/>
-                <w:lang w:val="zh-CN"/>
-              </w:rPr>
-              <w:t>用户输入</w:t>
+              <w:rPr>
+                <w:rFonts w:hint="eastAsia"/>
+              </w:rPr>
+            </w:pPr>
+            <w:r>
+              <w:rPr>
+                <w:rFonts w:hint="eastAsia"/>
+              </w:rPr>
+              <w:t>P</w:t>
+            </w:r>
+            <w:r>
+              <w:t>0</w:t>
+            </w:r>
+            <w:r>
+              <w:rPr>
+                <w:rFonts w:hint="eastAsia"/>
+              </w:rPr>
+              <w:t xml:space="preserve">6-09 </w:t>
+            </w:r>
+            <w:r>
+              <w:rPr>
+                <w:rFonts w:hint="eastAsia"/>
+              </w:rPr>
+              <w:t>绘制轨迹线</w:t>
             </w:r>
           </w:p>
         </w:tc>
@@ -24071,20 +24980,14 @@
           <w:p>
             <w:pPr>
               <w:rPr>
-                <w:color w:val="000000"/>
-                <w:kern w:val="0"/>
-                <w:szCs w:val="21"/>
-                <w:lang w:val="zh-CN"/>
-              </w:rPr>
-            </w:pPr>
-            <w:r>
-              <w:rPr>
-                <w:color w:val="000000"/>
-                <w:kern w:val="0"/>
-                <w:szCs w:val="21"/>
-                <w:lang w:val="zh-CN"/>
-              </w:rPr>
-              <w:t>命令分析模块</w:t>
+                <w:rFonts w:hint="eastAsia"/>
+              </w:rPr>
+            </w:pPr>
+            <w:r>
+              <w:rPr>
+                <w:rFonts w:hint="eastAsia"/>
+              </w:rPr>
+              <w:t>地图控件</w:t>
             </w:r>
           </w:p>
         </w:tc>
@@ -24093,17 +24996,11 @@
             <w:tcW w:w="1416" w:type="dxa"/>
           </w:tcPr>
           <w:p>
-            <w:pPr>
-              <w:jc w:val="center"/>
-              <w:rPr>
-                <w:szCs w:val="21"/>
-              </w:rPr>
-            </w:pPr>
-            <w:r>
-              <w:rPr>
-                <w:szCs w:val="21"/>
-              </w:rPr>
-              <w:t>命令字符串</w:t>
+            <w:r>
+              <w:rPr>
+                <w:rFonts w:hint="eastAsia"/>
+              </w:rPr>
+              <w:t>折线</w:t>
             </w:r>
           </w:p>
         </w:tc>
@@ -24111,154 +25008,7 @@
           <w:tcPr>
             <w:tcW w:w="1416" w:type="dxa"/>
           </w:tcPr>
-          <w:p>
-            <w:pPr>
-              <w:jc w:val="center"/>
-              <w:rPr>
-                <w:szCs w:val="21"/>
-              </w:rPr>
-            </w:pPr>
-            <w:r>
-              <w:rPr>
-                <w:szCs w:val="21"/>
-              </w:rPr>
-              <w:t>不同的帮助命令，可实现不同的帮助功能</w:t>
-            </w:r>
-          </w:p>
-        </w:tc>
-      </w:tr>
-      <w:bookmarkEnd w:id="78"/>
-      <w:tr>
-        <w:tc>
-          <w:tcPr>
-            <w:tcW w:w="988" w:type="dxa"/>
-          </w:tcPr>
-          <w:p>
-            <w:pPr>
-              <w:jc w:val="center"/>
-              <w:rPr>
-                <w:szCs w:val="21"/>
-              </w:rPr>
-            </w:pPr>
-            <w:r>
-              <w:rPr>
-                <w:szCs w:val="21"/>
-              </w:rPr>
-              <w:t>F08-001</w:t>
-            </w:r>
-          </w:p>
-        </w:tc>
-        <w:tc>
-          <w:tcPr>
-            <w:tcW w:w="1275" w:type="dxa"/>
-          </w:tcPr>
-          <w:p>
-            <w:pPr>
-              <w:jc w:val="center"/>
-              <w:rPr>
-                <w:color w:val="000000"/>
-                <w:kern w:val="0"/>
-                <w:szCs w:val="21"/>
-                <w:lang w:val="zh-CN"/>
-              </w:rPr>
-            </w:pPr>
-            <w:r>
-              <w:rPr>
-                <w:color w:val="000000"/>
-                <w:kern w:val="0"/>
-                <w:szCs w:val="21"/>
-                <w:lang w:val="zh-CN"/>
-              </w:rPr>
-              <w:t>示例类别</w:t>
-            </w:r>
-          </w:p>
-        </w:tc>
-        <w:tc>
-          <w:tcPr>
-            <w:tcW w:w="1701" w:type="dxa"/>
-          </w:tcPr>
-          <w:p>
-            <w:pPr>
-              <w:jc w:val="center"/>
-              <w:rPr>
-                <w:color w:val="000000"/>
-                <w:kern w:val="0"/>
-                <w:szCs w:val="21"/>
-                <w:lang w:val="zh-CN"/>
-              </w:rPr>
-            </w:pPr>
-            <w:r>
-              <w:rPr>
-                <w:color w:val="000000"/>
-                <w:kern w:val="0"/>
-                <w:szCs w:val="21"/>
-                <w:lang w:val="zh-CN"/>
-              </w:rPr>
-              <w:t>分析示例类别模块</w:t>
-            </w:r>
-          </w:p>
-        </w:tc>
-        <w:tc>
-          <w:tcPr>
-            <w:tcW w:w="1698" w:type="dxa"/>
-          </w:tcPr>
-          <w:p>
-            <w:pPr>
-              <w:rPr>
-                <w:color w:val="000000"/>
-                <w:kern w:val="0"/>
-                <w:szCs w:val="21"/>
-                <w:lang w:val="zh-CN"/>
-              </w:rPr>
-            </w:pPr>
-            <w:r>
-              <w:rPr>
-                <w:color w:val="000000"/>
-                <w:kern w:val="0"/>
-                <w:szCs w:val="21"/>
-                <w:lang w:val="zh-CN"/>
-              </w:rPr>
-              <w:t>显示演示信息模块</w:t>
-            </w:r>
-          </w:p>
-        </w:tc>
-        <w:tc>
-          <w:tcPr>
-            <w:tcW w:w="1416" w:type="dxa"/>
-          </w:tcPr>
-          <w:p>
-            <w:pPr>
-              <w:jc w:val="center"/>
-              <w:rPr>
-                <w:szCs w:val="21"/>
-              </w:rPr>
-            </w:pPr>
-            <w:r>
-              <w:rPr>
-                <w:szCs w:val="21"/>
-              </w:rPr>
-              <w:t>类别字符串</w:t>
-            </w:r>
-          </w:p>
-        </w:tc>
-        <w:tc>
-          <w:tcPr>
-            <w:tcW w:w="1416" w:type="dxa"/>
-          </w:tcPr>
-          <w:p>
-            <w:pPr>
-              <w:jc w:val="center"/>
-              <w:rPr>
-                <w:szCs w:val="21"/>
-              </w:rPr>
-            </w:pPr>
-            <w:r>
-              <w:rPr>
-                <w:szCs w:val="21"/>
-              </w:rPr>
-              <w:t>用于选择从数据库获取哪类演示帮助</w:t>
-            </w:r>
-          </w:p>
+          <w:p/>
         </w:tc>
       </w:tr>
       <w:tr>
@@ -24267,17 +25017,17 @@
             <w:tcW w:w="988" w:type="dxa"/>
           </w:tcPr>
           <w:p>
-            <w:pPr>
-              <w:jc w:val="center"/>
-              <w:rPr>
-                <w:szCs w:val="21"/>
-              </w:rPr>
-            </w:pPr>
-            <w:r>
-              <w:rPr>
-                <w:szCs w:val="21"/>
-              </w:rPr>
-              <w:t>F08-002</w:t>
+            <w:r>
+              <w:rPr>
+                <w:rFonts w:hint="eastAsia"/>
+              </w:rPr>
+              <w:t>F06-1</w:t>
+            </w:r>
+            <w:r>
+              <w:rPr>
+                <w:rFonts w:hint="eastAsia"/>
+              </w:rPr>
+              <w:t>3</w:t>
             </w:r>
           </w:p>
         </w:tc>
@@ -24287,22 +25037,15 @@
           </w:tcPr>
           <w:p>
             <w:pPr>
-              <w:jc w:val="center"/>
-              <w:rPr>
-                <w:color w:val="000000"/>
-                <w:kern w:val="0"/>
-                <w:szCs w:val="21"/>
-                <w:lang w:val="zh-CN"/>
-              </w:rPr>
-            </w:pPr>
-            <w:r>
-              <w:rPr>
-                <w:color w:val="000000"/>
-                <w:kern w:val="0"/>
-                <w:szCs w:val="21"/>
-                <w:lang w:val="zh-CN"/>
-              </w:rPr>
-              <w:t>演示信息</w:t>
+              <w:rPr>
+                <w:rFonts w:hint="eastAsia"/>
+              </w:rPr>
+            </w:pPr>
+            <w:r>
+              <w:rPr>
+                <w:rFonts w:hint="eastAsia"/>
+              </w:rPr>
+              <w:t>鼠标信号</w:t>
             </w:r>
           </w:p>
         </w:tc>
@@ -24312,22 +25055,15 @@
           </w:tcPr>
           <w:p>
             <w:pPr>
-              <w:jc w:val="center"/>
-              <w:rPr>
-                <w:color w:val="000000"/>
-                <w:kern w:val="0"/>
-                <w:szCs w:val="21"/>
-                <w:lang w:val="zh-CN"/>
-              </w:rPr>
-            </w:pPr>
-            <w:r>
-              <w:rPr>
-                <w:color w:val="000000"/>
-                <w:kern w:val="0"/>
-                <w:szCs w:val="21"/>
-                <w:lang w:val="zh-CN"/>
-              </w:rPr>
-              <w:t>帮助信息表</w:t>
+              <w:rPr>
+                <w:rFonts w:hint="eastAsia"/>
+              </w:rPr>
+            </w:pPr>
+            <w:r>
+              <w:rPr>
+                <w:rFonts w:hint="eastAsia"/>
+              </w:rPr>
+              <w:t>鼠标</w:t>
             </w:r>
           </w:p>
         </w:tc>
@@ -24338,20 +25074,29 @@
           <w:p>
             <w:pPr>
               <w:rPr>
-                <w:color w:val="000000"/>
-                <w:kern w:val="0"/>
-                <w:szCs w:val="21"/>
-                <w:lang w:val="zh-CN"/>
-              </w:rPr>
-            </w:pPr>
-            <w:r>
-              <w:rPr>
-                <w:color w:val="000000"/>
-                <w:kern w:val="0"/>
-                <w:szCs w:val="21"/>
-                <w:lang w:val="zh-CN"/>
-              </w:rPr>
-              <w:t>显示演示信息模块</w:t>
+                <w:rFonts w:hint="eastAsia"/>
+              </w:rPr>
+            </w:pPr>
+            <w:r>
+              <w:rPr>
+                <w:rFonts w:hint="eastAsia"/>
+              </w:rPr>
+              <w:t>P</w:t>
+            </w:r>
+            <w:r>
+              <w:t>0</w:t>
+            </w:r>
+            <w:r>
+              <w:rPr>
+                <w:rFonts w:hint="eastAsia"/>
+              </w:rPr>
+              <w:t xml:space="preserve">6-10 </w:t>
+            </w:r>
+            <w:r>
+              <w:rPr>
+                <w:rFonts w:hint="eastAsia"/>
+              </w:rPr>
+              <w:t>分析鼠标信号</w:t>
             </w:r>
           </w:p>
         </w:tc>
@@ -24361,28 +25106,63 @@
           </w:tcPr>
           <w:p>
             <w:pPr>
-              <w:jc w:val="center"/>
-              <w:rPr>
-                <w:szCs w:val="21"/>
-              </w:rPr>
-            </w:pPr>
-            <w:r>
-              <w:rPr>
-                <w:szCs w:val="21"/>
-              </w:rPr>
-              <w:t>文字描述</w:t>
-            </w:r>
-            <w:r>
-              <w:rPr>
-                <w:szCs w:val="21"/>
+              <w:rPr>
+                <w:rFonts w:hint="eastAsia"/>
+              </w:rPr>
+            </w:pPr>
+            <w:r>
+              <w:rPr>
+                <w:rFonts w:hint="eastAsia"/>
+              </w:rPr>
+              <w:t>点击信号</w:t>
+            </w:r>
+            <w:r>
+              <w:rPr>
+                <w:rFonts w:hint="eastAsia"/>
               </w:rPr>
               <w:t>+</w:t>
             </w:r>
             <w:r>
               <w:rPr>
-                <w:szCs w:val="21"/>
-              </w:rPr>
-              <w:t>音视频文件</w:t>
+                <w:rFonts w:hint="eastAsia"/>
+              </w:rPr>
+              <w:t>滚轮信号</w:t>
+            </w:r>
+            <w:r>
+              <w:rPr>
+                <w:rFonts w:hint="eastAsia"/>
+              </w:rPr>
+              <w:t>+</w:t>
+            </w:r>
+            <w:r>
+              <w:rPr>
+                <w:rFonts w:hint="eastAsia"/>
+              </w:rPr>
+              <w:t>点击坐标</w:t>
+            </w:r>
+            <w:r>
+              <w:rPr>
+                <w:rFonts w:hint="eastAsia"/>
+              </w:rPr>
+              <w:t>+</w:t>
+            </w:r>
+            <w:r>
+              <w:rPr>
+                <w:rFonts w:hint="eastAsia"/>
+              </w:rPr>
+              <w:t>滚轮角度</w:t>
+            </w:r>
+            <w:r>
+              <w:rPr>
+                <w:rFonts w:hint="eastAsia"/>
+              </w:rPr>
+              <w:t>+</w:t>
+            </w:r>
+            <w:r>
+              <w:rPr>
+                <w:rFonts w:hint="eastAsia"/>
+              </w:rPr>
+              <w:t>当前坐标</w:t>
             </w:r>
           </w:p>
         </w:tc>
@@ -24391,17 +25171,11 @@
             <w:tcW w:w="1416" w:type="dxa"/>
           </w:tcPr>
           <w:p>
-            <w:pPr>
-              <w:jc w:val="center"/>
-              <w:rPr>
-                <w:szCs w:val="21"/>
-              </w:rPr>
-            </w:pPr>
-            <w:r>
-              <w:rPr>
-                <w:szCs w:val="21"/>
-              </w:rPr>
-              <w:t>用于在客户端显示演示信息</w:t>
+            <w:r>
+              <w:rPr>
+                <w:rFonts w:hint="eastAsia"/>
+              </w:rPr>
+              <w:t>决定了地图的下一步操作</w:t>
             </w:r>
           </w:p>
         </w:tc>
@@ -24412,17 +25186,17 @@
             <w:tcW w:w="988" w:type="dxa"/>
           </w:tcPr>
           <w:p>
-            <w:pPr>
-              <w:jc w:val="center"/>
-              <w:rPr>
-                <w:szCs w:val="21"/>
-              </w:rPr>
-            </w:pPr>
-            <w:r>
-              <w:rPr>
-                <w:szCs w:val="21"/>
-              </w:rPr>
-              <w:t>F08-003</w:t>
+            <w:r>
+              <w:rPr>
+                <w:rFonts w:hint="eastAsia"/>
+              </w:rPr>
+              <w:t>F06-1</w:t>
+            </w:r>
+            <w:r>
+              <w:rPr>
+                <w:rFonts w:hint="eastAsia"/>
+              </w:rPr>
+              <w:t>4</w:t>
             </w:r>
           </w:p>
         </w:tc>
@@ -24432,22 +25206,15 @@
           </w:tcPr>
           <w:p>
             <w:pPr>
-              <w:jc w:val="center"/>
-              <w:rPr>
-                <w:color w:val="000000"/>
-                <w:kern w:val="0"/>
-                <w:szCs w:val="21"/>
-                <w:lang w:val="zh-CN"/>
-              </w:rPr>
-            </w:pPr>
-            <w:r>
-              <w:rPr>
-                <w:color w:val="000000"/>
-                <w:kern w:val="0"/>
-                <w:szCs w:val="21"/>
-                <w:lang w:val="zh-CN"/>
-              </w:rPr>
-              <w:t>搜索内容</w:t>
+              <w:rPr>
+                <w:rFonts w:hint="eastAsia"/>
+              </w:rPr>
+            </w:pPr>
+            <w:r>
+              <w:rPr>
+                <w:rFonts w:hint="eastAsia"/>
+              </w:rPr>
+              <w:t>滚轮角度</w:t>
             </w:r>
           </w:p>
         </w:tc>
@@ -24457,22 +25224,30 @@
           </w:tcPr>
           <w:p>
             <w:pPr>
-              <w:jc w:val="center"/>
-              <w:rPr>
-                <w:color w:val="000000"/>
-                <w:kern w:val="0"/>
-                <w:szCs w:val="21"/>
-                <w:lang w:val="zh-CN"/>
-              </w:rPr>
-            </w:pPr>
-            <w:r>
-              <w:rPr>
-                <w:color w:val="000000"/>
-                <w:kern w:val="0"/>
-                <w:szCs w:val="21"/>
-                <w:lang w:val="zh-CN"/>
-              </w:rPr>
-              <w:t>输入</w:t>
+              <w:rPr>
+                <w:rFonts w:hint="eastAsia"/>
+              </w:rPr>
+            </w:pPr>
+            <w:r>
+              <w:rPr>
+                <w:rFonts w:hint="eastAsia"/>
+              </w:rPr>
+              <w:t>P</w:t>
+            </w:r>
+            <w:r>
+              <w:t>0</w:t>
+            </w:r>
+            <w:r>
+              <w:rPr>
+                <w:rFonts w:hint="eastAsia"/>
+              </w:rPr>
+              <w:t xml:space="preserve">6-10 </w:t>
+            </w:r>
+            <w:r>
+              <w:rPr>
+                <w:rFonts w:hint="eastAsia"/>
+              </w:rPr>
+              <w:t>分析鼠标信号</w:t>
             </w:r>
           </w:p>
         </w:tc>
@@ -24483,21 +25258,41 @@
           <w:p>
             <w:pPr>
               <w:rPr>
-                <w:color w:val="000000"/>
-                <w:kern w:val="0"/>
-                <w:szCs w:val="21"/>
-                <w:lang w:val="zh-CN"/>
-              </w:rPr>
-            </w:pPr>
-            <w:r>
-              <w:rPr>
-                <w:color w:val="000000"/>
-                <w:kern w:val="0"/>
-                <w:szCs w:val="21"/>
-                <w:lang w:val="zh-CN"/>
-              </w:rPr>
-              <w:t>查找帮助模块</w:t>
-            </w:r>
+                <w:rFonts w:hint="eastAsia"/>
+              </w:rPr>
+            </w:pPr>
+            <w:r>
+              <w:rPr>
+                <w:rFonts w:hint="eastAsia"/>
+              </w:rPr>
+              <w:t>P</w:t>
+            </w:r>
+            <w:r>
+              <w:t>0</w:t>
+            </w:r>
+            <w:r>
+              <w:rPr>
+                <w:rFonts w:hint="eastAsia"/>
+              </w:rPr>
+              <w:t>6-11</w:t>
+            </w:r>
+            <w:r>
+              <w:t xml:space="preserve"> </w:t>
+            </w:r>
+            <w:r>
+              <w:rPr>
+                <w:rFonts w:hint="eastAsia"/>
+              </w:rPr>
+              <w:t>计算</w:t>
+            </w:r>
+            <w:proofErr w:type="gramStart"/>
+            <w:r>
+              <w:rPr>
+                <w:rFonts w:hint="eastAsia"/>
+              </w:rPr>
+              <w:t>新比例</w:t>
+            </w:r>
+            <w:proofErr w:type="gramEnd"/>
           </w:p>
         </w:tc>
         <w:tc>
@@ -24505,17 +25300,11 @@
             <w:tcW w:w="1416" w:type="dxa"/>
           </w:tcPr>
           <w:p>
-            <w:pPr>
-              <w:jc w:val="center"/>
-              <w:rPr>
-                <w:szCs w:val="21"/>
-              </w:rPr>
-            </w:pPr>
-            <w:r>
-              <w:rPr>
-                <w:szCs w:val="21"/>
-              </w:rPr>
-              <w:t>要查找的具体内容</w:t>
+            <w:r>
+              <w:rPr>
+                <w:rFonts w:hint="eastAsia"/>
+              </w:rPr>
+              <w:t>角度</w:t>
             </w:r>
           </w:p>
         </w:tc>
@@ -24524,17 +25313,11 @@
             <w:tcW w:w="1416" w:type="dxa"/>
           </w:tcPr>
           <w:p>
-            <w:pPr>
-              <w:jc w:val="center"/>
-              <w:rPr>
-                <w:szCs w:val="21"/>
-              </w:rPr>
-            </w:pPr>
-            <w:r>
-              <w:rPr>
-                <w:szCs w:val="21"/>
-              </w:rPr>
-              <w:t>用于选择从数据库获取哪类演示帮助</w:t>
+            <w:r>
+              <w:rPr>
+                <w:rFonts w:hint="eastAsia"/>
+              </w:rPr>
+              <w:t>用于计算缩放比例</w:t>
             </w:r>
           </w:p>
         </w:tc>
@@ -24545,6 +25328,1292 @@
             <w:tcW w:w="988" w:type="dxa"/>
           </w:tcPr>
           <w:p>
+            <w:r>
+              <w:rPr>
+                <w:rFonts w:hint="eastAsia"/>
+              </w:rPr>
+              <w:t>F06-1</w:t>
+            </w:r>
+            <w:r>
+              <w:rPr>
+                <w:rFonts w:hint="eastAsia"/>
+              </w:rPr>
+              <w:t>5</w:t>
+            </w:r>
+          </w:p>
+        </w:tc>
+        <w:tc>
+          <w:tcPr>
+            <w:tcW w:w="1275" w:type="dxa"/>
+          </w:tcPr>
+          <w:p>
+            <w:pPr>
+              <w:rPr>
+                <w:rFonts w:hint="eastAsia"/>
+              </w:rPr>
+            </w:pPr>
+            <w:r>
+              <w:rPr>
+                <w:rFonts w:hint="eastAsia"/>
+              </w:rPr>
+              <w:t>地图比例</w:t>
+            </w:r>
+          </w:p>
+        </w:tc>
+        <w:tc>
+          <w:tcPr>
+            <w:tcW w:w="1701" w:type="dxa"/>
+          </w:tcPr>
+          <w:p>
+            <w:pPr>
+              <w:rPr>
+                <w:rFonts w:hint="eastAsia"/>
+              </w:rPr>
+            </w:pPr>
+            <w:r>
+              <w:rPr>
+                <w:rFonts w:hint="eastAsia"/>
+              </w:rPr>
+              <w:t>地图控件</w:t>
+            </w:r>
+          </w:p>
+        </w:tc>
+        <w:tc>
+          <w:tcPr>
+            <w:tcW w:w="1698" w:type="dxa"/>
+          </w:tcPr>
+          <w:p>
+            <w:pPr>
+              <w:rPr>
+                <w:rFonts w:hint="eastAsia"/>
+              </w:rPr>
+            </w:pPr>
+            <w:r>
+              <w:rPr>
+                <w:rFonts w:hint="eastAsia"/>
+              </w:rPr>
+              <w:t>P</w:t>
+            </w:r>
+            <w:r>
+              <w:t>0</w:t>
+            </w:r>
+            <w:r>
+              <w:rPr>
+                <w:rFonts w:hint="eastAsia"/>
+              </w:rPr>
+              <w:t>6</w:t>
+            </w:r>
+            <w:r>
+              <w:t>-</w:t>
+            </w:r>
+            <w:r>
+              <w:rPr>
+                <w:rFonts w:hint="eastAsia"/>
+              </w:rPr>
+              <w:t>11</w:t>
+            </w:r>
+            <w:r>
+              <w:t xml:space="preserve"> </w:t>
+            </w:r>
+            <w:r>
+              <w:rPr>
+                <w:rFonts w:hint="eastAsia"/>
+              </w:rPr>
+              <w:t>计算</w:t>
+            </w:r>
+            <w:proofErr w:type="gramStart"/>
+            <w:r>
+              <w:rPr>
+                <w:rFonts w:hint="eastAsia"/>
+              </w:rPr>
+              <w:t>新比例</w:t>
+            </w:r>
+            <w:proofErr w:type="gramEnd"/>
+          </w:p>
+        </w:tc>
+        <w:tc>
+          <w:tcPr>
+            <w:tcW w:w="1416" w:type="dxa"/>
+          </w:tcPr>
+          <w:p>
+            <w:r>
+              <w:rPr>
+                <w:rFonts w:hint="eastAsia"/>
+              </w:rPr>
+              <w:t>比例</w:t>
+            </w:r>
+          </w:p>
+        </w:tc>
+        <w:tc>
+          <w:tcPr>
+            <w:tcW w:w="1416" w:type="dxa"/>
+          </w:tcPr>
+          <w:p>
+            <w:r>
+              <w:rPr>
+                <w:rFonts w:hint="eastAsia"/>
+              </w:rPr>
+              <w:t>旧的地图比例</w:t>
+            </w:r>
+          </w:p>
+        </w:tc>
+      </w:tr>
+      <w:tr>
+        <w:tc>
+          <w:tcPr>
+            <w:tcW w:w="988" w:type="dxa"/>
+          </w:tcPr>
+          <w:p>
+            <w:r>
+              <w:rPr>
+                <w:rFonts w:hint="eastAsia"/>
+              </w:rPr>
+              <w:t>F06-1</w:t>
+            </w:r>
+            <w:r>
+              <w:rPr>
+                <w:rFonts w:hint="eastAsia"/>
+              </w:rPr>
+              <w:t>6</w:t>
+            </w:r>
+          </w:p>
+        </w:tc>
+        <w:tc>
+          <w:tcPr>
+            <w:tcW w:w="1275" w:type="dxa"/>
+          </w:tcPr>
+          <w:p>
+            <w:pPr>
+              <w:rPr>
+                <w:rFonts w:hint="eastAsia"/>
+              </w:rPr>
+            </w:pPr>
+            <w:r>
+              <w:rPr>
+                <w:rFonts w:hint="eastAsia"/>
+              </w:rPr>
+              <w:t>缩放比例</w:t>
+            </w:r>
+          </w:p>
+        </w:tc>
+        <w:tc>
+          <w:tcPr>
+            <w:tcW w:w="1701" w:type="dxa"/>
+          </w:tcPr>
+          <w:p>
+            <w:pPr>
+              <w:rPr>
+                <w:rFonts w:hint="eastAsia"/>
+              </w:rPr>
+            </w:pPr>
+            <w:r>
+              <w:rPr>
+                <w:rFonts w:hint="eastAsia"/>
+              </w:rPr>
+              <w:t xml:space="preserve">P06-11 </w:t>
+            </w:r>
+            <w:r>
+              <w:rPr>
+                <w:rFonts w:hint="eastAsia"/>
+              </w:rPr>
+              <w:t>计算</w:t>
+            </w:r>
+            <w:proofErr w:type="gramStart"/>
+            <w:r>
+              <w:rPr>
+                <w:rFonts w:hint="eastAsia"/>
+              </w:rPr>
+              <w:t>新比例</w:t>
+            </w:r>
+            <w:proofErr w:type="gramEnd"/>
+          </w:p>
+        </w:tc>
+        <w:tc>
+          <w:tcPr>
+            <w:tcW w:w="1698" w:type="dxa"/>
+          </w:tcPr>
+          <w:p>
+            <w:r>
+              <w:rPr>
+                <w:rFonts w:hint="eastAsia"/>
+              </w:rPr>
+              <w:t xml:space="preserve">P06-12 </w:t>
+            </w:r>
+            <w:r>
+              <w:rPr>
+                <w:rFonts w:hint="eastAsia"/>
+              </w:rPr>
+              <w:t>缩放地图画布</w:t>
+            </w:r>
+          </w:p>
+        </w:tc>
+        <w:tc>
+          <w:tcPr>
+            <w:tcW w:w="1416" w:type="dxa"/>
+          </w:tcPr>
+          <w:p>
+            <w:r>
+              <w:rPr>
+                <w:rFonts w:hint="eastAsia"/>
+              </w:rPr>
+              <w:t>比例</w:t>
+            </w:r>
+          </w:p>
+        </w:tc>
+        <w:tc>
+          <w:tcPr>
+            <w:tcW w:w="1416" w:type="dxa"/>
+          </w:tcPr>
+          <w:p>
+            <w:r>
+              <w:rPr>
+                <w:rFonts w:hint="eastAsia"/>
+              </w:rPr>
+              <w:t>新的地图比例</w:t>
+            </w:r>
+          </w:p>
+        </w:tc>
+      </w:tr>
+      <w:tr>
+        <w:tc>
+          <w:tcPr>
+            <w:tcW w:w="988" w:type="dxa"/>
+          </w:tcPr>
+          <w:p>
+            <w:r>
+              <w:rPr>
+                <w:rFonts w:hint="eastAsia"/>
+              </w:rPr>
+              <w:t>F06-1</w:t>
+            </w:r>
+            <w:r>
+              <w:rPr>
+                <w:rFonts w:hint="eastAsia"/>
+              </w:rPr>
+              <w:t>7</w:t>
+            </w:r>
+          </w:p>
+        </w:tc>
+        <w:tc>
+          <w:tcPr>
+            <w:tcW w:w="1275" w:type="dxa"/>
+          </w:tcPr>
+          <w:p>
+            <w:pPr>
+              <w:rPr>
+                <w:rFonts w:hint="eastAsia"/>
+              </w:rPr>
+            </w:pPr>
+            <w:r>
+              <w:rPr>
+                <w:rFonts w:hint="eastAsia"/>
+              </w:rPr>
+              <w:t>缩放比例</w:t>
+            </w:r>
+          </w:p>
+        </w:tc>
+        <w:tc>
+          <w:tcPr>
+            <w:tcW w:w="1701" w:type="dxa"/>
+          </w:tcPr>
+          <w:p>
+            <w:pPr>
+              <w:rPr>
+                <w:rFonts w:hint="eastAsia"/>
+              </w:rPr>
+            </w:pPr>
+            <w:r>
+              <w:rPr>
+                <w:rFonts w:hint="eastAsia"/>
+              </w:rPr>
+              <w:t xml:space="preserve">P06-11 </w:t>
+            </w:r>
+            <w:r>
+              <w:rPr>
+                <w:rFonts w:hint="eastAsia"/>
+              </w:rPr>
+              <w:t>计算</w:t>
+            </w:r>
+            <w:proofErr w:type="gramStart"/>
+            <w:r>
+              <w:rPr>
+                <w:rFonts w:hint="eastAsia"/>
+              </w:rPr>
+              <w:t>新比例</w:t>
+            </w:r>
+            <w:proofErr w:type="gramEnd"/>
+          </w:p>
+        </w:tc>
+        <w:tc>
+          <w:tcPr>
+            <w:tcW w:w="1698" w:type="dxa"/>
+          </w:tcPr>
+          <w:p>
+            <w:r>
+              <w:rPr>
+                <w:rFonts w:hint="eastAsia"/>
+              </w:rPr>
+              <w:t xml:space="preserve">P06-13 </w:t>
+            </w:r>
+            <w:r>
+              <w:rPr>
+                <w:rFonts w:hint="eastAsia"/>
+              </w:rPr>
+              <w:t>缩放地图卡口、道路、轨迹</w:t>
+            </w:r>
+          </w:p>
+        </w:tc>
+        <w:tc>
+          <w:tcPr>
+            <w:tcW w:w="1416" w:type="dxa"/>
+          </w:tcPr>
+          <w:p>
+            <w:r>
+              <w:rPr>
+                <w:rFonts w:hint="eastAsia"/>
+              </w:rPr>
+              <w:t>比例</w:t>
+            </w:r>
+          </w:p>
+        </w:tc>
+        <w:tc>
+          <w:tcPr>
+            <w:tcW w:w="1416" w:type="dxa"/>
+          </w:tcPr>
+          <w:p>
+            <w:r>
+              <w:rPr>
+                <w:rFonts w:hint="eastAsia"/>
+              </w:rPr>
+              <w:t>新的地图比例</w:t>
+            </w:r>
+          </w:p>
+        </w:tc>
+      </w:tr>
+      <w:tr>
+        <w:tc>
+          <w:tcPr>
+            <w:tcW w:w="988" w:type="dxa"/>
+          </w:tcPr>
+          <w:p>
+            <w:r>
+              <w:rPr>
+                <w:rFonts w:hint="eastAsia"/>
+              </w:rPr>
+              <w:lastRenderedPageBreak/>
+              <w:t>F06-1</w:t>
+            </w:r>
+            <w:r>
+              <w:rPr>
+                <w:rFonts w:hint="eastAsia"/>
+              </w:rPr>
+              <w:t>8</w:t>
+            </w:r>
+          </w:p>
+        </w:tc>
+        <w:tc>
+          <w:tcPr>
+            <w:tcW w:w="1275" w:type="dxa"/>
+          </w:tcPr>
+          <w:p>
+            <w:pPr>
+              <w:rPr>
+                <w:rFonts w:hint="eastAsia"/>
+              </w:rPr>
+            </w:pPr>
+            <w:r>
+              <w:rPr>
+                <w:rFonts w:hint="eastAsia"/>
+              </w:rPr>
+              <w:t>地图</w:t>
+            </w:r>
+          </w:p>
+        </w:tc>
+        <w:tc>
+          <w:tcPr>
+            <w:tcW w:w="1701" w:type="dxa"/>
+          </w:tcPr>
+          <w:p>
+            <w:pPr>
+              <w:rPr>
+                <w:rFonts w:hint="eastAsia"/>
+              </w:rPr>
+            </w:pPr>
+            <w:r>
+              <w:t xml:space="preserve">P06-12 </w:t>
+            </w:r>
+            <w:r>
+              <w:rPr>
+                <w:rFonts w:hint="eastAsia"/>
+              </w:rPr>
+              <w:t>缩放地图画布</w:t>
+            </w:r>
+          </w:p>
+        </w:tc>
+        <w:tc>
+          <w:tcPr>
+            <w:tcW w:w="1698" w:type="dxa"/>
+          </w:tcPr>
+          <w:p>
+            <w:pPr>
+              <w:rPr>
+                <w:rFonts w:hint="eastAsia"/>
+              </w:rPr>
+            </w:pPr>
+            <w:r>
+              <w:rPr>
+                <w:rFonts w:hint="eastAsia"/>
+              </w:rPr>
+              <w:t>地图控件</w:t>
+            </w:r>
+          </w:p>
+        </w:tc>
+        <w:tc>
+          <w:tcPr>
+            <w:tcW w:w="1416" w:type="dxa"/>
+          </w:tcPr>
+          <w:p>
+            <w:pPr>
+              <w:rPr>
+                <w:rFonts w:hint="eastAsia"/>
+              </w:rPr>
+            </w:pPr>
+            <w:r>
+              <w:rPr>
+                <w:rFonts w:hint="eastAsia"/>
+              </w:rPr>
+              <w:t>地图画布</w:t>
+            </w:r>
+          </w:p>
+        </w:tc>
+        <w:tc>
+          <w:tcPr>
+            <w:tcW w:w="1416" w:type="dxa"/>
+          </w:tcPr>
+          <w:p/>
+        </w:tc>
+      </w:tr>
+      <w:tr>
+        <w:tc>
+          <w:tcPr>
+            <w:tcW w:w="988" w:type="dxa"/>
+          </w:tcPr>
+          <w:p>
+            <w:r>
+              <w:rPr>
+                <w:rFonts w:hint="eastAsia"/>
+              </w:rPr>
+              <w:t>F06-1</w:t>
+            </w:r>
+            <w:r>
+              <w:rPr>
+                <w:rFonts w:hint="eastAsia"/>
+              </w:rPr>
+              <w:t>9</w:t>
+            </w:r>
+          </w:p>
+        </w:tc>
+        <w:tc>
+          <w:tcPr>
+            <w:tcW w:w="1275" w:type="dxa"/>
+          </w:tcPr>
+          <w:p>
+            <w:pPr>
+              <w:rPr>
+                <w:rFonts w:hint="eastAsia"/>
+              </w:rPr>
+            </w:pPr>
+            <w:r>
+              <w:rPr>
+                <w:rFonts w:hint="eastAsia"/>
+              </w:rPr>
+              <w:t>地图</w:t>
+            </w:r>
+          </w:p>
+        </w:tc>
+        <w:tc>
+          <w:tcPr>
+            <w:tcW w:w="1701" w:type="dxa"/>
+          </w:tcPr>
+          <w:p>
+            <w:r>
+              <w:rPr>
+                <w:rFonts w:hint="eastAsia"/>
+              </w:rPr>
+              <w:t xml:space="preserve">P06-13 </w:t>
+            </w:r>
+            <w:r>
+              <w:rPr>
+                <w:rFonts w:hint="eastAsia"/>
+              </w:rPr>
+              <w:t>缩放地图卡口、道路、轨迹</w:t>
+            </w:r>
+          </w:p>
+        </w:tc>
+        <w:tc>
+          <w:tcPr>
+            <w:tcW w:w="1698" w:type="dxa"/>
+          </w:tcPr>
+          <w:p>
+            <w:pPr>
+              <w:rPr>
+                <w:rFonts w:hint="eastAsia"/>
+              </w:rPr>
+            </w:pPr>
+            <w:r>
+              <w:rPr>
+                <w:rFonts w:hint="eastAsia"/>
+              </w:rPr>
+              <w:t>地图控件</w:t>
+            </w:r>
+          </w:p>
+        </w:tc>
+        <w:tc>
+          <w:tcPr>
+            <w:tcW w:w="1416" w:type="dxa"/>
+          </w:tcPr>
+          <w:p>
+            <w:r>
+              <w:rPr>
+                <w:rFonts w:hint="eastAsia"/>
+              </w:rPr>
+              <w:t>圆集合</w:t>
+            </w:r>
+            <w:r>
+              <w:rPr>
+                <w:rFonts w:hint="eastAsia"/>
+              </w:rPr>
+              <w:t>+</w:t>
+            </w:r>
+            <w:r>
+              <w:rPr>
+                <w:rFonts w:hint="eastAsia"/>
+              </w:rPr>
+              <w:t>直线集合</w:t>
+            </w:r>
+            <w:r>
+              <w:rPr>
+                <w:rFonts w:hint="eastAsia"/>
+              </w:rPr>
+              <w:t>+</w:t>
+            </w:r>
+            <w:r>
+              <w:rPr>
+                <w:rFonts w:hint="eastAsia"/>
+              </w:rPr>
+              <w:t>折线</w:t>
+            </w:r>
+          </w:p>
+        </w:tc>
+        <w:tc>
+          <w:tcPr>
+            <w:tcW w:w="1416" w:type="dxa"/>
+          </w:tcPr>
+          <w:p/>
+        </w:tc>
+      </w:tr>
+      <w:tr>
+        <w:tc>
+          <w:tcPr>
+            <w:tcW w:w="988" w:type="dxa"/>
+          </w:tcPr>
+          <w:p>
+            <w:r>
+              <w:rPr>
+                <w:rFonts w:hint="eastAsia"/>
+              </w:rPr>
+              <w:t>F06-</w:t>
+            </w:r>
+            <w:r>
+              <w:rPr>
+                <w:rFonts w:hint="eastAsia"/>
+              </w:rPr>
+              <w:t>20</w:t>
+            </w:r>
+          </w:p>
+        </w:tc>
+        <w:tc>
+          <w:tcPr>
+            <w:tcW w:w="1275" w:type="dxa"/>
+          </w:tcPr>
+          <w:p>
+            <w:pPr>
+              <w:rPr>
+                <w:rFonts w:hint="eastAsia"/>
+              </w:rPr>
+            </w:pPr>
+            <w:r>
+              <w:rPr>
+                <w:rFonts w:hint="eastAsia"/>
+              </w:rPr>
+              <w:t>鼠标当前坐标</w:t>
+            </w:r>
+          </w:p>
+        </w:tc>
+        <w:tc>
+          <w:tcPr>
+            <w:tcW w:w="1701" w:type="dxa"/>
+          </w:tcPr>
+          <w:p>
+            <w:pPr>
+              <w:rPr>
+                <w:rFonts w:hint="eastAsia"/>
+              </w:rPr>
+            </w:pPr>
+            <w:r>
+              <w:rPr>
+                <w:rFonts w:hint="eastAsia"/>
+              </w:rPr>
+              <w:t xml:space="preserve">P06-10 </w:t>
+            </w:r>
+            <w:r>
+              <w:rPr>
+                <w:rFonts w:hint="eastAsia"/>
+              </w:rPr>
+              <w:t>分析鼠标信号</w:t>
+            </w:r>
+          </w:p>
+        </w:tc>
+        <w:tc>
+          <w:tcPr>
+            <w:tcW w:w="1698" w:type="dxa"/>
+          </w:tcPr>
+          <w:p>
+            <w:pPr>
+              <w:rPr>
+                <w:rFonts w:hint="eastAsia"/>
+              </w:rPr>
+            </w:pPr>
+            <w:r>
+              <w:rPr>
+                <w:rFonts w:hint="eastAsia"/>
+              </w:rPr>
+              <w:t xml:space="preserve">P06-14 </w:t>
+            </w:r>
+            <w:r>
+              <w:rPr>
+                <w:rFonts w:hint="eastAsia"/>
+              </w:rPr>
+              <w:t>计算鼠标偏移量</w:t>
+            </w:r>
+          </w:p>
+        </w:tc>
+        <w:tc>
+          <w:tcPr>
+            <w:tcW w:w="1416" w:type="dxa"/>
+          </w:tcPr>
+          <w:p>
+            <w:r>
+              <w:rPr>
+                <w:rFonts w:hint="eastAsia"/>
+              </w:rPr>
+              <w:t>坐标</w:t>
+            </w:r>
+          </w:p>
+        </w:tc>
+        <w:tc>
+          <w:tcPr>
+            <w:tcW w:w="1416" w:type="dxa"/>
+          </w:tcPr>
+          <w:p/>
+        </w:tc>
+      </w:tr>
+      <w:tr>
+        <w:tc>
+          <w:tcPr>
+            <w:tcW w:w="988" w:type="dxa"/>
+          </w:tcPr>
+          <w:p>
+            <w:r>
+              <w:rPr>
+                <w:rFonts w:hint="eastAsia"/>
+              </w:rPr>
+              <w:t>F06-2</w:t>
+            </w:r>
+            <w:r>
+              <w:rPr>
+                <w:rFonts w:hint="eastAsia"/>
+              </w:rPr>
+              <w:t>1</w:t>
+            </w:r>
+          </w:p>
+        </w:tc>
+        <w:tc>
+          <w:tcPr>
+            <w:tcW w:w="1275" w:type="dxa"/>
+          </w:tcPr>
+          <w:p>
+            <w:pPr>
+              <w:rPr>
+                <w:rFonts w:hint="eastAsia"/>
+              </w:rPr>
+            </w:pPr>
+            <w:r>
+              <w:rPr>
+                <w:rFonts w:hint="eastAsia"/>
+              </w:rPr>
+              <w:t>鼠标按下坐标</w:t>
+            </w:r>
+          </w:p>
+        </w:tc>
+        <w:tc>
+          <w:tcPr>
+            <w:tcW w:w="1701" w:type="dxa"/>
+          </w:tcPr>
+          <w:p>
+            <w:pPr>
+              <w:rPr>
+                <w:rFonts w:hint="eastAsia"/>
+              </w:rPr>
+            </w:pPr>
+            <w:r>
+              <w:rPr>
+                <w:rFonts w:hint="eastAsia"/>
+              </w:rPr>
+              <w:t xml:space="preserve">P06-10 </w:t>
+            </w:r>
+            <w:r>
+              <w:rPr>
+                <w:rFonts w:hint="eastAsia"/>
+              </w:rPr>
+              <w:t>分析鼠标信号</w:t>
+            </w:r>
+          </w:p>
+        </w:tc>
+        <w:tc>
+          <w:tcPr>
+            <w:tcW w:w="1698" w:type="dxa"/>
+          </w:tcPr>
+          <w:p>
+            <w:pPr>
+              <w:rPr>
+                <w:rFonts w:hint="eastAsia"/>
+              </w:rPr>
+            </w:pPr>
+            <w:r>
+              <w:rPr>
+                <w:rFonts w:hint="eastAsia"/>
+              </w:rPr>
+              <w:t xml:space="preserve">P06-14 </w:t>
+            </w:r>
+            <w:r>
+              <w:rPr>
+                <w:rFonts w:hint="eastAsia"/>
+              </w:rPr>
+              <w:t>计算鼠标偏移量</w:t>
+            </w:r>
+          </w:p>
+        </w:tc>
+        <w:tc>
+          <w:tcPr>
+            <w:tcW w:w="1416" w:type="dxa"/>
+          </w:tcPr>
+          <w:p>
+            <w:r>
+              <w:rPr>
+                <w:rFonts w:hint="eastAsia"/>
+              </w:rPr>
+              <w:t>坐标</w:t>
+            </w:r>
+          </w:p>
+        </w:tc>
+        <w:tc>
+          <w:tcPr>
+            <w:tcW w:w="1416" w:type="dxa"/>
+          </w:tcPr>
+          <w:p/>
+        </w:tc>
+      </w:tr>
+      <w:tr>
+        <w:tc>
+          <w:tcPr>
+            <w:tcW w:w="988" w:type="dxa"/>
+          </w:tcPr>
+          <w:p>
+            <w:r>
+              <w:rPr>
+                <w:rFonts w:hint="eastAsia"/>
+              </w:rPr>
+              <w:t>F06-2</w:t>
+            </w:r>
+            <w:r>
+              <w:rPr>
+                <w:rFonts w:hint="eastAsia"/>
+              </w:rPr>
+              <w:t>2</w:t>
+            </w:r>
+          </w:p>
+        </w:tc>
+        <w:tc>
+          <w:tcPr>
+            <w:tcW w:w="1275" w:type="dxa"/>
+          </w:tcPr>
+          <w:p>
+            <w:pPr>
+              <w:rPr>
+                <w:rFonts w:hint="eastAsia"/>
+              </w:rPr>
+            </w:pPr>
+            <w:r>
+              <w:rPr>
+                <w:rFonts w:hint="eastAsia"/>
+              </w:rPr>
+              <w:t>鼠标偏移量</w:t>
+            </w:r>
+          </w:p>
+        </w:tc>
+        <w:tc>
+          <w:tcPr>
+            <w:tcW w:w="1701" w:type="dxa"/>
+          </w:tcPr>
+          <w:p>
+            <w:pPr>
+              <w:rPr>
+                <w:rFonts w:hint="eastAsia"/>
+              </w:rPr>
+            </w:pPr>
+            <w:r>
+              <w:rPr>
+                <w:rFonts w:hint="eastAsia"/>
+              </w:rPr>
+              <w:t xml:space="preserve">P06-14 </w:t>
+            </w:r>
+            <w:r>
+              <w:rPr>
+                <w:rFonts w:hint="eastAsia"/>
+              </w:rPr>
+              <w:t>计算鼠标偏移量</w:t>
+            </w:r>
+          </w:p>
+        </w:tc>
+        <w:tc>
+          <w:tcPr>
+            <w:tcW w:w="1698" w:type="dxa"/>
+          </w:tcPr>
+          <w:p>
+            <w:pPr>
+              <w:rPr>
+                <w:rFonts w:hint="eastAsia"/>
+              </w:rPr>
+            </w:pPr>
+            <w:r>
+              <w:rPr>
+                <w:rFonts w:hint="eastAsia"/>
+              </w:rPr>
+              <w:t>P06-15</w:t>
+            </w:r>
+            <w:r>
+              <w:t xml:space="preserve"> </w:t>
+            </w:r>
+            <w:r>
+              <w:rPr>
+                <w:rFonts w:hint="eastAsia"/>
+              </w:rPr>
+              <w:t>计算新地图坐标</w:t>
+            </w:r>
+          </w:p>
+        </w:tc>
+        <w:tc>
+          <w:tcPr>
+            <w:tcW w:w="1416" w:type="dxa"/>
+          </w:tcPr>
+          <w:p>
+            <w:r>
+              <w:rPr>
+                <w:rFonts w:hint="eastAsia"/>
+              </w:rPr>
+              <w:t>向量</w:t>
+            </w:r>
+          </w:p>
+        </w:tc>
+        <w:tc>
+          <w:tcPr>
+            <w:tcW w:w="1416" w:type="dxa"/>
+          </w:tcPr>
+          <w:p>
+            <w:r>
+              <w:rPr>
+                <w:rFonts w:hint="eastAsia"/>
+              </w:rPr>
+              <w:t>地图偏移向量</w:t>
+            </w:r>
+          </w:p>
+        </w:tc>
+      </w:tr>
+      <w:tr>
+        <w:tc>
+          <w:tcPr>
+            <w:tcW w:w="988" w:type="dxa"/>
+          </w:tcPr>
+          <w:p>
+            <w:r>
+              <w:rPr>
+                <w:rFonts w:hint="eastAsia"/>
+              </w:rPr>
+              <w:t>F06-2</w:t>
+            </w:r>
+            <w:r>
+              <w:rPr>
+                <w:rFonts w:hint="eastAsia"/>
+              </w:rPr>
+              <w:t>3</w:t>
+            </w:r>
+          </w:p>
+        </w:tc>
+        <w:tc>
+          <w:tcPr>
+            <w:tcW w:w="1275" w:type="dxa"/>
+          </w:tcPr>
+          <w:p>
+            <w:pPr>
+              <w:rPr>
+                <w:rFonts w:hint="eastAsia"/>
+              </w:rPr>
+            </w:pPr>
+            <w:r>
+              <w:rPr>
+                <w:rFonts w:hint="eastAsia"/>
+              </w:rPr>
+              <w:t>地图控件坐标</w:t>
+            </w:r>
+          </w:p>
+        </w:tc>
+        <w:tc>
+          <w:tcPr>
+            <w:tcW w:w="1701" w:type="dxa"/>
+          </w:tcPr>
+          <w:p>
+            <w:pPr>
+              <w:rPr>
+                <w:rFonts w:hint="eastAsia"/>
+              </w:rPr>
+            </w:pPr>
+            <w:r>
+              <w:rPr>
+                <w:rFonts w:hint="eastAsia"/>
+              </w:rPr>
+              <w:t>地图控件</w:t>
+            </w:r>
+          </w:p>
+        </w:tc>
+        <w:tc>
+          <w:tcPr>
+            <w:tcW w:w="1698" w:type="dxa"/>
+          </w:tcPr>
+          <w:p>
+            <w:pPr>
+              <w:rPr>
+                <w:rFonts w:hint="eastAsia"/>
+              </w:rPr>
+            </w:pPr>
+            <w:r>
+              <w:rPr>
+                <w:rFonts w:hint="eastAsia"/>
+              </w:rPr>
+              <w:t>P06-15</w:t>
+            </w:r>
+            <w:r>
+              <w:t xml:space="preserve"> </w:t>
+            </w:r>
+            <w:r>
+              <w:rPr>
+                <w:rFonts w:hint="eastAsia"/>
+              </w:rPr>
+              <w:t>计算新地图坐标</w:t>
+            </w:r>
+          </w:p>
+        </w:tc>
+        <w:tc>
+          <w:tcPr>
+            <w:tcW w:w="1416" w:type="dxa"/>
+          </w:tcPr>
+          <w:p>
+            <w:r>
+              <w:rPr>
+                <w:rFonts w:hint="eastAsia"/>
+              </w:rPr>
+              <w:t>坐标</w:t>
+            </w:r>
+          </w:p>
+        </w:tc>
+        <w:tc>
+          <w:tcPr>
+            <w:tcW w:w="1416" w:type="dxa"/>
+          </w:tcPr>
+          <w:p>
+            <w:r>
+              <w:rPr>
+                <w:rFonts w:hint="eastAsia"/>
+              </w:rPr>
+              <w:t>旧的地图坐标</w:t>
+            </w:r>
+          </w:p>
+        </w:tc>
+      </w:tr>
+      <w:tr>
+        <w:tc>
+          <w:tcPr>
+            <w:tcW w:w="988" w:type="dxa"/>
+          </w:tcPr>
+          <w:p>
+            <w:r>
+              <w:rPr>
+                <w:rFonts w:hint="eastAsia"/>
+              </w:rPr>
+              <w:t>F06-2</w:t>
+            </w:r>
+            <w:r>
+              <w:rPr>
+                <w:rFonts w:hint="eastAsia"/>
+              </w:rPr>
+              <w:t>4</w:t>
+            </w:r>
+          </w:p>
+        </w:tc>
+        <w:tc>
+          <w:tcPr>
+            <w:tcW w:w="1275" w:type="dxa"/>
+          </w:tcPr>
+          <w:p>
+            <w:pPr>
+              <w:rPr>
+                <w:rFonts w:hint="eastAsia"/>
+              </w:rPr>
+            </w:pPr>
+            <w:r>
+              <w:rPr>
+                <w:rFonts w:hint="eastAsia"/>
+              </w:rPr>
+              <w:t>新地图坐标</w:t>
+            </w:r>
+          </w:p>
+        </w:tc>
+        <w:tc>
+          <w:tcPr>
+            <w:tcW w:w="1701" w:type="dxa"/>
+          </w:tcPr>
+          <w:p>
+            <w:pPr>
+              <w:rPr>
+                <w:rFonts w:hint="eastAsia"/>
+              </w:rPr>
+            </w:pPr>
+            <w:r>
+              <w:rPr>
+                <w:rFonts w:hint="eastAsia"/>
+              </w:rPr>
+              <w:t>P06-15</w:t>
+            </w:r>
+            <w:r>
+              <w:t xml:space="preserve"> </w:t>
+            </w:r>
+            <w:r>
+              <w:rPr>
+                <w:rFonts w:hint="eastAsia"/>
+              </w:rPr>
+              <w:t>计算新地图坐标</w:t>
+            </w:r>
+          </w:p>
+        </w:tc>
+        <w:tc>
+          <w:tcPr>
+            <w:tcW w:w="1698" w:type="dxa"/>
+          </w:tcPr>
+          <w:p>
+            <w:pPr>
+              <w:rPr>
+                <w:rFonts w:hint="eastAsia"/>
+              </w:rPr>
+            </w:pPr>
+            <w:r>
+              <w:rPr>
+                <w:rFonts w:hint="eastAsia"/>
+              </w:rPr>
+              <w:t>P06-16</w:t>
+            </w:r>
+            <w:r>
+              <w:t xml:space="preserve"> </w:t>
+            </w:r>
+            <w:r>
+              <w:rPr>
+                <w:rFonts w:hint="eastAsia"/>
+              </w:rPr>
+              <w:t>移动地图</w:t>
+            </w:r>
+          </w:p>
+        </w:tc>
+        <w:tc>
+          <w:tcPr>
+            <w:tcW w:w="1416" w:type="dxa"/>
+          </w:tcPr>
+          <w:p>
+            <w:r>
+              <w:rPr>
+                <w:rFonts w:hint="eastAsia"/>
+              </w:rPr>
+              <w:t>坐标</w:t>
+            </w:r>
+          </w:p>
+        </w:tc>
+        <w:tc>
+          <w:tcPr>
+            <w:tcW w:w="1416" w:type="dxa"/>
+          </w:tcPr>
+          <w:p>
+            <w:r>
+              <w:rPr>
+                <w:rFonts w:hint="eastAsia"/>
+              </w:rPr>
+              <w:t>新的地图坐标</w:t>
+            </w:r>
+          </w:p>
+        </w:tc>
+      </w:tr>
+      <w:tr>
+        <w:tc>
+          <w:tcPr>
+            <w:tcW w:w="988" w:type="dxa"/>
+          </w:tcPr>
+          <w:p>
+            <w:r>
+              <w:rPr>
+                <w:rFonts w:hint="eastAsia"/>
+              </w:rPr>
+              <w:t>F06-2</w:t>
+            </w:r>
+            <w:r>
+              <w:rPr>
+                <w:rFonts w:hint="eastAsia"/>
+              </w:rPr>
+              <w:t>5</w:t>
+            </w:r>
+          </w:p>
+        </w:tc>
+        <w:tc>
+          <w:tcPr>
+            <w:tcW w:w="1275" w:type="dxa"/>
+          </w:tcPr>
+          <w:p>
+            <w:pPr>
+              <w:rPr>
+                <w:rFonts w:hint="eastAsia"/>
+              </w:rPr>
+            </w:pPr>
+            <w:r>
+              <w:rPr>
+                <w:rFonts w:hint="eastAsia"/>
+              </w:rPr>
+              <w:t>地图</w:t>
+            </w:r>
+          </w:p>
+        </w:tc>
+        <w:tc>
+          <w:tcPr>
+            <w:tcW w:w="1701" w:type="dxa"/>
+          </w:tcPr>
+          <w:p>
+            <w:pPr>
+              <w:rPr>
+                <w:rFonts w:hint="eastAsia"/>
+              </w:rPr>
+            </w:pPr>
+            <w:r>
+              <w:rPr>
+                <w:rFonts w:hint="eastAsia"/>
+              </w:rPr>
+              <w:t>P06-16</w:t>
+            </w:r>
+            <w:r>
+              <w:t xml:space="preserve"> </w:t>
+            </w:r>
+            <w:r>
+              <w:rPr>
+                <w:rFonts w:hint="eastAsia"/>
+              </w:rPr>
+              <w:t>移动地图</w:t>
+            </w:r>
+          </w:p>
+        </w:tc>
+        <w:tc>
+          <w:tcPr>
+            <w:tcW w:w="1698" w:type="dxa"/>
+          </w:tcPr>
+          <w:p>
+            <w:pPr>
+              <w:rPr>
+                <w:rFonts w:hint="eastAsia"/>
+              </w:rPr>
+            </w:pPr>
+            <w:r>
+              <w:rPr>
+                <w:rFonts w:hint="eastAsia"/>
+              </w:rPr>
+              <w:t>地图控件</w:t>
+            </w:r>
+          </w:p>
+        </w:tc>
+        <w:tc>
+          <w:tcPr>
+            <w:tcW w:w="1416" w:type="dxa"/>
+          </w:tcPr>
+          <w:p>
+            <w:r>
+              <w:rPr>
+                <w:rFonts w:hint="eastAsia"/>
+              </w:rPr>
+              <w:t>地图画布</w:t>
+            </w:r>
+            <w:r>
+              <w:rPr>
+                <w:rFonts w:hint="eastAsia"/>
+              </w:rPr>
+              <w:t>+</w:t>
+            </w:r>
+            <w:r>
+              <w:rPr>
+                <w:rFonts w:hint="eastAsia"/>
+              </w:rPr>
+              <w:t>圆集合</w:t>
+            </w:r>
+            <w:r>
+              <w:rPr>
+                <w:rFonts w:hint="eastAsia"/>
+              </w:rPr>
+              <w:t>+</w:t>
+            </w:r>
+            <w:r>
+              <w:rPr>
+                <w:rFonts w:hint="eastAsia"/>
+              </w:rPr>
+              <w:t>直线集合</w:t>
+            </w:r>
+            <w:r>
+              <w:rPr>
+                <w:rFonts w:hint="eastAsia"/>
+              </w:rPr>
+              <w:t>+</w:t>
+            </w:r>
+            <w:r>
+              <w:rPr>
+                <w:rFonts w:hint="eastAsia"/>
+              </w:rPr>
+              <w:t>折线</w:t>
+            </w:r>
+          </w:p>
+        </w:tc>
+        <w:tc>
+          <w:tcPr>
+            <w:tcW w:w="1416" w:type="dxa"/>
+          </w:tcPr>
+          <w:p/>
+        </w:tc>
+      </w:tr>
+      <w:tr>
+        <w:tc>
+          <w:tcPr>
+            <w:tcW w:w="988" w:type="dxa"/>
+          </w:tcPr>
+          <w:p>
             <w:pPr>
               <w:jc w:val="center"/>
               <w:rPr>
@@ -24555,7 +26624,585 @@
               <w:rPr>
                 <w:szCs w:val="21"/>
               </w:rPr>
-              <w:t>F08-004</w:t>
+              <w:t>F08-0</w:t>
+            </w:r>
+            <w:r>
+              <w:rPr>
+                <w:szCs w:val="21"/>
+              </w:rPr>
+              <w:t>1</w:t>
+            </w:r>
+          </w:p>
+        </w:tc>
+        <w:tc>
+          <w:tcPr>
+            <w:tcW w:w="1275" w:type="dxa"/>
+          </w:tcPr>
+          <w:p>
+            <w:pPr>
+              <w:jc w:val="center"/>
+              <w:rPr>
+                <w:color w:val="000000"/>
+                <w:kern w:val="0"/>
+                <w:szCs w:val="21"/>
+                <w:lang w:val="zh-CN"/>
+              </w:rPr>
+            </w:pPr>
+            <w:r>
+              <w:rPr>
+                <w:color w:val="000000"/>
+                <w:kern w:val="0"/>
+                <w:szCs w:val="21"/>
+                <w:lang w:val="zh-CN"/>
+              </w:rPr>
+              <w:t>帮助命令</w:t>
+            </w:r>
+          </w:p>
+        </w:tc>
+        <w:tc>
+          <w:tcPr>
+            <w:tcW w:w="1701" w:type="dxa"/>
+          </w:tcPr>
+          <w:p>
+            <w:pPr>
+              <w:jc w:val="center"/>
+              <w:rPr>
+                <w:color w:val="000000"/>
+                <w:kern w:val="0"/>
+                <w:szCs w:val="21"/>
+                <w:lang w:val="zh-CN"/>
+              </w:rPr>
+            </w:pPr>
+            <w:r>
+              <w:rPr>
+                <w:color w:val="000000"/>
+                <w:kern w:val="0"/>
+                <w:szCs w:val="21"/>
+                <w:lang w:val="zh-CN"/>
+              </w:rPr>
+              <w:t>用户输入</w:t>
+            </w:r>
+          </w:p>
+        </w:tc>
+        <w:tc>
+          <w:tcPr>
+            <w:tcW w:w="1698" w:type="dxa"/>
+          </w:tcPr>
+          <w:p>
+            <w:pPr>
+              <w:rPr>
+                <w:color w:val="000000"/>
+                <w:kern w:val="0"/>
+                <w:szCs w:val="21"/>
+                <w:lang w:val="zh-CN"/>
+              </w:rPr>
+            </w:pPr>
+            <w:r>
+              <w:rPr>
+                <w:color w:val="000000"/>
+                <w:kern w:val="0"/>
+                <w:szCs w:val="21"/>
+                <w:lang w:val="zh-CN"/>
+              </w:rPr>
+              <w:t>命令分析模块</w:t>
+            </w:r>
+          </w:p>
+        </w:tc>
+        <w:tc>
+          <w:tcPr>
+            <w:tcW w:w="1416" w:type="dxa"/>
+          </w:tcPr>
+          <w:p>
+            <w:pPr>
+              <w:jc w:val="center"/>
+              <w:rPr>
+                <w:szCs w:val="21"/>
+              </w:rPr>
+            </w:pPr>
+            <w:r>
+              <w:rPr>
+                <w:szCs w:val="21"/>
+              </w:rPr>
+              <w:t>命令字符串</w:t>
+            </w:r>
+          </w:p>
+        </w:tc>
+        <w:tc>
+          <w:tcPr>
+            <w:tcW w:w="1416" w:type="dxa"/>
+          </w:tcPr>
+          <w:p>
+            <w:pPr>
+              <w:jc w:val="center"/>
+              <w:rPr>
+                <w:szCs w:val="21"/>
+              </w:rPr>
+            </w:pPr>
+            <w:r>
+              <w:rPr>
+                <w:szCs w:val="21"/>
+              </w:rPr>
+              <w:t>不同的帮助命令，可实现不同的帮助功能</w:t>
+            </w:r>
+          </w:p>
+        </w:tc>
+      </w:tr>
+      <w:tr>
+        <w:tc>
+          <w:tcPr>
+            <w:tcW w:w="988" w:type="dxa"/>
+          </w:tcPr>
+          <w:p>
+            <w:pPr>
+              <w:jc w:val="center"/>
+              <w:rPr>
+                <w:szCs w:val="21"/>
+              </w:rPr>
+            </w:pPr>
+            <w:r>
+              <w:rPr>
+                <w:szCs w:val="21"/>
+              </w:rPr>
+              <w:t>F08-0</w:t>
+            </w:r>
+            <w:r>
+              <w:rPr>
+                <w:rFonts w:hint="eastAsia"/>
+                <w:szCs w:val="21"/>
+              </w:rPr>
+              <w:t>2</w:t>
+            </w:r>
+          </w:p>
+        </w:tc>
+        <w:tc>
+          <w:tcPr>
+            <w:tcW w:w="1275" w:type="dxa"/>
+          </w:tcPr>
+          <w:p>
+            <w:pPr>
+              <w:jc w:val="center"/>
+              <w:rPr>
+                <w:color w:val="000000"/>
+                <w:kern w:val="0"/>
+                <w:szCs w:val="21"/>
+                <w:lang w:val="zh-CN"/>
+              </w:rPr>
+            </w:pPr>
+            <w:r>
+              <w:rPr>
+                <w:color w:val="000000"/>
+                <w:kern w:val="0"/>
+                <w:szCs w:val="21"/>
+                <w:lang w:val="zh-CN"/>
+              </w:rPr>
+              <w:t>示例类别</w:t>
+            </w:r>
+          </w:p>
+        </w:tc>
+        <w:tc>
+          <w:tcPr>
+            <w:tcW w:w="1701" w:type="dxa"/>
+          </w:tcPr>
+          <w:p>
+            <w:pPr>
+              <w:jc w:val="center"/>
+              <w:rPr>
+                <w:color w:val="000000"/>
+                <w:kern w:val="0"/>
+                <w:szCs w:val="21"/>
+                <w:lang w:val="zh-CN"/>
+              </w:rPr>
+            </w:pPr>
+            <w:r>
+              <w:rPr>
+                <w:color w:val="000000"/>
+                <w:kern w:val="0"/>
+                <w:szCs w:val="21"/>
+                <w:lang w:val="zh-CN"/>
+              </w:rPr>
+              <w:t>分析示例类别模块</w:t>
+            </w:r>
+          </w:p>
+        </w:tc>
+        <w:tc>
+          <w:tcPr>
+            <w:tcW w:w="1698" w:type="dxa"/>
+          </w:tcPr>
+          <w:p>
+            <w:pPr>
+              <w:rPr>
+                <w:color w:val="000000"/>
+                <w:kern w:val="0"/>
+                <w:szCs w:val="21"/>
+                <w:lang w:val="zh-CN"/>
+              </w:rPr>
+            </w:pPr>
+            <w:r>
+              <w:rPr>
+                <w:color w:val="000000"/>
+                <w:kern w:val="0"/>
+                <w:szCs w:val="21"/>
+                <w:lang w:val="zh-CN"/>
+              </w:rPr>
+              <w:t>显示演示信息模块</w:t>
+            </w:r>
+          </w:p>
+        </w:tc>
+        <w:tc>
+          <w:tcPr>
+            <w:tcW w:w="1416" w:type="dxa"/>
+          </w:tcPr>
+          <w:p>
+            <w:pPr>
+              <w:jc w:val="center"/>
+              <w:rPr>
+                <w:szCs w:val="21"/>
+              </w:rPr>
+            </w:pPr>
+            <w:r>
+              <w:rPr>
+                <w:szCs w:val="21"/>
+              </w:rPr>
+              <w:t>类别字符串</w:t>
+            </w:r>
+          </w:p>
+        </w:tc>
+        <w:tc>
+          <w:tcPr>
+            <w:tcW w:w="1416" w:type="dxa"/>
+          </w:tcPr>
+          <w:p>
+            <w:pPr>
+              <w:jc w:val="center"/>
+              <w:rPr>
+                <w:szCs w:val="21"/>
+              </w:rPr>
+            </w:pPr>
+            <w:r>
+              <w:rPr>
+                <w:szCs w:val="21"/>
+              </w:rPr>
+              <w:t>用于选择从数据库获取哪类演示帮助</w:t>
+            </w:r>
+          </w:p>
+        </w:tc>
+      </w:tr>
+      <w:tr>
+        <w:tc>
+          <w:tcPr>
+            <w:tcW w:w="988" w:type="dxa"/>
+          </w:tcPr>
+          <w:p>
+            <w:pPr>
+              <w:jc w:val="center"/>
+              <w:rPr>
+                <w:szCs w:val="21"/>
+              </w:rPr>
+            </w:pPr>
+            <w:r>
+              <w:rPr>
+                <w:szCs w:val="21"/>
+              </w:rPr>
+              <w:t>F08-0</w:t>
+            </w:r>
+            <w:r>
+              <w:rPr>
+                <w:rFonts w:hint="eastAsia"/>
+                <w:szCs w:val="21"/>
+              </w:rPr>
+              <w:t>3</w:t>
+            </w:r>
+          </w:p>
+        </w:tc>
+        <w:tc>
+          <w:tcPr>
+            <w:tcW w:w="1275" w:type="dxa"/>
+          </w:tcPr>
+          <w:p>
+            <w:pPr>
+              <w:jc w:val="center"/>
+              <w:rPr>
+                <w:color w:val="000000"/>
+                <w:kern w:val="0"/>
+                <w:szCs w:val="21"/>
+                <w:lang w:val="zh-CN"/>
+              </w:rPr>
+            </w:pPr>
+            <w:r>
+              <w:rPr>
+                <w:color w:val="000000"/>
+                <w:kern w:val="0"/>
+                <w:szCs w:val="21"/>
+                <w:lang w:val="zh-CN"/>
+              </w:rPr>
+              <w:t>演示信息</w:t>
+            </w:r>
+          </w:p>
+        </w:tc>
+        <w:tc>
+          <w:tcPr>
+            <w:tcW w:w="1701" w:type="dxa"/>
+          </w:tcPr>
+          <w:p>
+            <w:pPr>
+              <w:jc w:val="center"/>
+              <w:rPr>
+                <w:color w:val="000000"/>
+                <w:kern w:val="0"/>
+                <w:szCs w:val="21"/>
+                <w:lang w:val="zh-CN"/>
+              </w:rPr>
+            </w:pPr>
+            <w:r>
+              <w:rPr>
+                <w:color w:val="000000"/>
+                <w:kern w:val="0"/>
+                <w:szCs w:val="21"/>
+                <w:lang w:val="zh-CN"/>
+              </w:rPr>
+              <w:t>帮助信息表</w:t>
+            </w:r>
+          </w:p>
+        </w:tc>
+        <w:tc>
+          <w:tcPr>
+            <w:tcW w:w="1698" w:type="dxa"/>
+          </w:tcPr>
+          <w:p>
+            <w:pPr>
+              <w:rPr>
+                <w:color w:val="000000"/>
+                <w:kern w:val="0"/>
+                <w:szCs w:val="21"/>
+                <w:lang w:val="zh-CN"/>
+              </w:rPr>
+            </w:pPr>
+            <w:r>
+              <w:rPr>
+                <w:color w:val="000000"/>
+                <w:kern w:val="0"/>
+                <w:szCs w:val="21"/>
+                <w:lang w:val="zh-CN"/>
+              </w:rPr>
+              <w:t>显示演示信息模块</w:t>
+            </w:r>
+          </w:p>
+        </w:tc>
+        <w:tc>
+          <w:tcPr>
+            <w:tcW w:w="1416" w:type="dxa"/>
+          </w:tcPr>
+          <w:p>
+            <w:pPr>
+              <w:jc w:val="center"/>
+              <w:rPr>
+                <w:szCs w:val="21"/>
+              </w:rPr>
+            </w:pPr>
+            <w:r>
+              <w:rPr>
+                <w:szCs w:val="21"/>
+              </w:rPr>
+              <w:t>文字描述</w:t>
+            </w:r>
+            <w:r>
+              <w:rPr>
+                <w:szCs w:val="21"/>
+              </w:rPr>
+              <w:t>+</w:t>
+            </w:r>
+            <w:r>
+              <w:rPr>
+                <w:szCs w:val="21"/>
+              </w:rPr>
+              <w:t>音视频文件</w:t>
+            </w:r>
+          </w:p>
+        </w:tc>
+        <w:tc>
+          <w:tcPr>
+            <w:tcW w:w="1416" w:type="dxa"/>
+          </w:tcPr>
+          <w:p>
+            <w:pPr>
+              <w:jc w:val="center"/>
+              <w:rPr>
+                <w:szCs w:val="21"/>
+              </w:rPr>
+            </w:pPr>
+            <w:r>
+              <w:rPr>
+                <w:szCs w:val="21"/>
+              </w:rPr>
+              <w:t>用于在客户端显示演示信息</w:t>
+            </w:r>
+          </w:p>
+        </w:tc>
+      </w:tr>
+      <w:tr>
+        <w:tc>
+          <w:tcPr>
+            <w:tcW w:w="988" w:type="dxa"/>
+          </w:tcPr>
+          <w:p>
+            <w:pPr>
+              <w:jc w:val="center"/>
+              <w:rPr>
+                <w:szCs w:val="21"/>
+              </w:rPr>
+            </w:pPr>
+            <w:r>
+              <w:rPr>
+                <w:szCs w:val="21"/>
+              </w:rPr>
+              <w:t>F08-0</w:t>
+            </w:r>
+            <w:r>
+              <w:rPr>
+                <w:rFonts w:hint="eastAsia"/>
+                <w:szCs w:val="21"/>
+              </w:rPr>
+              <w:t>4</w:t>
+            </w:r>
+          </w:p>
+        </w:tc>
+        <w:tc>
+          <w:tcPr>
+            <w:tcW w:w="1275" w:type="dxa"/>
+          </w:tcPr>
+          <w:p>
+            <w:pPr>
+              <w:jc w:val="center"/>
+              <w:rPr>
+                <w:color w:val="000000"/>
+                <w:kern w:val="0"/>
+                <w:szCs w:val="21"/>
+                <w:lang w:val="zh-CN"/>
+              </w:rPr>
+            </w:pPr>
+            <w:r>
+              <w:rPr>
+                <w:color w:val="000000"/>
+                <w:kern w:val="0"/>
+                <w:szCs w:val="21"/>
+                <w:lang w:val="zh-CN"/>
+              </w:rPr>
+              <w:t>搜索内容</w:t>
+            </w:r>
+          </w:p>
+        </w:tc>
+        <w:tc>
+          <w:tcPr>
+            <w:tcW w:w="1701" w:type="dxa"/>
+          </w:tcPr>
+          <w:p>
+            <w:pPr>
+              <w:jc w:val="center"/>
+              <w:rPr>
+                <w:color w:val="000000"/>
+                <w:kern w:val="0"/>
+                <w:szCs w:val="21"/>
+                <w:lang w:val="zh-CN"/>
+              </w:rPr>
+            </w:pPr>
+            <w:r>
+              <w:rPr>
+                <w:color w:val="000000"/>
+                <w:kern w:val="0"/>
+                <w:szCs w:val="21"/>
+                <w:lang w:val="zh-CN"/>
+              </w:rPr>
+              <w:t>输入</w:t>
+            </w:r>
+          </w:p>
+        </w:tc>
+        <w:tc>
+          <w:tcPr>
+            <w:tcW w:w="1698" w:type="dxa"/>
+          </w:tcPr>
+          <w:p>
+            <w:pPr>
+              <w:rPr>
+                <w:color w:val="000000"/>
+                <w:kern w:val="0"/>
+                <w:szCs w:val="21"/>
+                <w:lang w:val="zh-CN"/>
+              </w:rPr>
+            </w:pPr>
+            <w:r>
+              <w:rPr>
+                <w:color w:val="000000"/>
+                <w:kern w:val="0"/>
+                <w:szCs w:val="21"/>
+                <w:lang w:val="zh-CN"/>
+              </w:rPr>
+              <w:t>查找帮助模块</w:t>
+            </w:r>
+          </w:p>
+        </w:tc>
+        <w:tc>
+          <w:tcPr>
+            <w:tcW w:w="1416" w:type="dxa"/>
+          </w:tcPr>
+          <w:p>
+            <w:pPr>
+              <w:jc w:val="center"/>
+              <w:rPr>
+                <w:szCs w:val="21"/>
+              </w:rPr>
+            </w:pPr>
+            <w:r>
+              <w:rPr>
+                <w:szCs w:val="21"/>
+              </w:rPr>
+              <w:t>要查找的具体内容</w:t>
+            </w:r>
+          </w:p>
+        </w:tc>
+        <w:tc>
+          <w:tcPr>
+            <w:tcW w:w="1416" w:type="dxa"/>
+          </w:tcPr>
+          <w:p>
+            <w:pPr>
+              <w:jc w:val="center"/>
+              <w:rPr>
+                <w:szCs w:val="21"/>
+              </w:rPr>
+            </w:pPr>
+            <w:r>
+              <w:rPr>
+                <w:szCs w:val="21"/>
+              </w:rPr>
+              <w:t>用于选择从数据库获取哪类演示帮助</w:t>
+            </w:r>
+          </w:p>
+        </w:tc>
+      </w:tr>
+      <w:tr>
+        <w:tc>
+          <w:tcPr>
+            <w:tcW w:w="988" w:type="dxa"/>
+          </w:tcPr>
+          <w:p>
+            <w:pPr>
+              <w:jc w:val="center"/>
+              <w:rPr>
+                <w:szCs w:val="21"/>
+              </w:rPr>
+            </w:pPr>
+            <w:r>
+              <w:rPr>
+                <w:szCs w:val="21"/>
+              </w:rPr>
+              <w:t>F08-0</w:t>
+            </w:r>
+            <w:r>
+              <w:rPr>
+                <w:rFonts w:hint="eastAsia"/>
+                <w:szCs w:val="21"/>
+              </w:rPr>
+              <w:t>5</w:t>
             </w:r>
           </w:p>
         </w:tc>
@@ -24688,7 +27335,7 @@
 </file>
 
 <file path=word/endnotes.xml><?xml version="1.0" encoding="utf-8"?>
-<w:endnotes xmlns:wpc="http://schemas.microsoft.com/office/word/2010/wordprocessingCanvas" xmlns:cx="http://schemas.microsoft.com/office/drawing/2014/chartex" xmlns:cx1="http://schemas.microsoft.com/office/drawing/2015/9/8/chartex" xmlns:cx2="http://schemas.microsoft.com/office/drawing/2015/10/21/chartex" xmlns:cx3="http://schemas.microsoft.com/office/drawing/2016/5/9/chartex" xmlns:cx4="http://schemas.microsoft.com/office/drawing/2016/5/10/chartex" xmlns:cx5="http://schemas.microsoft.com/office/drawing/2016/5/11/chartex" xmlns:mc="http://schemas.openxmlformats.org/markup-compatibility/2006" xmlns:o="urn:schemas-microsoft-com:office:office" xmlns:r="http://schemas.openxmlformats.org/officeDocument/2006/relationships" xmlns:m="http://schemas.openxmlformats.org/officeDocument/2006/math" xmlns:v="urn:schemas-microsoft-com:vml" xmlns:wp14="http://schemas.microsoft.com/office/word/2010/wordprocessingDrawing" xmlns:wp="http://schemas.openxmlformats.org/drawingml/2006/wordprocessingDrawing" xmlns:w10="urn:schemas-microsoft-com:office:word" xmlns:w="http://schemas.openxmlformats.org/wordprocessingml/2006/main" xmlns:w14="http://schemas.microsoft.com/office/word/2010/wordml" xmlns:w15="http://schemas.microsoft.com/office/word/2012/wordml" xmlns:w16se="http://schemas.microsoft.com/office/word/2015/wordml/symex" xmlns:wpg="http://schemas.microsoft.com/office/word/2010/wordprocessingGroup" xmlns:wpi="http://schemas.microsoft.com/office/word/2010/wordprocessingInk" xmlns:wne="http://schemas.microsoft.com/office/word/2006/wordml" xmlns:wps="http://schemas.microsoft.com/office/word/2010/wordprocessingShape" mc:Ignorable="w14 w15 w16se wp14">
+<w:endnotes xmlns:wpc="http://schemas.microsoft.com/office/word/2010/wordprocessingCanvas" xmlns:cx="http://schemas.microsoft.com/office/drawing/2014/chartex" xmlns:cx1="http://schemas.microsoft.com/office/drawing/2015/9/8/chartex" xmlns:mc="http://schemas.openxmlformats.org/markup-compatibility/2006" xmlns:o="urn:schemas-microsoft-com:office:office" xmlns:r="http://schemas.openxmlformats.org/officeDocument/2006/relationships" xmlns:m="http://schemas.openxmlformats.org/officeDocument/2006/math" xmlns:v="urn:schemas-microsoft-com:vml" xmlns:wp14="http://schemas.microsoft.com/office/word/2010/wordprocessingDrawing" xmlns:wp="http://schemas.openxmlformats.org/drawingml/2006/wordprocessingDrawing" xmlns:w10="urn:schemas-microsoft-com:office:word" xmlns:w="http://schemas.openxmlformats.org/wordprocessingml/2006/main" xmlns:w14="http://schemas.microsoft.com/office/word/2010/wordml" xmlns:w15="http://schemas.microsoft.com/office/word/2012/wordml" xmlns:w16se="http://schemas.microsoft.com/office/word/2015/wordml/symex" xmlns:wpg="http://schemas.microsoft.com/office/word/2010/wordprocessingGroup" xmlns:wpi="http://schemas.microsoft.com/office/word/2010/wordprocessingInk" xmlns:wne="http://schemas.microsoft.com/office/word/2006/wordml" xmlns:wps="http://schemas.microsoft.com/office/word/2010/wordprocessingShape" mc:Ignorable="w14 w15 w16se wp14">
   <w:endnote w:type="separator" w:id="-1">
     <w:p>
       <w:r>
@@ -24707,7 +27354,7 @@
 </file>
 
 <file path=word/footer1.xml><?xml version="1.0" encoding="utf-8"?>
-<w:ftr xmlns:wpc="http://schemas.microsoft.com/office/word/2010/wordprocessingCanvas" xmlns:cx="http://schemas.microsoft.com/office/drawing/2014/chartex" xmlns:cx1="http://schemas.microsoft.com/office/drawing/2015/9/8/chartex" xmlns:cx2="http://schemas.microsoft.com/office/drawing/2015/10/21/chartex" xmlns:cx3="http://schemas.microsoft.com/office/drawing/2016/5/9/chartex" xmlns:cx4="http://schemas.microsoft.com/office/drawing/2016/5/10/chartex" xmlns:cx5="http://schemas.microsoft.com/office/drawing/2016/5/11/chartex" xmlns:mc="http://schemas.openxmlformats.org/markup-compatibility/2006" xmlns:o="urn:schemas-microsoft-com:office:office" xmlns:r="http://schemas.openxmlformats.org/officeDocument/2006/relationships" xmlns:m="http://schemas.openxmlformats.org/officeDocument/2006/math" xmlns:v="urn:schemas-microsoft-com:vml" xmlns:wp14="http://schemas.microsoft.com/office/word/2010/wordprocessingDrawing" xmlns:wp="http://schemas.openxmlformats.org/drawingml/2006/wordprocessingDrawing" xmlns:w10="urn:schemas-microsoft-com:office:word" xmlns:w="http://schemas.openxmlformats.org/wordprocessingml/2006/main" xmlns:w14="http://schemas.microsoft.com/office/word/2010/wordml" xmlns:w15="http://schemas.microsoft.com/office/word/2012/wordml" xmlns:w16se="http://schemas.microsoft.com/office/word/2015/wordml/symex" xmlns:wpg="http://schemas.microsoft.com/office/word/2010/wordprocessingGroup" xmlns:wpi="http://schemas.microsoft.com/office/word/2010/wordprocessingInk" xmlns:wne="http://schemas.microsoft.com/office/word/2006/wordml" xmlns:wps="http://schemas.microsoft.com/office/word/2010/wordprocessingShape" mc:Ignorable="w14 w15 w16se wp14">
+<w:ftr xmlns:wpc="http://schemas.microsoft.com/office/word/2010/wordprocessingCanvas" xmlns:cx="http://schemas.microsoft.com/office/drawing/2014/chartex" xmlns:cx1="http://schemas.microsoft.com/office/drawing/2015/9/8/chartex" xmlns:mc="http://schemas.openxmlformats.org/markup-compatibility/2006" xmlns:o="urn:schemas-microsoft-com:office:office" xmlns:r="http://schemas.openxmlformats.org/officeDocument/2006/relationships" xmlns:m="http://schemas.openxmlformats.org/officeDocument/2006/math" xmlns:v="urn:schemas-microsoft-com:vml" xmlns:wp14="http://schemas.microsoft.com/office/word/2010/wordprocessingDrawing" xmlns:wp="http://schemas.openxmlformats.org/drawingml/2006/wordprocessingDrawing" xmlns:w10="urn:schemas-microsoft-com:office:word" xmlns:w="http://schemas.openxmlformats.org/wordprocessingml/2006/main" xmlns:w14="http://schemas.microsoft.com/office/word/2010/wordml" xmlns:w15="http://schemas.microsoft.com/office/word/2012/wordml" xmlns:w16se="http://schemas.microsoft.com/office/word/2015/wordml/symex" xmlns:wpg="http://schemas.microsoft.com/office/word/2010/wordprocessingGroup" xmlns:wpi="http://schemas.microsoft.com/office/word/2010/wordprocessingInk" xmlns:wne="http://schemas.microsoft.com/office/word/2006/wordml" xmlns:wps="http://schemas.microsoft.com/office/word/2010/wordprocessingShape" mc:Ignorable="w14 w15 w16se wp14">
   <w:tbl>
     <w:tblPr>
       <w:tblW w:w="0" w:type="auto"/>
@@ -24766,7 +27413,7 @@
               <w:rStyle w:val="a6"/>
               <w:noProof/>
             </w:rPr>
-            <w:t>29</w:t>
+            <w:t>32</w:t>
           </w:r>
           <w:r>
             <w:rPr>
@@ -24803,7 +27450,7 @@
               <w:rStyle w:val="a6"/>
               <w:noProof/>
             </w:rPr>
-            <w:t>31</w:t>
+            <w:t>32</w:t>
           </w:r>
           <w:r>
             <w:rPr>
@@ -24824,7 +27471,7 @@
 </file>
 
 <file path=word/footnotes.xml><?xml version="1.0" encoding="utf-8"?>
-<w:footnotes xmlns:wpc="http://schemas.microsoft.com/office/word/2010/wordprocessingCanvas" xmlns:cx="http://schemas.microsoft.com/office/drawing/2014/chartex" xmlns:cx1="http://schemas.microsoft.com/office/drawing/2015/9/8/chartex" xmlns:cx2="http://schemas.microsoft.com/office/drawing/2015/10/21/chartex" xmlns:cx3="http://schemas.microsoft.com/office/drawing/2016/5/9/chartex" xmlns:cx4="http://schemas.microsoft.com/office/drawing/2016/5/10/chartex" xmlns:cx5="http://schemas.microsoft.com/office/drawing/2016/5/11/chartex" xmlns:mc="http://schemas.openxmlformats.org/markup-compatibility/2006" xmlns:o="urn:schemas-microsoft-com:office:office" xmlns:r="http://schemas.openxmlformats.org/officeDocument/2006/relationships" xmlns:m="http://schemas.openxmlformats.org/officeDocument/2006/math" xmlns:v="urn:schemas-microsoft-com:vml" xmlns:wp14="http://schemas.microsoft.com/office/word/2010/wordprocessingDrawing" xmlns:wp="http://schemas.openxmlformats.org/drawingml/2006/wordprocessingDrawing" xmlns:w10="urn:schemas-microsoft-com:office:word" xmlns:w="http://schemas.openxmlformats.org/wordprocessingml/2006/main" xmlns:w14="http://schemas.microsoft.com/office/word/2010/wordml" xmlns:w15="http://schemas.microsoft.com/office/word/2012/wordml" xmlns:w16se="http://schemas.microsoft.com/office/word/2015/wordml/symex" xmlns:wpg="http://schemas.microsoft.com/office/word/2010/wordprocessingGroup" xmlns:wpi="http://schemas.microsoft.com/office/word/2010/wordprocessingInk" xmlns:wne="http://schemas.microsoft.com/office/word/2006/wordml" xmlns:wps="http://schemas.microsoft.com/office/word/2010/wordprocessingShape" mc:Ignorable="w14 w15 w16se wp14">
+<w:footnotes xmlns:wpc="http://schemas.microsoft.com/office/word/2010/wordprocessingCanvas" xmlns:cx="http://schemas.microsoft.com/office/drawing/2014/chartex" xmlns:cx1="http://schemas.microsoft.com/office/drawing/2015/9/8/chartex" xmlns:mc="http://schemas.openxmlformats.org/markup-compatibility/2006" xmlns:o="urn:schemas-microsoft-com:office:office" xmlns:r="http://schemas.openxmlformats.org/officeDocument/2006/relationships" xmlns:m="http://schemas.openxmlformats.org/officeDocument/2006/math" xmlns:v="urn:schemas-microsoft-com:vml" xmlns:wp14="http://schemas.microsoft.com/office/word/2010/wordprocessingDrawing" xmlns:wp="http://schemas.openxmlformats.org/drawingml/2006/wordprocessingDrawing" xmlns:w10="urn:schemas-microsoft-com:office:word" xmlns:w="http://schemas.openxmlformats.org/wordprocessingml/2006/main" xmlns:w14="http://schemas.microsoft.com/office/word/2010/wordml" xmlns:w15="http://schemas.microsoft.com/office/word/2012/wordml" xmlns:w16se="http://schemas.microsoft.com/office/word/2015/wordml/symex" xmlns:wpg="http://schemas.microsoft.com/office/word/2010/wordprocessingGroup" xmlns:wpi="http://schemas.microsoft.com/office/word/2010/wordprocessingInk" xmlns:wne="http://schemas.microsoft.com/office/word/2006/wordml" xmlns:wps="http://schemas.microsoft.com/office/word/2010/wordprocessingShape" mc:Ignorable="w14 w15 w16se wp14">
   <w:footnote w:type="separator" w:id="-1">
     <w:p>
       <w:r>
@@ -24843,7 +27490,7 @@
 </file>
 
 <file path=word/header1.xml><?xml version="1.0" encoding="utf-8"?>
-<w:hdr xmlns:wpc="http://schemas.microsoft.com/office/word/2010/wordprocessingCanvas" xmlns:cx="http://schemas.microsoft.com/office/drawing/2014/chartex" xmlns:cx1="http://schemas.microsoft.com/office/drawing/2015/9/8/chartex" xmlns:cx2="http://schemas.microsoft.com/office/drawing/2015/10/21/chartex" xmlns:cx3="http://schemas.microsoft.com/office/drawing/2016/5/9/chartex" xmlns:cx4="http://schemas.microsoft.com/office/drawing/2016/5/10/chartex" xmlns:cx5="http://schemas.microsoft.com/office/drawing/2016/5/11/chartex" xmlns:mc="http://schemas.openxmlformats.org/markup-compatibility/2006" xmlns:o="urn:schemas-microsoft-com:office:office" xmlns:r="http://schemas.openxmlformats.org/officeDocument/2006/relationships" xmlns:m="http://schemas.openxmlformats.org/officeDocument/2006/math" xmlns:v="urn:schemas-microsoft-com:vml" xmlns:wp14="http://schemas.microsoft.com/office/word/2010/wordprocessingDrawing" xmlns:wp="http://schemas.openxmlformats.org/drawingml/2006/wordprocessingDrawing" xmlns:w10="urn:schemas-microsoft-com:office:word" xmlns:w="http://schemas.openxmlformats.org/wordprocessingml/2006/main" xmlns:w14="http://schemas.microsoft.com/office/word/2010/wordml" xmlns:w15="http://schemas.microsoft.com/office/word/2012/wordml" xmlns:w16se="http://schemas.microsoft.com/office/word/2015/wordml/symex" xmlns:wpg="http://schemas.microsoft.com/office/word/2010/wordprocessingGroup" xmlns:wpi="http://schemas.microsoft.com/office/word/2010/wordprocessingInk" xmlns:wne="http://schemas.microsoft.com/office/word/2006/wordml" xmlns:wps="http://schemas.microsoft.com/office/word/2010/wordprocessingShape" mc:Ignorable="w14 w15 w16se wp14">
+<w:hdr xmlns:wpc="http://schemas.microsoft.com/office/word/2010/wordprocessingCanvas" xmlns:cx="http://schemas.microsoft.com/office/drawing/2014/chartex" xmlns:cx1="http://schemas.microsoft.com/office/drawing/2015/9/8/chartex" xmlns:mc="http://schemas.openxmlformats.org/markup-compatibility/2006" xmlns:o="urn:schemas-microsoft-com:office:office" xmlns:r="http://schemas.openxmlformats.org/officeDocument/2006/relationships" xmlns:m="http://schemas.openxmlformats.org/officeDocument/2006/math" xmlns:v="urn:schemas-microsoft-com:vml" xmlns:wp14="http://schemas.microsoft.com/office/word/2010/wordprocessingDrawing" xmlns:wp="http://schemas.openxmlformats.org/drawingml/2006/wordprocessingDrawing" xmlns:w10="urn:schemas-microsoft-com:office:word" xmlns:w="http://schemas.openxmlformats.org/wordprocessingml/2006/main" xmlns:w14="http://schemas.microsoft.com/office/word/2010/wordml" xmlns:w15="http://schemas.microsoft.com/office/word/2012/wordml" xmlns:w16se="http://schemas.microsoft.com/office/word/2015/wordml/symex" xmlns:wpg="http://schemas.microsoft.com/office/word/2010/wordprocessingGroup" xmlns:wpi="http://schemas.microsoft.com/office/word/2010/wordprocessingInk" xmlns:wne="http://schemas.microsoft.com/office/word/2006/wordml" xmlns:wps="http://schemas.microsoft.com/office/word/2010/wordprocessingShape" mc:Ignorable="w14 w15 w16se wp14">
   <w:p>
     <w:pPr>
       <w:pStyle w:val="a3"/>
@@ -24875,7 +27522,7 @@
 </file>
 
 <file path=word/numbering.xml><?xml version="1.0" encoding="utf-8"?>
-<w:numbering xmlns:wpc="http://schemas.microsoft.com/office/word/2010/wordprocessingCanvas" xmlns:cx="http://schemas.microsoft.com/office/drawing/2014/chartex" xmlns:cx1="http://schemas.microsoft.com/office/drawing/2015/9/8/chartex" xmlns:cx2="http://schemas.microsoft.com/office/drawing/2015/10/21/chartex" xmlns:cx3="http://schemas.microsoft.com/office/drawing/2016/5/9/chartex" xmlns:cx4="http://schemas.microsoft.com/office/drawing/2016/5/10/chartex" xmlns:cx5="http://schemas.microsoft.com/office/drawing/2016/5/11/chartex" xmlns:mc="http://schemas.openxmlformats.org/markup-compatibility/2006" xmlns:o="urn:schemas-microsoft-com:office:office" xmlns:r="http://schemas.openxmlformats.org/officeDocument/2006/relationships" xmlns:m="http://schemas.openxmlformats.org/officeDocument/2006/math" xmlns:v="urn:schemas-microsoft-com:vml" xmlns:wp14="http://schemas.microsoft.com/office/word/2010/wordprocessingDrawing" xmlns:wp="http://schemas.openxmlformats.org/drawingml/2006/wordprocessingDrawing" xmlns:w10="urn:schemas-microsoft-com:office:word" xmlns:w="http://schemas.openxmlformats.org/wordprocessingml/2006/main" xmlns:w14="http://schemas.microsoft.com/office/word/2010/wordml" xmlns:w15="http://schemas.microsoft.com/office/word/2012/wordml" xmlns:w16se="http://schemas.microsoft.com/office/word/2015/wordml/symex" xmlns:wpg="http://schemas.microsoft.com/office/word/2010/wordprocessingGroup" xmlns:wpi="http://schemas.microsoft.com/office/word/2010/wordprocessingInk" xmlns:wne="http://schemas.microsoft.com/office/word/2006/wordml" xmlns:wps="http://schemas.microsoft.com/office/word/2010/wordprocessingShape" mc:Ignorable="w14 w15 w16se wp14">
+<w:numbering xmlns:wpc="http://schemas.microsoft.com/office/word/2010/wordprocessingCanvas" xmlns:cx="http://schemas.microsoft.com/office/drawing/2014/chartex" xmlns:cx1="http://schemas.microsoft.com/office/drawing/2015/9/8/chartex" xmlns:mc="http://schemas.openxmlformats.org/markup-compatibility/2006" xmlns:o="urn:schemas-microsoft-com:office:office" xmlns:r="http://schemas.openxmlformats.org/officeDocument/2006/relationships" xmlns:m="http://schemas.openxmlformats.org/officeDocument/2006/math" xmlns:v="urn:schemas-microsoft-com:vml" xmlns:wp14="http://schemas.microsoft.com/office/word/2010/wordprocessingDrawing" xmlns:wp="http://schemas.openxmlformats.org/drawingml/2006/wordprocessingDrawing" xmlns:w10="urn:schemas-microsoft-com:office:word" xmlns:w="http://schemas.openxmlformats.org/wordprocessingml/2006/main" xmlns:w14="http://schemas.microsoft.com/office/word/2010/wordml" xmlns:w15="http://schemas.microsoft.com/office/word/2012/wordml" xmlns:w16se="http://schemas.microsoft.com/office/word/2015/wordml/symex" xmlns:wpg="http://schemas.microsoft.com/office/word/2010/wordprocessingGroup" xmlns:wpi="http://schemas.microsoft.com/office/word/2010/wordprocessingInk" xmlns:wne="http://schemas.microsoft.com/office/word/2006/wordml" xmlns:wps="http://schemas.microsoft.com/office/word/2010/wordprocessingShape" mc:Ignorable="w14 w15 w16se wp14">
   <w:abstractNum w:abstractNumId="0" w15:restartNumberingAfterBreak="0">
     <w:nsid w:val="067D1FD0"/>
     <w:multiLevelType w:val="hybridMultilevel"/>
@@ -27542,7 +30189,7 @@
     </w:rPrDefault>
     <w:pPrDefault/>
   </w:docDefaults>
-  <w:latentStyles w:defLockedState="0" w:defUIPriority="99" w:defSemiHidden="0" w:defUnhideWhenUsed="0" w:defQFormat="0" w:count="374">
+  <w:latentStyles w:defLockedState="0" w:defUIPriority="99" w:defSemiHidden="0" w:defUnhideWhenUsed="0" w:defQFormat="0" w:count="371">
     <w:lsdException w:name="Normal" w:uiPriority="0" w:qFormat="1"/>
     <w:lsdException w:name="heading 1" w:uiPriority="9" w:qFormat="1"/>
     <w:lsdException w:name="heading 2" w:uiPriority="9" w:qFormat="1"/>
@@ -27648,6 +30295,7 @@
     <w:lsdException w:name="HTML Sample" w:semiHidden="1" w:unhideWhenUsed="1"/>
     <w:lsdException w:name="HTML Typewriter" w:semiHidden="1" w:unhideWhenUsed="1"/>
     <w:lsdException w:name="HTML Variable" w:semiHidden="1" w:unhideWhenUsed="1"/>
+    <w:lsdException w:name="Normal Table" w:semiHidden="1" w:unhideWhenUsed="1"/>
     <w:lsdException w:name="annotation subject" w:semiHidden="1" w:unhideWhenUsed="1"/>
     <w:lsdException w:name="No List" w:semiHidden="1" w:unhideWhenUsed="1"/>
     <w:lsdException w:name="Outline List 1" w:semiHidden="1" w:unhideWhenUsed="1"/>
@@ -27692,6 +30340,7 @@
     <w:lsdException w:name="Table Professional" w:semiHidden="1" w:unhideWhenUsed="1"/>
     <w:lsdException w:name="Table Subtle 1" w:semiHidden="1" w:unhideWhenUsed="1"/>
     <w:lsdException w:name="Table Subtle 2" w:semiHidden="1" w:unhideWhenUsed="1"/>
+    <w:lsdException w:name="Table Web 1" w:semiHidden="1" w:unhideWhenUsed="1"/>
     <w:lsdException w:name="Table Web 2" w:semiHidden="1" w:unhideWhenUsed="1"/>
     <w:lsdException w:name="Table Web 3" w:semiHidden="1" w:unhideWhenUsed="1"/>
     <w:lsdException w:name="Balloon Text" w:semiHidden="1" w:unhideWhenUsed="1"/>
@@ -27912,9 +30561,6 @@
     <w:lsdException w:name="List Table 5 Dark Accent 6" w:uiPriority="50"/>
     <w:lsdException w:name="List Table 6 Colorful Accent 6" w:uiPriority="51"/>
     <w:lsdException w:name="List Table 7 Colorful Accent 6" w:uiPriority="52"/>
-    <w:lsdException w:name="Mention" w:semiHidden="1" w:unhideWhenUsed="1"/>
-    <w:lsdException w:name="Smart Hyperlink" w:semiHidden="1" w:unhideWhenUsed="1"/>
-    <w:lsdException w:name="Hashtag" w:semiHidden="1" w:unhideWhenUsed="1"/>
   </w:latentStyles>
   <w:style w:type="paragraph" w:default="1" w:styleId="a">
     <w:name w:val="Normal"/>
@@ -28701,7 +31347,7 @@
 </file>
 
 <file path=customXml/itemProps1.xml><?xml version="1.0" encoding="utf-8"?>
-<ds:datastoreItem xmlns:ds="http://schemas.openxmlformats.org/officeDocument/2006/customXml" ds:itemID="{B43E7A51-30EC-4441-B1FC-55F274EE27EE}">
+<ds:datastoreItem xmlns:ds="http://schemas.openxmlformats.org/officeDocument/2006/customXml" ds:itemID="{E72A61F9-423C-4A46-BD0B-4D94534342D6}">
   <ds:schemaRefs>
     <ds:schemaRef ds:uri="http://schemas.openxmlformats.org/officeDocument/2006/bibliography"/>
   </ds:schemaRefs>
